--- a/Brief guide iStay.docx
+++ b/Brief guide iStay.docx
@@ -23,12 +23,11 @@
           <w:sz w:val="28"/>
           <w:szCs w:val="28"/>
         </w:rPr>
-        <w:t xml:space="preserve">A Brief Guide to the </w:t>
-      </w:r>
-      <w:proofErr w:type="spellStart"/>
-      <w:r>
-        <w:rPr>
-          <w:rFonts w:ascii="Times New Roman" w:hAnsi="Times New Roman" w:cs="Times New Roman"/>
+        <w:t>A Brief Guide to the i</w:t>
+      </w:r>
+      <w:r>
+        <w:rPr>
+          <w:rFonts w:ascii="Times New Roman" w:hAnsi="Times New Roman" w:cs="Times New Roman" w:hint="eastAsia"/>
           <w:b/>
           <w:bCs/>
           <w:color w:val="C00000"/>
@@ -36,11 +35,11 @@
           <w:sz w:val="28"/>
           <w:szCs w:val="28"/>
         </w:rPr>
-        <w:t>i</w:t>
-      </w:r>
-      <w:r>
-        <w:rPr>
-          <w:rFonts w:ascii="Times New Roman" w:hAnsi="Times New Roman" w:cs="Times New Roman" w:hint="eastAsia"/>
+        <w:t>Stay</w:t>
+      </w:r>
+      <w:r>
+        <w:rPr>
+          <w:rFonts w:ascii="Times New Roman" w:hAnsi="Times New Roman" w:cs="Times New Roman"/>
           <w:b/>
           <w:bCs/>
           <w:color w:val="C00000"/>
@@ -48,9 +47,8 @@
           <w:sz w:val="28"/>
           <w:szCs w:val="28"/>
         </w:rPr>
-        <w:t>Stay</w:t>
-      </w:r>
-      <w:proofErr w:type="spellEnd"/>
+        <w:t xml:space="preserve"> </w:t>
+      </w:r>
       <w:r>
         <w:rPr>
           <w:rFonts w:ascii="Times New Roman" w:hAnsi="Times New Roman" w:cs="Times New Roman"/>
@@ -61,7 +59,7 @@
           <w:sz w:val="28"/>
           <w:szCs w:val="28"/>
         </w:rPr>
-        <w:t xml:space="preserve"> </w:t>
+        <w:t>Package</w:t>
       </w:r>
       <w:r>
         <w:rPr>
@@ -73,7 +71,7 @@
           <w:sz w:val="28"/>
           <w:szCs w:val="28"/>
         </w:rPr>
-        <w:t>Package</w:t>
+        <w:t>,</w:t>
       </w:r>
       <w:r>
         <w:rPr>
@@ -85,7 +83,7 @@
           <w:sz w:val="28"/>
           <w:szCs w:val="28"/>
         </w:rPr>
-        <w:t>,</w:t>
+        <w:t xml:space="preserve"> and R code for Graphics in </w:t>
       </w:r>
       <w:r>
         <w:rPr>
@@ -93,33 +91,32 @@
           <w:b/>
           <w:bCs/>
           <w:color w:val="C00000"/>
-          <w:kern w:val="0"/>
           <w:sz w:val="28"/>
           <w:szCs w:val="28"/>
         </w:rPr>
-        <w:t xml:space="preserve"> and R code for Graphics in </w:t>
-      </w:r>
-      <w:r>
-        <w:rPr>
-          <w:rFonts w:ascii="Times New Roman" w:hAnsi="Times New Roman" w:cs="Times New Roman"/>
+        <w:t>Chao et al. (202</w:t>
+      </w:r>
+      <w:r>
+        <w:rPr>
+          <w:rFonts w:ascii="Times New Roman" w:hAnsi="Times New Roman" w:cs="Times New Roman" w:hint="eastAsia"/>
           <w:b/>
           <w:bCs/>
           <w:color w:val="C00000"/>
           <w:sz w:val="28"/>
           <w:szCs w:val="28"/>
         </w:rPr>
-        <w:t>Chao et al. (202</w:t>
-      </w:r>
-      <w:r>
-        <w:rPr>
-          <w:rFonts w:ascii="Times New Roman" w:hAnsi="Times New Roman" w:cs="Times New Roman" w:hint="eastAsia"/>
+        <w:t>5</w:t>
+      </w:r>
+      <w:r>
+        <w:rPr>
+          <w:rFonts w:ascii="Times New Roman" w:hAnsi="Times New Roman" w:cs="Times New Roman"/>
           <w:b/>
           <w:bCs/>
           <w:color w:val="C00000"/>
           <w:sz w:val="28"/>
           <w:szCs w:val="28"/>
         </w:rPr>
-        <w:t>5</w:t>
+        <w:t>)</w:t>
       </w:r>
       <w:r>
         <w:rPr>
@@ -130,18 +127,18 @@
           <w:sz w:val="28"/>
           <w:szCs w:val="28"/>
         </w:rPr>
-        <w:t>)</w:t>
-      </w:r>
-      <w:r>
-        <w:rPr>
-          <w:rFonts w:ascii="Times New Roman" w:hAnsi="Times New Roman" w:cs="Times New Roman"/>
+        <w:t xml:space="preserve"> </w:t>
+      </w:r>
+      <w:r>
+        <w:rPr>
+          <w:rFonts w:ascii="Times New Roman" w:hAnsi="Times New Roman" w:cs="Times New Roman" w:hint="eastAsia"/>
           <w:b/>
           <w:bCs/>
           <w:color w:val="C00000"/>
           <w:sz w:val="28"/>
           <w:szCs w:val="28"/>
         </w:rPr>
-        <w:t xml:space="preserve"> </w:t>
+        <w:t>Manuscripts</w:t>
       </w:r>
       <w:r>
         <w:rPr>
@@ -152,9 +149,11 @@
           <w:sz w:val="28"/>
           <w:szCs w:val="28"/>
         </w:rPr>
-        <w:t>Paper</w:t>
-      </w:r>
-      <w:r>
+        <w:t xml:space="preserve">          </w:t>
+      </w:r>
+    </w:p>
+    <w:p>
+      <w:pPr>
         <w:rPr>
           <w:rFonts w:ascii="Times New Roman" w:hAnsi="Times New Roman" w:cs="Times New Roman"/>
           <w:b/>
@@ -163,30 +162,6 @@
           <w:sz w:val="28"/>
           <w:szCs w:val="28"/>
         </w:rPr>
-        <w:t xml:space="preserve"> </w:t>
-      </w:r>
-      <w:r>
-        <w:rPr>
-          <w:rFonts w:ascii="Times New Roman" w:hAnsi="Times New Roman" w:cs="Times New Roman"/>
-          <w:b/>
-          <w:bCs/>
-          <w:color w:val="C00000"/>
-          <w:sz w:val="28"/>
-          <w:szCs w:val="28"/>
-        </w:rPr>
-        <w:t xml:space="preserve">          </w:t>
-      </w:r>
-    </w:p>
-    <w:p>
-      <w:pPr>
-        <w:rPr>
-          <w:rFonts w:ascii="Times New Roman" w:hAnsi="Times New Roman" w:cs="Times New Roman"/>
-          <w:b/>
-          <w:bCs/>
-          <w:color w:val="C00000"/>
-          <w:sz w:val="28"/>
-          <w:szCs w:val="28"/>
-        </w:rPr>
       </w:pPr>
     </w:p>
     <w:p>
@@ -215,7 +190,6 @@
         </w:rPr>
         <w:t xml:space="preserve">introduces the main function in the </w:t>
       </w:r>
-      <w:proofErr w:type="spellStart"/>
       <w:r>
         <w:rPr>
           <w:rFonts w:ascii="Times New Roman" w:hAnsi="Times New Roman" w:cs="Times New Roman"/>
@@ -234,7 +208,6 @@
         </w:rPr>
         <w:t>Stay</w:t>
       </w:r>
-      <w:proofErr w:type="spellEnd"/>
       <w:r>
         <w:rPr>
           <w:rFonts w:ascii="Times New Roman" w:hAnsi="Times New Roman" w:cs="Times New Roman"/>
@@ -354,12 +327,12 @@
       </w:r>
       <w:r>
         <w:rPr>
-          <w:rFonts w:ascii="Times New Roman" w:hAnsi="Times New Roman" w:cs="Times New Roman"/>
-          <w:kern w:val="0"/>
-          <w:sz w:val="20"/>
-          <w:szCs w:val="20"/>
-        </w:rPr>
-        <w:t>Ecological Monographs paper</w:t>
+          <w:rFonts w:ascii="Times New Roman" w:hAnsi="Times New Roman" w:cs="Times New Roman" w:hint="eastAsia"/>
+          <w:kern w:val="0"/>
+          <w:sz w:val="20"/>
+          <w:szCs w:val="20"/>
+        </w:rPr>
+        <w:t>manuscripts</w:t>
       </w:r>
       <w:r>
         <w:rPr>
@@ -404,27 +377,7 @@
           <w:sz w:val="20"/>
           <w:szCs w:val="20"/>
         </w:rPr>
-        <w:t xml:space="preserve"> Anne Chao’s </w:t>
-      </w:r>
-      <w:proofErr w:type="spellStart"/>
-      <w:r>
-        <w:rPr>
-          <w:rFonts w:ascii="Times New Roman" w:hAnsi="Times New Roman" w:cs="Times New Roman"/>
-          <w:kern w:val="0"/>
-          <w:sz w:val="20"/>
-          <w:szCs w:val="20"/>
-        </w:rPr>
-        <w:t>Github</w:t>
-      </w:r>
-      <w:proofErr w:type="spellEnd"/>
-      <w:r>
-        <w:rPr>
-          <w:rFonts w:ascii="Times New Roman" w:hAnsi="Times New Roman" w:cs="Times New Roman"/>
-          <w:kern w:val="0"/>
-          <w:sz w:val="20"/>
-          <w:szCs w:val="20"/>
-        </w:rPr>
-        <w:t xml:space="preserve"> repository</w:t>
+        <w:t xml:space="preserve"> Anne Chao’s Github repository</w:t>
       </w:r>
       <w:r>
         <w:rPr>
@@ -631,27 +584,7 @@
           <w:sz w:val="20"/>
           <w:szCs w:val="20"/>
         </w:rPr>
-        <w:t>library(</w:t>
-      </w:r>
-      <w:proofErr w:type="spellStart"/>
-      <w:r>
-        <w:rPr>
-          <w:rFonts w:asciiTheme="majorHAnsi" w:hAnsiTheme="majorHAnsi" w:cstheme="majorHAnsi"/>
-          <w:kern w:val="0"/>
-          <w:sz w:val="20"/>
-          <w:szCs w:val="20"/>
-        </w:rPr>
-        <w:t>tidyverse</w:t>
-      </w:r>
-      <w:proofErr w:type="spellEnd"/>
-      <w:r>
-        <w:rPr>
-          <w:rFonts w:asciiTheme="majorHAnsi" w:hAnsiTheme="majorHAnsi" w:cstheme="majorHAnsi"/>
-          <w:kern w:val="0"/>
-          <w:sz w:val="20"/>
-          <w:szCs w:val="20"/>
-        </w:rPr>
-        <w:t>)</w:t>
+        <w:t>library(tidyverse)</w:t>
       </w:r>
     </w:p>
     <w:p>
@@ -679,27 +612,7 @@
           <w:sz w:val="20"/>
           <w:szCs w:val="20"/>
         </w:rPr>
-        <w:t>library(</w:t>
-      </w:r>
-      <w:proofErr w:type="spellStart"/>
-      <w:r>
-        <w:rPr>
-          <w:rFonts w:asciiTheme="majorHAnsi" w:hAnsiTheme="majorHAnsi" w:cstheme="majorHAnsi"/>
-          <w:kern w:val="0"/>
-          <w:sz w:val="20"/>
-          <w:szCs w:val="20"/>
-        </w:rPr>
-        <w:t>lmerTest</w:t>
-      </w:r>
-      <w:proofErr w:type="spellEnd"/>
-      <w:r>
-        <w:rPr>
-          <w:rFonts w:asciiTheme="majorHAnsi" w:hAnsiTheme="majorHAnsi" w:cstheme="majorHAnsi"/>
-          <w:kern w:val="0"/>
-          <w:sz w:val="20"/>
-          <w:szCs w:val="20"/>
-        </w:rPr>
-        <w:t>)</w:t>
+        <w:t>library(lmerTest)</w:t>
       </w:r>
     </w:p>
     <w:p>
@@ -757,7 +670,6 @@
         </w:rPr>
         <w:t>“</w:t>
       </w:r>
-      <w:proofErr w:type="spellStart"/>
       <w:r>
         <w:rPr>
           <w:rFonts w:ascii="Times New Roman" w:hAnsi="Times New Roman" w:cs="Times New Roman"/>
@@ -782,7 +694,6 @@
         </w:rPr>
         <w:t>Stay</w:t>
       </w:r>
-      <w:proofErr w:type="spellEnd"/>
       <w:r>
         <w:rPr>
           <w:rFonts w:ascii="Times New Roman" w:hAnsi="Times New Roman" w:cs="Times New Roman"/>
@@ -813,19 +724,8 @@
           <w:sz w:val="20"/>
           <w:szCs w:val="20"/>
         </w:rPr>
-        <w:t xml:space="preserve">from Anne Chao’s </w:t>
-      </w:r>
-      <w:proofErr w:type="spellStart"/>
-      <w:r>
-        <w:rPr>
-          <w:rFonts w:ascii="Times New Roman" w:hAnsi="Times New Roman" w:cs="Times New Roman"/>
-          <w:kern w:val="0"/>
-          <w:sz w:val="20"/>
-          <w:szCs w:val="20"/>
-        </w:rPr>
-        <w:t>Github</w:t>
-      </w:r>
-      <w:proofErr w:type="spellEnd"/>
+        <w:t>from Anne Chao’s Github</w:t>
+      </w:r>
       <w:r>
         <w:rPr>
           <w:rFonts w:ascii="Times New Roman" w:hAnsi="Times New Roman" w:cs="Times New Roman"/>
@@ -865,25 +765,7 @@
           <w:sz w:val="20"/>
           <w:szCs w:val="20"/>
         </w:rPr>
-        <w:t>library(</w:t>
-      </w:r>
-      <w:proofErr w:type="spellStart"/>
-      <w:r>
-        <w:rPr>
-          <w:rFonts w:asciiTheme="majorHAnsi" w:hAnsiTheme="majorHAnsi" w:cstheme="majorHAnsi"/>
-          <w:sz w:val="20"/>
-          <w:szCs w:val="20"/>
-        </w:rPr>
-        <w:t>devtools</w:t>
-      </w:r>
-      <w:proofErr w:type="spellEnd"/>
-      <w:r>
-        <w:rPr>
-          <w:rFonts w:asciiTheme="majorHAnsi" w:hAnsiTheme="majorHAnsi" w:cstheme="majorHAnsi"/>
-          <w:sz w:val="20"/>
-          <w:szCs w:val="20"/>
-        </w:rPr>
-        <w:t>)</w:t>
+        <w:t>library(devtools)</w:t>
       </w:r>
     </w:p>
     <w:p>
@@ -900,50 +782,13 @@
           <w:szCs w:val="20"/>
         </w:rPr>
       </w:pPr>
-      <w:proofErr w:type="spellStart"/>
-      <w:r>
-        <w:rPr>
-          <w:rFonts w:asciiTheme="majorHAnsi" w:hAnsiTheme="majorHAnsi" w:cstheme="majorHAnsi"/>
-          <w:sz w:val="20"/>
-          <w:szCs w:val="20"/>
-        </w:rPr>
-        <w:t>install_github</w:t>
-      </w:r>
-      <w:proofErr w:type="spellEnd"/>
-      <w:r>
-        <w:rPr>
-          <w:rFonts w:asciiTheme="majorHAnsi" w:hAnsiTheme="majorHAnsi" w:cstheme="majorHAnsi"/>
-          <w:sz w:val="20"/>
-          <w:szCs w:val="20"/>
-        </w:rPr>
-        <w:t>("</w:t>
-      </w:r>
-      <w:proofErr w:type="spellStart"/>
-      <w:r>
-        <w:rPr>
-          <w:rFonts w:asciiTheme="majorHAnsi" w:hAnsiTheme="majorHAnsi" w:cstheme="majorHAnsi"/>
-          <w:sz w:val="20"/>
-          <w:szCs w:val="20"/>
-        </w:rPr>
-        <w:t>AnneChao</w:t>
-      </w:r>
-      <w:proofErr w:type="spellEnd"/>
-      <w:r>
-        <w:rPr>
-          <w:rFonts w:asciiTheme="majorHAnsi" w:hAnsiTheme="majorHAnsi" w:cstheme="majorHAnsi"/>
-          <w:sz w:val="20"/>
-          <w:szCs w:val="20"/>
-        </w:rPr>
-        <w:t>/</w:t>
-      </w:r>
-      <w:proofErr w:type="spellStart"/>
-      <w:r>
-        <w:rPr>
-          <w:rFonts w:asciiTheme="majorHAnsi" w:hAnsiTheme="majorHAnsi" w:cstheme="majorHAnsi"/>
-          <w:sz w:val="20"/>
-          <w:szCs w:val="20"/>
-        </w:rPr>
-        <w:t>i</w:t>
+      <w:r>
+        <w:rPr>
+          <w:rFonts w:asciiTheme="majorHAnsi" w:hAnsiTheme="majorHAnsi" w:cstheme="majorHAnsi"/>
+          <w:sz w:val="20"/>
+          <w:szCs w:val="20"/>
+        </w:rPr>
+        <w:t>install_github("AnneChao/i</w:t>
       </w:r>
       <w:r>
         <w:rPr>
@@ -953,8 +798,6 @@
         </w:rPr>
         <w:t>Stay</w:t>
       </w:r>
-      <w:proofErr w:type="spellEnd"/>
-      <w:proofErr w:type="gramStart"/>
       <w:r>
         <w:rPr>
           <w:rFonts w:asciiTheme="majorHAnsi" w:hAnsiTheme="majorHAnsi" w:cstheme="majorHAnsi"/>
@@ -971,9 +814,8 @@
           <w:sz w:val="20"/>
           <w:szCs w:val="20"/>
         </w:rPr>
-        <w:t xml:space="preserve">   </w:t>
-      </w:r>
-      <w:proofErr w:type="gramEnd"/>
+        <w:t xml:space="preserve">            </w:t>
+      </w:r>
       <w:r>
         <w:rPr>
           <w:rFonts w:ascii="Times New Roman" w:eastAsia="新細明體" w:hAnsi="Times New Roman" w:cs="Times New Roman"/>
@@ -982,7 +824,7 @@
           <w:sz w:val="20"/>
           <w:szCs w:val="20"/>
         </w:rPr>
-        <w:t xml:space="preserve">         </w:t>
+        <w:t> </w:t>
       </w:r>
       <w:r>
         <w:rPr>
@@ -992,7 +834,7 @@
           <w:sz w:val="20"/>
           <w:szCs w:val="20"/>
         </w:rPr>
-        <w:t> </w:t>
+        <w:t xml:space="preserve">  </w:t>
       </w:r>
       <w:r>
         <w:rPr>
@@ -1002,7 +844,7 @@
           <w:sz w:val="20"/>
           <w:szCs w:val="20"/>
         </w:rPr>
-        <w:t xml:space="preserve">  </w:t>
+        <w:t xml:space="preserve">    </w:t>
       </w:r>
       <w:r>
         <w:rPr>
@@ -1012,7 +854,7 @@
           <w:sz w:val="20"/>
           <w:szCs w:val="20"/>
         </w:rPr>
-        <w:t xml:space="preserve">    </w:t>
+        <w:t># Press 'e</w:t>
       </w:r>
       <w:r>
         <w:rPr>
@@ -1022,7 +864,7 @@
           <w:sz w:val="20"/>
           <w:szCs w:val="20"/>
         </w:rPr>
-        <w:t># Press 'e</w:t>
+        <w:t xml:space="preserve">nter' </w:t>
       </w:r>
       <w:r>
         <w:rPr>
@@ -1032,7 +874,7 @@
           <w:sz w:val="20"/>
           <w:szCs w:val="20"/>
         </w:rPr>
-        <w:t xml:space="preserve">nter' </w:t>
+        <w:t xml:space="preserve">key </w:t>
       </w:r>
       <w:r>
         <w:rPr>
@@ -1042,7 +884,7 @@
           <w:sz w:val="20"/>
           <w:szCs w:val="20"/>
         </w:rPr>
-        <w:t xml:space="preserve">key </w:t>
+        <w:t xml:space="preserve">to skip </w:t>
       </w:r>
       <w:r>
         <w:rPr>
@@ -1052,29 +894,7 @@
           <w:sz w:val="20"/>
           <w:szCs w:val="20"/>
         </w:rPr>
-        <w:t xml:space="preserve">to skip </w:t>
-      </w:r>
-      <w:proofErr w:type="gramStart"/>
-      <w:r>
-        <w:rPr>
-          <w:rFonts w:ascii="Times New Roman" w:eastAsia="新細明體" w:hAnsi="Times New Roman" w:cs="Times New Roman"/>
-          <w:color w:val="222222"/>
-          <w:kern w:val="0"/>
-          <w:sz w:val="20"/>
-          <w:szCs w:val="20"/>
-        </w:rPr>
-        <w:t>update</w:t>
-      </w:r>
-      <w:proofErr w:type="gramEnd"/>
-      <w:r>
-        <w:rPr>
-          <w:rFonts w:ascii="Times New Roman" w:eastAsia="新細明體" w:hAnsi="Times New Roman" w:cs="Times New Roman"/>
-          <w:color w:val="222222"/>
-          <w:kern w:val="0"/>
-          <w:sz w:val="20"/>
-          <w:szCs w:val="20"/>
-        </w:rPr>
-        <w:t xml:space="preserve"> options</w:t>
+        <w:t>update options</w:t>
       </w:r>
     </w:p>
     <w:p>
@@ -1097,16 +917,7 @@
           <w:sz w:val="20"/>
           <w:szCs w:val="20"/>
         </w:rPr>
-        <w:t>library(</w:t>
-      </w:r>
-      <w:proofErr w:type="spellStart"/>
-      <w:r>
-        <w:rPr>
-          <w:rFonts w:asciiTheme="majorHAnsi" w:hAnsiTheme="majorHAnsi" w:cstheme="majorHAnsi"/>
-          <w:sz w:val="20"/>
-          <w:szCs w:val="20"/>
-        </w:rPr>
-        <w:t>i</w:t>
+        <w:t>library(i</w:t>
       </w:r>
       <w:r>
         <w:rPr>
@@ -1116,7 +927,6 @@
         </w:rPr>
         <w:t>Stay</w:t>
       </w:r>
-      <w:proofErr w:type="spellEnd"/>
       <w:r>
         <w:rPr>
           <w:rFonts w:asciiTheme="majorHAnsi" w:hAnsiTheme="majorHAnsi" w:cstheme="majorHAnsi"/>
@@ -1200,7 +1010,6 @@
         </w:rPr>
         <w:t>“</w:t>
       </w:r>
-      <w:proofErr w:type="spellStart"/>
       <w:r>
         <w:rPr>
           <w:rFonts w:ascii="Times New Roman" w:hAnsi="Times New Roman" w:cs="Times New Roman"/>
@@ -1225,7 +1034,6 @@
         </w:rPr>
         <w:t>Stay</w:t>
       </w:r>
-      <w:proofErr w:type="spellEnd"/>
       <w:r>
         <w:rPr>
           <w:rFonts w:ascii="Times New Roman" w:hAnsi="Times New Roman" w:cs="Times New Roman"/>
@@ -1275,7 +1083,7 @@
     <w:p>
       <w:pPr>
         <w:rPr>
-          <w:rFonts w:ascii="Times New Roman" w:hAnsi="Times New Roman" w:cs="Times New Roman" w:hint="eastAsia"/>
+          <w:rFonts w:ascii="Times New Roman" w:hAnsi="Times New Roman" w:cs="Times New Roman"/>
           <w:color w:val="0000FF"/>
           <w:kern w:val="0"/>
           <w:sz w:val="20"/>
@@ -1291,7 +1099,6 @@
         </w:rPr>
         <w:t>Function “</w:t>
       </w:r>
-      <w:proofErr w:type="spellStart"/>
       <w:r>
         <w:rPr>
           <w:rFonts w:ascii="Times New Roman" w:hAnsi="Times New Roman" w:cs="Times New Roman" w:hint="eastAsia"/>
@@ -1301,7 +1108,6 @@
         </w:rPr>
         <w:t>Stay_Single</w:t>
       </w:r>
-      <w:proofErr w:type="spellEnd"/>
       <w:r>
         <w:rPr>
           <w:rFonts w:ascii="Times New Roman" w:hAnsi="Times New Roman" w:cs="Times New Roman"/>
@@ -1364,7 +1170,6 @@
           <w:szCs w:val="20"/>
         </w:rPr>
       </w:pPr>
-      <w:proofErr w:type="spellStart"/>
       <w:r>
         <w:rPr>
           <w:rFonts w:asciiTheme="majorHAnsi" w:hAnsiTheme="majorHAnsi" w:cstheme="majorHAnsi"/>
@@ -1372,13 +1177,61 @@
           <w:sz w:val="20"/>
           <w:szCs w:val="20"/>
         </w:rPr>
-        <w:t>Stay_Single</w:t>
-      </w:r>
-      <w:proofErr w:type="spellEnd"/>
-      <w:r>
-        <w:rPr>
-          <w:rFonts w:asciiTheme="majorHAnsi" w:hAnsiTheme="majorHAnsi" w:cstheme="majorHAnsi"/>
-          <w:color w:val="0000FF"/>
+        <w:t xml:space="preserve">Stay_Single </w:t>
+      </w:r>
+      <w:r>
+        <w:rPr>
+          <w:rFonts w:asciiTheme="majorHAnsi" w:hAnsiTheme="majorHAnsi" w:cstheme="majorHAnsi"/>
+          <w:kern w:val="0"/>
+          <w:sz w:val="20"/>
+          <w:szCs w:val="20"/>
+        </w:rPr>
+        <w:t>(</w:t>
+      </w:r>
+      <w:r>
+        <w:rPr>
+          <w:rFonts w:asciiTheme="majorHAnsi" w:hAnsiTheme="majorHAnsi" w:cstheme="majorHAnsi"/>
+          <w:color w:val="0070C0"/>
+          <w:kern w:val="0"/>
+          <w:sz w:val="20"/>
+          <w:szCs w:val="20"/>
+        </w:rPr>
+        <w:t>data</w:t>
+      </w:r>
+      <w:r>
+        <w:rPr>
+          <w:rFonts w:asciiTheme="majorHAnsi" w:hAnsiTheme="majorHAnsi" w:cstheme="majorHAnsi"/>
+          <w:kern w:val="0"/>
+          <w:sz w:val="20"/>
+          <w:szCs w:val="20"/>
+        </w:rPr>
+        <w:t xml:space="preserve">, </w:t>
+      </w:r>
+      <w:r>
+        <w:rPr>
+          <w:rFonts w:asciiTheme="majorHAnsi" w:hAnsiTheme="majorHAnsi" w:cstheme="majorHAnsi"/>
+          <w:color w:val="0070C0"/>
+          <w:kern w:val="0"/>
+          <w:sz w:val="20"/>
+          <w:szCs w:val="20"/>
+        </w:rPr>
+        <w:t>order.</w:t>
+      </w:r>
+      <w:r>
+        <w:rPr>
+          <w:rFonts w:asciiTheme="majorHAnsi" w:hAnsiTheme="majorHAnsi" w:cstheme="majorHAnsi"/>
+          <w:color w:val="0070C0"/>
+          <w:kern w:val="0"/>
+          <w:sz w:val="20"/>
+          <w:szCs w:val="20"/>
+        </w:rPr>
+        <w:t>q</w:t>
+      </w:r>
+      <w:r>
+        <w:rPr>
+          <w:rFonts w:asciiTheme="majorHAnsi" w:hAnsiTheme="majorHAnsi" w:cstheme="majorHAnsi"/>
+          <w:color w:val="0070C0"/>
+          <w:kern w:val="0"/>
           <w:sz w:val="20"/>
           <w:szCs w:val="20"/>
         </w:rPr>
@@ -1391,17 +1244,17 @@
           <w:sz w:val="20"/>
           <w:szCs w:val="20"/>
         </w:rPr>
-        <w:t>(</w:t>
-      </w:r>
-      <w:r>
-        <w:rPr>
-          <w:rFonts w:asciiTheme="majorHAnsi" w:hAnsiTheme="majorHAnsi" w:cstheme="majorHAnsi"/>
-          <w:color w:val="0070C0"/>
-          <w:kern w:val="0"/>
-          <w:sz w:val="20"/>
-          <w:szCs w:val="20"/>
-        </w:rPr>
-        <w:t>data</w:t>
+        <w:t xml:space="preserve">= </w:t>
+      </w:r>
+      <w:r>
+        <w:rPr>
+          <w:rFonts w:asciiTheme="majorHAnsi" w:hAnsiTheme="majorHAnsi" w:cstheme="majorHAnsi"/>
+          <w:color w:val="00B050"/>
+          <w:kern w:val="0"/>
+          <w:sz w:val="20"/>
+          <w:szCs w:val="20"/>
+        </w:rPr>
+        <w:t>c(1,2)</w:t>
       </w:r>
       <w:r>
         <w:rPr>
@@ -1412,81 +1265,6 @@
         </w:rPr>
         <w:t xml:space="preserve">, </w:t>
       </w:r>
-      <w:proofErr w:type="spellStart"/>
-      <w:proofErr w:type="gramStart"/>
-      <w:r>
-        <w:rPr>
-          <w:rFonts w:asciiTheme="majorHAnsi" w:hAnsiTheme="majorHAnsi" w:cstheme="majorHAnsi"/>
-          <w:color w:val="0070C0"/>
-          <w:kern w:val="0"/>
-          <w:sz w:val="20"/>
-          <w:szCs w:val="20"/>
-        </w:rPr>
-        <w:t>order.</w:t>
-      </w:r>
-      <w:r>
-        <w:rPr>
-          <w:rFonts w:asciiTheme="majorHAnsi" w:hAnsiTheme="majorHAnsi" w:cstheme="majorHAnsi"/>
-          <w:color w:val="0070C0"/>
-          <w:kern w:val="0"/>
-          <w:sz w:val="20"/>
-          <w:szCs w:val="20"/>
-        </w:rPr>
-        <w:t>q</w:t>
-      </w:r>
-      <w:proofErr w:type="spellEnd"/>
-      <w:proofErr w:type="gramEnd"/>
-      <w:r>
-        <w:rPr>
-          <w:rFonts w:asciiTheme="majorHAnsi" w:hAnsiTheme="majorHAnsi" w:cstheme="majorHAnsi"/>
-          <w:color w:val="0070C0"/>
-          <w:kern w:val="0"/>
-          <w:sz w:val="20"/>
-          <w:szCs w:val="20"/>
-        </w:rPr>
-        <w:t xml:space="preserve"> </w:t>
-      </w:r>
-      <w:r>
-        <w:rPr>
-          <w:rFonts w:asciiTheme="majorHAnsi" w:hAnsiTheme="majorHAnsi" w:cstheme="majorHAnsi"/>
-          <w:kern w:val="0"/>
-          <w:sz w:val="20"/>
-          <w:szCs w:val="20"/>
-        </w:rPr>
-        <w:t xml:space="preserve">= </w:t>
-      </w:r>
-      <w:proofErr w:type="gramStart"/>
-      <w:r>
-        <w:rPr>
-          <w:rFonts w:asciiTheme="majorHAnsi" w:hAnsiTheme="majorHAnsi" w:cstheme="majorHAnsi"/>
-          <w:color w:val="00B050"/>
-          <w:kern w:val="0"/>
-          <w:sz w:val="20"/>
-          <w:szCs w:val="20"/>
-        </w:rPr>
-        <w:t>c(</w:t>
-      </w:r>
-      <w:proofErr w:type="gramEnd"/>
-      <w:r>
-        <w:rPr>
-          <w:rFonts w:asciiTheme="majorHAnsi" w:hAnsiTheme="majorHAnsi" w:cstheme="majorHAnsi"/>
-          <w:color w:val="00B050"/>
-          <w:kern w:val="0"/>
-          <w:sz w:val="20"/>
-          <w:szCs w:val="20"/>
-        </w:rPr>
-        <w:t>1,2)</w:t>
-      </w:r>
-      <w:r>
-        <w:rPr>
-          <w:rFonts w:asciiTheme="majorHAnsi" w:hAnsiTheme="majorHAnsi" w:cstheme="majorHAnsi"/>
-          <w:kern w:val="0"/>
-          <w:sz w:val="20"/>
-          <w:szCs w:val="20"/>
-        </w:rPr>
-        <w:t xml:space="preserve">, </w:t>
-      </w:r>
-      <w:proofErr w:type="spellStart"/>
       <w:r>
         <w:rPr>
           <w:rFonts w:asciiTheme="majorHAnsi" w:hAnsiTheme="majorHAnsi" w:cstheme="majorHAnsi" w:hint="eastAsia"/>
@@ -1496,7 +1274,6 @@
         </w:rPr>
         <w:t>Alltime</w:t>
       </w:r>
-      <w:proofErr w:type="spellEnd"/>
       <w:r>
         <w:rPr>
           <w:rFonts w:asciiTheme="majorHAnsi" w:hAnsiTheme="majorHAnsi" w:cstheme="majorHAnsi"/>
@@ -1545,7 +1322,6 @@
         </w:rPr>
         <w:t xml:space="preserve">, </w:t>
       </w:r>
-      <w:proofErr w:type="spellStart"/>
       <w:r>
         <w:rPr>
           <w:rFonts w:asciiTheme="majorHAnsi" w:hAnsiTheme="majorHAnsi" w:cstheme="majorHAnsi" w:hint="eastAsia"/>
@@ -1556,7 +1332,6 @@
         </w:rPr>
         <w:t>start_T</w:t>
       </w:r>
-      <w:proofErr w:type="spellEnd"/>
       <w:r>
         <w:rPr>
           <w:rFonts w:asciiTheme="majorHAnsi" w:hAnsiTheme="majorHAnsi" w:cstheme="majorHAnsi"/>
@@ -1595,7 +1370,6 @@
         </w:rPr>
         <w:t xml:space="preserve"> </w:t>
       </w:r>
-      <w:proofErr w:type="spellStart"/>
       <w:r>
         <w:rPr>
           <w:rFonts w:asciiTheme="majorHAnsi" w:hAnsiTheme="majorHAnsi" w:cstheme="majorHAnsi" w:hint="eastAsia"/>
@@ -1606,7 +1380,6 @@
         </w:rPr>
         <w:t>end_T</w:t>
       </w:r>
-      <w:proofErr w:type="spellEnd"/>
       <w:r>
         <w:rPr>
           <w:rFonts w:asciiTheme="majorHAnsi" w:hAnsiTheme="majorHAnsi" w:cstheme="majorHAnsi"/>
@@ -1717,7 +1490,6 @@
         </w:rPr>
         <w:t>“</w:t>
       </w:r>
-      <w:proofErr w:type="spellStart"/>
       <w:r>
         <w:rPr>
           <w:rFonts w:ascii="Times New Roman" w:hAnsi="Times New Roman" w:cs="Times New Roman" w:hint="eastAsia"/>
@@ -1727,7 +1499,6 @@
         </w:rPr>
         <w:t>Stay_Single</w:t>
       </w:r>
-      <w:proofErr w:type="spellEnd"/>
       <w:r>
         <w:rPr>
           <w:rFonts w:ascii="Times New Roman" w:hAnsi="Times New Roman" w:cs="Times New Roman"/>
@@ -1880,31 +1651,7 @@
                 <w:sz w:val="20"/>
                 <w:szCs w:val="20"/>
               </w:rPr>
-              <w:t xml:space="preserve">can be input as a vector of time series data, or </w:t>
-            </w:r>
-            <w:proofErr w:type="spellStart"/>
-            <w:proofErr w:type="gramStart"/>
-            <w:r>
-              <w:rPr>
-                <w:rFonts w:ascii="Times New Roman" w:hAnsi="Times New Roman" w:cs="Times New Roman"/>
-                <w:color w:val="0000FF"/>
-                <w:kern w:val="0"/>
-                <w:sz w:val="20"/>
-                <w:szCs w:val="20"/>
-              </w:rPr>
-              <w:t>data.frame</w:t>
-            </w:r>
-            <w:proofErr w:type="spellEnd"/>
-            <w:proofErr w:type="gramEnd"/>
-            <w:r>
-              <w:rPr>
-                <w:rFonts w:ascii="Times New Roman" w:hAnsi="Times New Roman" w:cs="Times New Roman"/>
-                <w:color w:val="0000FF"/>
-                <w:kern w:val="0"/>
-                <w:sz w:val="20"/>
-                <w:szCs w:val="20"/>
-              </w:rPr>
-              <w:t xml:space="preserve"> (assemblages by times).</w:t>
+              <w:t>can be input as a vector of time series data, or data.frame (assemblages by times).</w:t>
             </w:r>
           </w:p>
         </w:tc>
@@ -1924,8 +1671,6 @@
                 <w:szCs w:val="20"/>
               </w:rPr>
             </w:pPr>
-            <w:proofErr w:type="spellStart"/>
-            <w:proofErr w:type="gramStart"/>
             <w:r>
               <w:rPr>
                 <w:rFonts w:ascii="Courier New" w:hAnsi="Courier New" w:cs="Courier New"/>
@@ -1936,8 +1681,6 @@
               </w:rPr>
               <w:t>order.q</w:t>
             </w:r>
-            <w:proofErr w:type="spellEnd"/>
-            <w:proofErr w:type="gramEnd"/>
           </w:p>
         </w:tc>
         <w:tc>
@@ -1960,29 +1703,7 @@
                 <w:sz w:val="20"/>
                 <w:szCs w:val="20"/>
               </w:rPr>
-              <w:t xml:space="preserve">a numerical vector specifying the orders of stability. Default is </w:t>
-            </w:r>
-            <w:proofErr w:type="gramStart"/>
-            <w:r>
-              <w:rPr>
-                <w:rFonts w:ascii="Times New Roman" w:hAnsi="Times New Roman" w:cs="Times New Roman"/>
-                <w:color w:val="0000FF"/>
-                <w:kern w:val="0"/>
-                <w:sz w:val="20"/>
-                <w:szCs w:val="20"/>
-              </w:rPr>
-              <w:t>c(</w:t>
-            </w:r>
-            <w:proofErr w:type="gramEnd"/>
-            <w:r>
-              <w:rPr>
-                <w:rFonts w:ascii="Times New Roman" w:hAnsi="Times New Roman" w:cs="Times New Roman"/>
-                <w:color w:val="0000FF"/>
-                <w:kern w:val="0"/>
-                <w:sz w:val="20"/>
-                <w:szCs w:val="20"/>
-              </w:rPr>
-              <w:t>1,</w:t>
+              <w:t>a numerical vector specifying the orders of stability. Default is c(1,</w:t>
             </w:r>
             <w:r>
               <w:rPr>
@@ -2022,7 +1743,6 @@
                 <w:szCs w:val="20"/>
               </w:rPr>
             </w:pPr>
-            <w:proofErr w:type="spellStart"/>
             <w:r>
               <w:rPr>
                 <w:rFonts w:ascii="Courier New" w:hAnsi="Courier New" w:cs="Courier New"/>
@@ -2033,7 +1753,6 @@
               </w:rPr>
               <w:t>Alltime</w:t>
             </w:r>
-            <w:proofErr w:type="spellEnd"/>
           </w:p>
         </w:tc>
         <w:tc>
@@ -2061,51 +1780,7 @@
                 <w:sz w:val="20"/>
                 <w:szCs w:val="20"/>
               </w:rPr>
-              <w:t xml:space="preserve">TRUE or FALSE, to decide whether to use all the </w:t>
-            </w:r>
-            <w:proofErr w:type="gramStart"/>
-            <w:r>
-              <w:rPr>
-                <w:rFonts w:ascii="Times New Roman" w:hAnsi="Times New Roman" w:cs="Times New Roman"/>
-                <w:color w:val="0000FF"/>
-                <w:kern w:val="0"/>
-                <w:sz w:val="20"/>
-                <w:szCs w:val="20"/>
-              </w:rPr>
-              <w:t>times</w:t>
-            </w:r>
-            <w:proofErr w:type="gramEnd"/>
-            <w:r>
-              <w:rPr>
-                <w:rFonts w:ascii="Times New Roman" w:hAnsi="Times New Roman" w:cs="Times New Roman"/>
-                <w:color w:val="0000FF"/>
-                <w:kern w:val="0"/>
-                <w:sz w:val="20"/>
-                <w:szCs w:val="20"/>
-              </w:rPr>
-              <w:t xml:space="preserve"> in (every) </w:t>
-            </w:r>
-            <w:proofErr w:type="spellStart"/>
-            <w:r>
-              <w:rPr>
-                <w:rFonts w:ascii="Times New Roman" w:hAnsi="Times New Roman" w:cs="Times New Roman"/>
-                <w:color w:val="0000FF"/>
-                <w:kern w:val="0"/>
-                <w:sz w:val="20"/>
-                <w:szCs w:val="20"/>
-              </w:rPr>
-              <w:t>dataframe</w:t>
-            </w:r>
-            <w:proofErr w:type="spellEnd"/>
-            <w:r>
-              <w:rPr>
-                <w:rFonts w:ascii="Times New Roman" w:hAnsi="Times New Roman" w:cs="Times New Roman"/>
-                <w:color w:val="0000FF"/>
-                <w:kern w:val="0"/>
-                <w:sz w:val="20"/>
-                <w:szCs w:val="20"/>
-              </w:rPr>
-              <w:t>.</w:t>
+              <w:t>TRUE or FALSE, to decide whether to use all the times in (every) dataframe.</w:t>
             </w:r>
           </w:p>
         </w:tc>
@@ -2126,7 +1801,6 @@
                 <w:highlight w:val="yellow"/>
               </w:rPr>
             </w:pPr>
-            <w:proofErr w:type="spellStart"/>
             <w:r>
               <w:rPr>
                 <w:rFonts w:ascii="Courier New" w:hAnsi="Courier New" w:cs="Courier New"/>
@@ -2137,7 +1811,6 @@
               </w:rPr>
               <w:t>start_T</w:t>
             </w:r>
-            <w:proofErr w:type="spellEnd"/>
           </w:p>
         </w:tc>
         <w:tc>
@@ -2166,29 +1839,7 @@
                 <w:sz w:val="20"/>
                 <w:szCs w:val="20"/>
               </w:rPr>
-              <w:t xml:space="preserve">(argument only for </w:t>
-            </w:r>
-            <w:proofErr w:type="spellStart"/>
-            <w:r>
-              <w:rPr>
-                <w:rFonts w:ascii="Times New Roman" w:hAnsi="Times New Roman" w:cs="Times New Roman"/>
-                <w:color w:val="0000FF"/>
-                <w:kern w:val="0"/>
-                <w:sz w:val="20"/>
-                <w:szCs w:val="20"/>
-              </w:rPr>
-              <w:t>Alltime</w:t>
-            </w:r>
-            <w:proofErr w:type="spellEnd"/>
-            <w:r>
-              <w:rPr>
-                <w:rFonts w:ascii="Times New Roman" w:hAnsi="Times New Roman" w:cs="Times New Roman"/>
-                <w:color w:val="0000FF"/>
-                <w:kern w:val="0"/>
-                <w:sz w:val="20"/>
-                <w:szCs w:val="20"/>
-              </w:rPr>
-              <w:t xml:space="preserve"> = FALSE) a positive integer specifying the start column of time in the data.</w:t>
+              <w:t>(argument only for Alltime = FALSE) a positive integer specifying the start column of time in the data.</w:t>
             </w:r>
           </w:p>
         </w:tc>
@@ -2208,7 +1859,6 @@
                 <w:szCs w:val="20"/>
               </w:rPr>
             </w:pPr>
-            <w:proofErr w:type="spellStart"/>
             <w:r>
               <w:rPr>
                 <w:rFonts w:ascii="Courier New" w:hAnsi="Courier New" w:cs="Courier New"/>
@@ -2219,7 +1869,6 @@
               </w:rPr>
               <w:t>end_T</w:t>
             </w:r>
-            <w:proofErr w:type="spellEnd"/>
           </w:p>
         </w:tc>
         <w:tc>
@@ -2247,39 +1896,7 @@
                 <w:sz w:val="20"/>
                 <w:szCs w:val="20"/>
               </w:rPr>
-              <w:t xml:space="preserve">(argument only for </w:t>
-            </w:r>
-            <w:proofErr w:type="spellStart"/>
-            <w:r>
-              <w:rPr>
-                <w:rFonts w:ascii="Times New Roman" w:hAnsi="Times New Roman" w:cs="Times New Roman"/>
-                <w:color w:val="0000FF"/>
-                <w:kern w:val="0"/>
-                <w:sz w:val="20"/>
-                <w:szCs w:val="20"/>
-              </w:rPr>
-              <w:t>Alltime</w:t>
-            </w:r>
-            <w:proofErr w:type="spellEnd"/>
-            <w:r>
-              <w:rPr>
-                <w:rFonts w:ascii="Times New Roman" w:hAnsi="Times New Roman" w:cs="Times New Roman"/>
-                <w:color w:val="0000FF"/>
-                <w:kern w:val="0"/>
-                <w:sz w:val="20"/>
-                <w:szCs w:val="20"/>
-              </w:rPr>
-              <w:t xml:space="preserve"> = FALSE) a positive integer specifying the end column of time in the data.</w:t>
-            </w:r>
-            <w:r>
-              <w:rPr>
-                <w:rFonts w:ascii="Times New Roman" w:hAnsi="Times New Roman" w:cs="Times New Roman"/>
-                <w:color w:val="0000FF"/>
-                <w:kern w:val="0"/>
-                <w:sz w:val="20"/>
-                <w:szCs w:val="20"/>
-              </w:rPr>
-              <w:t xml:space="preserve"> </w:t>
+              <w:t xml:space="preserve">(argument only for Alltime = FALSE) a positive integer specifying the end column of time in the data. </w:t>
             </w:r>
           </w:p>
         </w:tc>
@@ -2304,7 +1921,6 @@
         </w:rPr>
         <w:t xml:space="preserve">Use </w:t>
       </w:r>
-      <w:proofErr w:type="gramStart"/>
       <w:r>
         <w:rPr>
           <w:rFonts w:ascii="Times New Roman" w:hAnsi="Times New Roman" w:cs="Times New Roman"/>
@@ -2323,7 +1939,6 @@
         </w:rPr>
         <w:t>?</w:t>
       </w:r>
-      <w:proofErr w:type="spellStart"/>
       <w:r>
         <w:rPr>
           <w:rFonts w:ascii="Courier New" w:hAnsi="Courier New" w:cs="Courier New" w:hint="eastAsia"/>
@@ -2331,47 +1946,57 @@
           <w:sz w:val="20"/>
           <w:szCs w:val="20"/>
         </w:rPr>
-        <w:t>Stay</w:t>
-      </w:r>
-      <w:proofErr w:type="gramEnd"/>
-      <w:r>
-        <w:rPr>
-          <w:rFonts w:ascii="Courier New" w:hAnsi="Courier New" w:cs="Courier New" w:hint="eastAsia"/>
+        <w:t>Stay_Single</w:t>
+      </w:r>
+      <w:r>
+        <w:rPr>
+          <w:rFonts w:ascii="Times New Roman" w:hAnsi="Times New Roman" w:cs="Times New Roman"/>
           <w:color w:val="0000FF"/>
           <w:sz w:val="20"/>
           <w:szCs w:val="20"/>
         </w:rPr>
-        <w:t>_Single</w:t>
-      </w:r>
-      <w:proofErr w:type="spellEnd"/>
-      <w:r>
-        <w:rPr>
-          <w:rFonts w:ascii="Times New Roman" w:hAnsi="Times New Roman" w:cs="Times New Roman"/>
+        <w:t>’</w:t>
+      </w:r>
+      <w:r>
+        <w:rPr>
+          <w:rFonts w:asciiTheme="majorHAnsi" w:hAnsiTheme="majorHAnsi" w:cstheme="majorHAnsi"/>
           <w:color w:val="0000FF"/>
           <w:sz w:val="20"/>
           <w:szCs w:val="20"/>
         </w:rPr>
-        <w:t>’</w:t>
-      </w:r>
-      <w:r>
-        <w:rPr>
-          <w:rFonts w:asciiTheme="majorHAnsi" w:hAnsiTheme="majorHAnsi" w:cstheme="majorHAnsi"/>
+        <w:t xml:space="preserve"> </w:t>
+      </w:r>
+      <w:r>
+        <w:rPr>
+          <w:rFonts w:ascii="Times New Roman" w:hAnsi="Times New Roman" w:cs="Times New Roman"/>
           <w:color w:val="0000FF"/>
           <w:sz w:val="20"/>
           <w:szCs w:val="20"/>
         </w:rPr>
-        <w:t xml:space="preserve"> </w:t>
+        <w:t xml:space="preserve">for </w:t>
       </w:r>
       <w:r>
         <w:rPr>
           <w:rFonts w:ascii="Times New Roman" w:hAnsi="Times New Roman" w:cs="Times New Roman"/>
           <w:color w:val="0000FF"/>
-          <w:sz w:val="20"/>
-          <w:szCs w:val="20"/>
-        </w:rPr>
-        <w:t xml:space="preserve">for </w:t>
-      </w:r>
-      <w:r>
+          <w:kern w:val="0"/>
+          <w:sz w:val="20"/>
+          <w:szCs w:val="20"/>
+        </w:rPr>
+        <w:t>help.</w:t>
+      </w:r>
+    </w:p>
+    <w:p>
+      <w:pPr>
+        <w:rPr>
+          <w:rFonts w:ascii="Times New Roman" w:hAnsi="Times New Roman" w:cs="Times New Roman"/>
+          <w:sz w:val="20"/>
+          <w:szCs w:val="20"/>
+        </w:rPr>
+      </w:pPr>
+    </w:p>
+    <w:p>
+      <w:pPr>
         <w:rPr>
           <w:rFonts w:ascii="Times New Roman" w:hAnsi="Times New Roman" w:cs="Times New Roman"/>
           <w:color w:val="0000FF"/>
@@ -2379,28 +2004,16 @@
           <w:sz w:val="20"/>
           <w:szCs w:val="20"/>
         </w:rPr>
-        <w:t>help.</w:t>
-      </w:r>
-    </w:p>
-    <w:p>
-      <w:pPr>
-        <w:rPr>
-          <w:rFonts w:ascii="Times New Roman" w:hAnsi="Times New Roman" w:cs="Times New Roman"/>
-          <w:sz w:val="20"/>
-          <w:szCs w:val="20"/>
-        </w:rPr>
-      </w:pPr>
-    </w:p>
-    <w:p>
-      <w:pPr>
-        <w:rPr>
-          <w:rFonts w:ascii="Times New Roman" w:hAnsi="Times New Roman" w:cs="Times New Roman" w:hint="eastAsia"/>
+      </w:pPr>
+      <w:r>
+        <w:rPr>
+          <w:rFonts w:ascii="Times New Roman" w:hAnsi="Times New Roman" w:cs="Times New Roman"/>
           <w:color w:val="0000FF"/>
-          <w:kern w:val="0"/>
-          <w:sz w:val="20"/>
-          <w:szCs w:val="20"/>
-        </w:rPr>
-      </w:pPr>
+          <w:sz w:val="20"/>
+          <w:szCs w:val="20"/>
+        </w:rPr>
+        <w:t>Function “</w:t>
+      </w:r>
       <w:r>
         <w:rPr>
           <w:rFonts w:ascii="Times New Roman" w:hAnsi="Times New Roman" w:cs="Times New Roman"/>
@@ -2408,19 +2021,8 @@
           <w:sz w:val="20"/>
           <w:szCs w:val="20"/>
         </w:rPr>
-        <w:t>Function “</w:t>
-      </w:r>
-      <w:proofErr w:type="spellStart"/>
-      <w:r>
-        <w:rPr>
-          <w:rFonts w:ascii="Times New Roman" w:hAnsi="Times New Roman" w:cs="Times New Roman"/>
-          <w:color w:val="0000FF"/>
-          <w:sz w:val="20"/>
-          <w:szCs w:val="20"/>
-        </w:rPr>
         <w:t>Stay_Multiple</w:t>
       </w:r>
-      <w:proofErr w:type="spellEnd"/>
       <w:r>
         <w:rPr>
           <w:rFonts w:ascii="Times New Roman" w:hAnsi="Times New Roman" w:cs="Times New Roman"/>
@@ -2484,7 +2086,6 @@
           <w:szCs w:val="20"/>
         </w:rPr>
       </w:pPr>
-      <w:proofErr w:type="spellStart"/>
       <w:r>
         <w:rPr>
           <w:rFonts w:asciiTheme="majorHAnsi" w:hAnsiTheme="majorHAnsi" w:cstheme="majorHAnsi"/>
@@ -2494,7 +2095,6 @@
         </w:rPr>
         <w:t>Stay_Multiple</w:t>
       </w:r>
-      <w:proofErr w:type="spellEnd"/>
       <w:r>
         <w:rPr>
           <w:rFonts w:asciiTheme="majorHAnsi" w:hAnsiTheme="majorHAnsi" w:cstheme="majorHAnsi"/>
@@ -2532,8 +2132,6 @@
         </w:rPr>
         <w:t xml:space="preserve">, </w:t>
       </w:r>
-      <w:proofErr w:type="spellStart"/>
-      <w:proofErr w:type="gramStart"/>
       <w:r>
         <w:rPr>
           <w:rFonts w:asciiTheme="majorHAnsi" w:hAnsiTheme="majorHAnsi" w:cstheme="majorHAnsi"/>
@@ -2544,8 +2142,6 @@
         </w:rPr>
         <w:t>order.q</w:t>
       </w:r>
-      <w:proofErr w:type="spellEnd"/>
-      <w:proofErr w:type="gramEnd"/>
       <w:r>
         <w:rPr>
           <w:rFonts w:asciiTheme="majorHAnsi" w:hAnsiTheme="majorHAnsi" w:cstheme="majorHAnsi"/>
@@ -2565,7 +2161,6 @@
         </w:rPr>
         <w:t xml:space="preserve">= </w:t>
       </w:r>
-      <w:proofErr w:type="gramStart"/>
       <w:r>
         <w:rPr>
           <w:rFonts w:asciiTheme="majorHAnsi" w:hAnsiTheme="majorHAnsi" w:cstheme="majorHAnsi"/>
@@ -2574,18 +2169,7 @@
           <w:sz w:val="20"/>
           <w:szCs w:val="20"/>
         </w:rPr>
-        <w:t>c(</w:t>
-      </w:r>
-      <w:proofErr w:type="gramEnd"/>
-      <w:r>
-        <w:rPr>
-          <w:rFonts w:asciiTheme="majorHAnsi" w:hAnsiTheme="majorHAnsi" w:cstheme="majorHAnsi"/>
-          <w:color w:val="00B050"/>
-          <w:kern w:val="0"/>
-          <w:sz w:val="20"/>
-          <w:szCs w:val="20"/>
-        </w:rPr>
-        <w:t>1,2)</w:t>
+        <w:t>c(1,2)</w:t>
       </w:r>
       <w:r>
         <w:rPr>
@@ -2596,7 +2180,6 @@
         </w:rPr>
         <w:t xml:space="preserve">, </w:t>
       </w:r>
-      <w:proofErr w:type="spellStart"/>
       <w:r>
         <w:rPr>
           <w:rFonts w:asciiTheme="majorHAnsi" w:hAnsiTheme="majorHAnsi" w:cstheme="majorHAnsi" w:hint="eastAsia"/>
@@ -2606,7 +2189,6 @@
         </w:rPr>
         <w:t>Alltime</w:t>
       </w:r>
-      <w:proofErr w:type="spellEnd"/>
       <w:r>
         <w:rPr>
           <w:rFonts w:asciiTheme="majorHAnsi" w:hAnsiTheme="majorHAnsi" w:cstheme="majorHAnsi"/>
@@ -2655,7 +2237,6 @@
         </w:rPr>
         <w:t xml:space="preserve">, </w:t>
       </w:r>
-      <w:proofErr w:type="spellStart"/>
       <w:r>
         <w:rPr>
           <w:rFonts w:asciiTheme="majorHAnsi" w:hAnsiTheme="majorHAnsi" w:cstheme="majorHAnsi" w:hint="eastAsia"/>
@@ -2666,7 +2247,6 @@
         </w:rPr>
         <w:t>start_T</w:t>
       </w:r>
-      <w:proofErr w:type="spellEnd"/>
       <w:r>
         <w:rPr>
           <w:rFonts w:asciiTheme="majorHAnsi" w:hAnsiTheme="majorHAnsi" w:cstheme="majorHAnsi"/>
@@ -2705,7 +2285,6 @@
         </w:rPr>
         <w:t xml:space="preserve"> </w:t>
       </w:r>
-      <w:proofErr w:type="spellStart"/>
       <w:r>
         <w:rPr>
           <w:rFonts w:asciiTheme="majorHAnsi" w:hAnsiTheme="majorHAnsi" w:cstheme="majorHAnsi" w:hint="eastAsia"/>
@@ -2716,7 +2295,6 @@
         </w:rPr>
         <w:t>end_T</w:t>
       </w:r>
-      <w:proofErr w:type="spellEnd"/>
       <w:r>
         <w:rPr>
           <w:rFonts w:asciiTheme="majorHAnsi" w:hAnsiTheme="majorHAnsi" w:cstheme="majorHAnsi"/>
@@ -2807,7 +2385,6 @@
         </w:rPr>
         <w:t>“</w:t>
       </w:r>
-      <w:proofErr w:type="spellStart"/>
       <w:r>
         <w:rPr>
           <w:rFonts w:ascii="Times New Roman" w:hAnsi="Times New Roman" w:cs="Times New Roman" w:hint="eastAsia"/>
@@ -2817,7 +2394,6 @@
         </w:rPr>
         <w:t>Stay_Single</w:t>
       </w:r>
-      <w:proofErr w:type="spellEnd"/>
       <w:r>
         <w:rPr>
           <w:rFonts w:ascii="Times New Roman" w:hAnsi="Times New Roman" w:cs="Times New Roman"/>
@@ -2970,99 +2546,7 @@
                 <w:sz w:val="20"/>
                 <w:szCs w:val="20"/>
               </w:rPr>
-              <w:t xml:space="preserve">can be input as a </w:t>
-            </w:r>
-            <w:proofErr w:type="spellStart"/>
-            <w:proofErr w:type="gramStart"/>
-            <w:r>
-              <w:rPr>
-                <w:rFonts w:ascii="Times New Roman" w:hAnsi="Times New Roman" w:cs="Times New Roman"/>
-                <w:color w:val="0000FF"/>
-                <w:kern w:val="0"/>
-                <w:sz w:val="20"/>
-                <w:szCs w:val="20"/>
-              </w:rPr>
-              <w:t>data.frame</w:t>
-            </w:r>
-            <w:proofErr w:type="spellEnd"/>
-            <w:proofErr w:type="gramEnd"/>
-            <w:r>
-              <w:rPr>
-                <w:rFonts w:ascii="Times New Roman" w:hAnsi="Times New Roman" w:cs="Times New Roman"/>
-                <w:color w:val="0000FF"/>
-                <w:kern w:val="0"/>
-                <w:sz w:val="20"/>
-                <w:szCs w:val="20"/>
-              </w:rPr>
-              <w:t xml:space="preserve">/matrix (assemblages by times), or a list of </w:t>
-            </w:r>
-            <w:proofErr w:type="spellStart"/>
-            <w:proofErr w:type="gramStart"/>
-            <w:r>
-              <w:rPr>
-                <w:rFonts w:ascii="Times New Roman" w:hAnsi="Times New Roman" w:cs="Times New Roman"/>
-                <w:color w:val="0000FF"/>
-                <w:kern w:val="0"/>
-                <w:sz w:val="20"/>
-                <w:szCs w:val="20"/>
-              </w:rPr>
-              <w:t>data.frames</w:t>
-            </w:r>
-            <w:proofErr w:type="spellEnd"/>
-            <w:proofErr w:type="gramEnd"/>
-            <w:r>
-              <w:rPr>
-                <w:rFonts w:ascii="Times New Roman" w:hAnsi="Times New Roman" w:cs="Times New Roman"/>
-                <w:color w:val="0000FF"/>
-                <w:kern w:val="0"/>
-                <w:sz w:val="20"/>
-                <w:szCs w:val="20"/>
-              </w:rPr>
-              <w:t xml:space="preserve"> with each </w:t>
-            </w:r>
-            <w:proofErr w:type="spellStart"/>
-            <w:r>
-              <w:rPr>
-                <w:rFonts w:ascii="Times New Roman" w:hAnsi="Times New Roman" w:cs="Times New Roman"/>
-                <w:color w:val="0000FF"/>
-                <w:kern w:val="0"/>
-                <w:sz w:val="20"/>
-                <w:szCs w:val="20"/>
-              </w:rPr>
-              <w:t>dataframe</w:t>
-            </w:r>
-            <w:proofErr w:type="spellEnd"/>
-            <w:r>
-              <w:rPr>
-                <w:rFonts w:ascii="Times New Roman" w:hAnsi="Times New Roman" w:cs="Times New Roman"/>
-                <w:color w:val="0000FF"/>
-                <w:kern w:val="0"/>
-                <w:sz w:val="20"/>
-                <w:szCs w:val="20"/>
-              </w:rPr>
-              <w:t xml:space="preserve"> representing </w:t>
-            </w:r>
-            <w:proofErr w:type="gramStart"/>
-            <w:r>
-              <w:rPr>
-                <w:rFonts w:ascii="Times New Roman" w:hAnsi="Times New Roman" w:cs="Times New Roman"/>
-                <w:color w:val="0000FF"/>
-                <w:kern w:val="0"/>
-                <w:sz w:val="20"/>
-                <w:szCs w:val="20"/>
-              </w:rPr>
-              <w:t>a</w:t>
-            </w:r>
-            <w:proofErr w:type="gramEnd"/>
-            <w:r>
-              <w:rPr>
-                <w:rFonts w:ascii="Times New Roman" w:hAnsi="Times New Roman" w:cs="Times New Roman"/>
-                <w:color w:val="0000FF"/>
-                <w:kern w:val="0"/>
-                <w:sz w:val="20"/>
-                <w:szCs w:val="20"/>
-              </w:rPr>
-              <w:t xml:space="preserve"> assemblages-by-times data</w:t>
+              <w:t>can be input as a data.frame/matrix (assemblages by times), or a list of data.frames with each dataframe representing a assemblages-by-times data</w:t>
             </w:r>
           </w:p>
         </w:tc>
@@ -3082,8 +2566,6 @@
                 <w:szCs w:val="20"/>
               </w:rPr>
             </w:pPr>
-            <w:proofErr w:type="spellStart"/>
-            <w:proofErr w:type="gramStart"/>
             <w:r>
               <w:rPr>
                 <w:rFonts w:ascii="Courier New" w:hAnsi="Courier New" w:cs="Courier New"/>
@@ -3094,8 +2576,6 @@
               </w:rPr>
               <w:t>order.q</w:t>
             </w:r>
-            <w:proofErr w:type="spellEnd"/>
-            <w:proofErr w:type="gramEnd"/>
           </w:p>
         </w:tc>
         <w:tc>
@@ -3118,29 +2598,7 @@
                 <w:sz w:val="20"/>
                 <w:szCs w:val="20"/>
               </w:rPr>
-              <w:t xml:space="preserve">a numerical vector specifying the orders of stability and synchrony. Default is </w:t>
-            </w:r>
-            <w:proofErr w:type="gramStart"/>
-            <w:r>
-              <w:rPr>
-                <w:rFonts w:ascii="Times New Roman" w:hAnsi="Times New Roman" w:cs="Times New Roman"/>
-                <w:color w:val="0000FF"/>
-                <w:kern w:val="0"/>
-                <w:sz w:val="20"/>
-                <w:szCs w:val="20"/>
-              </w:rPr>
-              <w:t>c(</w:t>
-            </w:r>
-            <w:proofErr w:type="gramEnd"/>
-            <w:r>
-              <w:rPr>
-                <w:rFonts w:ascii="Times New Roman" w:hAnsi="Times New Roman" w:cs="Times New Roman"/>
-                <w:color w:val="0000FF"/>
-                <w:kern w:val="0"/>
-                <w:sz w:val="20"/>
-                <w:szCs w:val="20"/>
-              </w:rPr>
-              <w:t>1,2).</w:t>
+              <w:t>a numerical vector specifying the orders of stability and synchrony. Default is c(1,2).</w:t>
             </w:r>
           </w:p>
         </w:tc>
@@ -3160,7 +2618,6 @@
                 <w:szCs w:val="20"/>
               </w:rPr>
             </w:pPr>
-            <w:proofErr w:type="spellStart"/>
             <w:r>
               <w:rPr>
                 <w:rFonts w:ascii="Courier New" w:hAnsi="Courier New" w:cs="Courier New"/>
@@ -3171,7 +2628,6 @@
               </w:rPr>
               <w:t>Alltime</w:t>
             </w:r>
-            <w:proofErr w:type="spellEnd"/>
           </w:p>
         </w:tc>
         <w:tc>
@@ -3199,51 +2655,7 @@
                 <w:sz w:val="20"/>
                 <w:szCs w:val="20"/>
               </w:rPr>
-              <w:t xml:space="preserve">TRUE or FALSE, to decide whether to use all the </w:t>
-            </w:r>
-            <w:proofErr w:type="gramStart"/>
-            <w:r>
-              <w:rPr>
-                <w:rFonts w:ascii="Times New Roman" w:hAnsi="Times New Roman" w:cs="Times New Roman"/>
-                <w:color w:val="0000FF"/>
-                <w:kern w:val="0"/>
-                <w:sz w:val="20"/>
-                <w:szCs w:val="20"/>
-              </w:rPr>
-              <w:t>times</w:t>
-            </w:r>
-            <w:proofErr w:type="gramEnd"/>
-            <w:r>
-              <w:rPr>
-                <w:rFonts w:ascii="Times New Roman" w:hAnsi="Times New Roman" w:cs="Times New Roman"/>
-                <w:color w:val="0000FF"/>
-                <w:kern w:val="0"/>
-                <w:sz w:val="20"/>
-                <w:szCs w:val="20"/>
-              </w:rPr>
-              <w:t xml:space="preserve"> in (every) </w:t>
-            </w:r>
-            <w:proofErr w:type="spellStart"/>
-            <w:r>
-              <w:rPr>
-                <w:rFonts w:ascii="Times New Roman" w:hAnsi="Times New Roman" w:cs="Times New Roman"/>
-                <w:color w:val="0000FF"/>
-                <w:kern w:val="0"/>
-                <w:sz w:val="20"/>
-                <w:szCs w:val="20"/>
-              </w:rPr>
-              <w:t>dataframe</w:t>
-            </w:r>
-            <w:proofErr w:type="spellEnd"/>
-            <w:r>
-              <w:rPr>
-                <w:rFonts w:ascii="Times New Roman" w:hAnsi="Times New Roman" w:cs="Times New Roman"/>
-                <w:color w:val="0000FF"/>
-                <w:kern w:val="0"/>
-                <w:sz w:val="20"/>
-                <w:szCs w:val="20"/>
-              </w:rPr>
-              <w:t>.</w:t>
+              <w:t>TRUE or FALSE, to decide whether to use all the times in (every) dataframe.</w:t>
             </w:r>
           </w:p>
         </w:tc>
@@ -3264,7 +2676,6 @@
                 <w:highlight w:val="yellow"/>
               </w:rPr>
             </w:pPr>
-            <w:proofErr w:type="spellStart"/>
             <w:r>
               <w:rPr>
                 <w:rFonts w:ascii="Courier New" w:hAnsi="Courier New" w:cs="Courier New"/>
@@ -3275,7 +2686,6 @@
               </w:rPr>
               <w:t>start_T</w:t>
             </w:r>
-            <w:proofErr w:type="spellEnd"/>
           </w:p>
         </w:tc>
         <w:tc>
@@ -3304,29 +2714,7 @@
                 <w:sz w:val="20"/>
                 <w:szCs w:val="20"/>
               </w:rPr>
-              <w:t xml:space="preserve">(argument only for </w:t>
-            </w:r>
-            <w:proofErr w:type="spellStart"/>
-            <w:r>
-              <w:rPr>
-                <w:rFonts w:ascii="Times New Roman" w:hAnsi="Times New Roman" w:cs="Times New Roman"/>
-                <w:color w:val="0000FF"/>
-                <w:kern w:val="0"/>
-                <w:sz w:val="20"/>
-                <w:szCs w:val="20"/>
-              </w:rPr>
-              <w:t>Alltime</w:t>
-            </w:r>
-            <w:proofErr w:type="spellEnd"/>
-            <w:r>
-              <w:rPr>
-                <w:rFonts w:ascii="Times New Roman" w:hAnsi="Times New Roman" w:cs="Times New Roman"/>
-                <w:color w:val="0000FF"/>
-                <w:kern w:val="0"/>
-                <w:sz w:val="20"/>
-                <w:szCs w:val="20"/>
-              </w:rPr>
-              <w:t xml:space="preserve"> = FALSE) a positive integer specifying the start column of time in the data.</w:t>
+              <w:t>(argument only for Alltime = FALSE) a positive integer specifying the start column of time in the data.</w:t>
             </w:r>
           </w:p>
         </w:tc>
@@ -3346,7 +2734,6 @@
                 <w:szCs w:val="20"/>
               </w:rPr>
             </w:pPr>
-            <w:proofErr w:type="spellStart"/>
             <w:r>
               <w:rPr>
                 <w:rFonts w:ascii="Courier New" w:hAnsi="Courier New" w:cs="Courier New"/>
@@ -3357,7 +2744,6 @@
               </w:rPr>
               <w:t>end_T</w:t>
             </w:r>
-            <w:proofErr w:type="spellEnd"/>
           </w:p>
         </w:tc>
         <w:tc>
@@ -3385,29 +2771,7 @@
                 <w:sz w:val="20"/>
                 <w:szCs w:val="20"/>
               </w:rPr>
-              <w:t xml:space="preserve">(argument only for </w:t>
-            </w:r>
-            <w:proofErr w:type="spellStart"/>
-            <w:r>
-              <w:rPr>
-                <w:rFonts w:ascii="Times New Roman" w:hAnsi="Times New Roman" w:cs="Times New Roman"/>
-                <w:color w:val="0000FF"/>
-                <w:kern w:val="0"/>
-                <w:sz w:val="20"/>
-                <w:szCs w:val="20"/>
-              </w:rPr>
-              <w:t>Alltime</w:t>
-            </w:r>
-            <w:proofErr w:type="spellEnd"/>
-            <w:r>
-              <w:rPr>
-                <w:rFonts w:ascii="Times New Roman" w:hAnsi="Times New Roman" w:cs="Times New Roman"/>
-                <w:color w:val="0000FF"/>
-                <w:kern w:val="0"/>
-                <w:sz w:val="20"/>
-                <w:szCs w:val="20"/>
-              </w:rPr>
-              <w:t xml:space="preserve"> = FALSE) a positive integer specifying the end column of time in the data. </w:t>
+              <w:t xml:space="preserve">(argument only for Alltime = FALSE) a positive integer specifying the end column of time in the data. </w:t>
             </w:r>
           </w:p>
         </w:tc>
@@ -3453,7 +2817,6 @@
       <w:r>
         <w:t xml:space="preserve"> </w:t>
       </w:r>
-      <w:proofErr w:type="spellStart"/>
       <w:r>
         <w:rPr>
           <w:rFonts w:ascii="Courier New" w:hAnsi="Courier New" w:cs="Courier New"/>
@@ -3463,7 +2826,6 @@
         </w:rPr>
         <w:t>Stay_Multiple</w:t>
       </w:r>
-      <w:proofErr w:type="spellEnd"/>
       <w:r>
         <w:rPr>
           <w:rFonts w:ascii="Times New Roman" w:hAnsi="Times New Roman" w:cs="Times New Roman"/>
@@ -3505,7 +2867,7 @@
     <w:p>
       <w:pPr>
         <w:rPr>
-          <w:rFonts w:ascii="Times New Roman" w:hAnsi="Times New Roman" w:cs="Times New Roman" w:hint="eastAsia"/>
+          <w:rFonts w:ascii="Times New Roman" w:hAnsi="Times New Roman" w:cs="Times New Roman"/>
           <w:sz w:val="20"/>
           <w:szCs w:val="20"/>
         </w:rPr>
@@ -3720,25 +3082,7 @@
           <w:sz w:val="20"/>
           <w:szCs w:val="20"/>
         </w:rPr>
-        <w:t xml:space="preserve"> </w:t>
-      </w:r>
-      <w:proofErr w:type="spellStart"/>
-      <w:r>
-        <w:rPr>
-          <w:rFonts w:ascii="Times New Roman" w:hAnsi="Times New Roman" w:cs="Times New Roman"/>
-          <w:sz w:val="20"/>
-          <w:szCs w:val="20"/>
-        </w:rPr>
-        <w:t>Github</w:t>
-      </w:r>
-      <w:proofErr w:type="spellEnd"/>
-      <w:r>
-        <w:rPr>
-          <w:rFonts w:ascii="Times New Roman" w:hAnsi="Times New Roman" w:cs="Times New Roman"/>
-          <w:sz w:val="20"/>
-          <w:szCs w:val="20"/>
-        </w:rPr>
-        <w:t xml:space="preserve"> </w:t>
+        <w:t xml:space="preserve"> Github </w:t>
       </w:r>
       <w:r>
         <w:rPr>
@@ -3779,7 +3123,6 @@
           <w:szCs w:val="20"/>
         </w:rPr>
       </w:pPr>
-      <w:proofErr w:type="gramStart"/>
       <w:r>
         <w:rPr>
           <w:rFonts w:asciiTheme="majorHAnsi" w:hAnsiTheme="majorHAnsi" w:cstheme="majorHAnsi"/>
@@ -3788,7 +3131,6 @@
         </w:rPr>
         <w:t>source(</w:t>
       </w:r>
-      <w:proofErr w:type="gramEnd"/>
       <w:r>
         <w:rPr>
           <w:rFonts w:asciiTheme="majorHAnsi" w:eastAsia="新細明體" w:hAnsiTheme="majorHAnsi" w:cstheme="majorHAnsi"/>
@@ -4058,82 +3400,69 @@
           <w:sz w:val="20"/>
           <w:szCs w:val="20"/>
         </w:rPr>
+        <w:t>“Jena_species_biomass_data</w:t>
+      </w:r>
+      <w:r>
+        <w:rPr>
+          <w:rFonts w:ascii="Times New Roman" w:hAnsi="Times New Roman" w:cs="Times New Roman" w:hint="eastAsia"/>
+          <w:color w:val="BF8F00" w:themeColor="accent4" w:themeShade="BF"/>
+          <w:sz w:val="20"/>
+          <w:szCs w:val="20"/>
+        </w:rPr>
+        <w:t>.</w:t>
+      </w:r>
+      <w:r>
+        <w:rPr>
+          <w:rFonts w:ascii="Times New Roman" w:hAnsi="Times New Roman" w:cs="Times New Roman" w:hint="eastAsia"/>
+          <w:color w:val="BF8F00" w:themeColor="accent4" w:themeShade="BF"/>
+          <w:sz w:val="20"/>
+          <w:szCs w:val="20"/>
+        </w:rPr>
+        <w:t>rda</w:t>
+      </w:r>
+      <w:r>
+        <w:rPr>
+          <w:rFonts w:ascii="Times New Roman" w:hAnsi="Times New Roman" w:cs="Times New Roman"/>
+          <w:color w:val="BF8F00" w:themeColor="accent4" w:themeShade="BF"/>
+          <w:sz w:val="20"/>
+          <w:szCs w:val="20"/>
+        </w:rPr>
+        <w:t>”</w:t>
+      </w:r>
+      <w:r>
+        <w:rPr>
+          <w:rFonts w:ascii="Times New Roman" w:hAnsi="Times New Roman" w:cs="Times New Roman"/>
+          <w:sz w:val="20"/>
+          <w:szCs w:val="20"/>
+        </w:rPr>
+        <w:t xml:space="preserve"> </w:t>
+      </w:r>
+      <w:r>
+        <w:rPr>
+          <w:rFonts w:ascii="Times New Roman" w:hAnsi="Times New Roman" w:cs="Times New Roman" w:hint="eastAsia"/>
+          <w:sz w:val="20"/>
+          <w:szCs w:val="20"/>
+        </w:rPr>
+        <w:t xml:space="preserve">in the </w:t>
+      </w:r>
+      <w:r>
+        <w:rPr>
+          <w:rFonts w:ascii="Times New Roman" w:hAnsi="Times New Roman" w:cs="Times New Roman"/>
+          <w:color w:val="0000FF"/>
+          <w:sz w:val="20"/>
+          <w:szCs w:val="20"/>
+        </w:rPr>
         <w:t>“</w:t>
       </w:r>
-      <w:proofErr w:type="spellStart"/>
-      <w:r>
-        <w:rPr>
-          <w:rFonts w:ascii="Times New Roman" w:hAnsi="Times New Roman" w:cs="Times New Roman"/>
-          <w:color w:val="BF8F00" w:themeColor="accent4" w:themeShade="BF"/>
-          <w:sz w:val="20"/>
-          <w:szCs w:val="20"/>
-        </w:rPr>
-        <w:t>Jena_species_biomass_data</w:t>
-      </w:r>
-      <w:r>
-        <w:rPr>
-          <w:rFonts w:ascii="Times New Roman" w:hAnsi="Times New Roman" w:cs="Times New Roman" w:hint="eastAsia"/>
-          <w:color w:val="BF8F00" w:themeColor="accent4" w:themeShade="BF"/>
-          <w:sz w:val="20"/>
-          <w:szCs w:val="20"/>
-        </w:rPr>
-        <w:t>.</w:t>
-      </w:r>
-      <w:r>
-        <w:rPr>
-          <w:rFonts w:ascii="Times New Roman" w:hAnsi="Times New Roman" w:cs="Times New Roman" w:hint="eastAsia"/>
-          <w:color w:val="BF8F00" w:themeColor="accent4" w:themeShade="BF"/>
-          <w:sz w:val="20"/>
-          <w:szCs w:val="20"/>
-        </w:rPr>
-        <w:t>rda</w:t>
-      </w:r>
-      <w:proofErr w:type="spellEnd"/>
-      <w:r>
-        <w:rPr>
-          <w:rFonts w:ascii="Times New Roman" w:hAnsi="Times New Roman" w:cs="Times New Roman"/>
-          <w:color w:val="BF8F00" w:themeColor="accent4" w:themeShade="BF"/>
-          <w:sz w:val="20"/>
-          <w:szCs w:val="20"/>
-        </w:rPr>
-        <w:t>”</w:t>
-      </w:r>
-      <w:r>
-        <w:rPr>
-          <w:rFonts w:ascii="Times New Roman" w:hAnsi="Times New Roman" w:cs="Times New Roman"/>
-          <w:sz w:val="20"/>
-          <w:szCs w:val="20"/>
-        </w:rPr>
-        <w:t xml:space="preserve"> </w:t>
-      </w:r>
-      <w:r>
-        <w:rPr>
-          <w:rFonts w:ascii="Times New Roman" w:hAnsi="Times New Roman" w:cs="Times New Roman" w:hint="eastAsia"/>
-          <w:sz w:val="20"/>
-          <w:szCs w:val="20"/>
-        </w:rPr>
-        <w:t xml:space="preserve">in the </w:t>
-      </w:r>
-      <w:r>
-        <w:rPr>
-          <w:rFonts w:ascii="Times New Roman" w:hAnsi="Times New Roman" w:cs="Times New Roman"/>
+      <w:r>
+        <w:rPr>
+          <w:rFonts w:ascii="Times New Roman" w:hAnsi="Times New Roman" w:cs="Times New Roman" w:hint="eastAsia"/>
           <w:color w:val="0000FF"/>
           <w:sz w:val="20"/>
           <w:szCs w:val="20"/>
         </w:rPr>
-        <w:t>“</w:t>
-      </w:r>
-      <w:proofErr w:type="spellStart"/>
-      <w:r>
-        <w:rPr>
-          <w:rFonts w:ascii="Times New Roman" w:hAnsi="Times New Roman" w:cs="Times New Roman" w:hint="eastAsia"/>
-          <w:color w:val="0000FF"/>
-          <w:sz w:val="20"/>
-          <w:szCs w:val="20"/>
-        </w:rPr>
         <w:t>iStay</w:t>
       </w:r>
-      <w:proofErr w:type="spellEnd"/>
       <w:r>
         <w:rPr>
           <w:rFonts w:ascii="Times New Roman" w:hAnsi="Times New Roman" w:cs="Times New Roman"/>
@@ -4206,27 +3535,7 @@
           <w:sz w:val="20"/>
           <w:szCs w:val="20"/>
         </w:rPr>
-        <w:t xml:space="preserve">df1 &lt;- </w:t>
-      </w:r>
-      <w:proofErr w:type="gramStart"/>
-      <w:r>
-        <w:rPr>
-          <w:rFonts w:asciiTheme="majorHAnsi" w:hAnsiTheme="majorHAnsi" w:cstheme="majorHAnsi"/>
-          <w:kern w:val="0"/>
-          <w:sz w:val="20"/>
-          <w:szCs w:val="20"/>
-        </w:rPr>
-        <w:t>list(</w:t>
-      </w:r>
-      <w:proofErr w:type="gramEnd"/>
-      <w:r>
-        <w:rPr>
-          <w:rFonts w:asciiTheme="majorHAnsi" w:hAnsiTheme="majorHAnsi" w:cstheme="majorHAnsi"/>
-          <w:kern w:val="0"/>
-          <w:sz w:val="20"/>
-          <w:szCs w:val="20"/>
-        </w:rPr>
-        <w:t>B4A14_2 = Jena_species_biomass_data$B4A14_B4_2,</w:t>
+        <w:t>df1 &lt;- list(B4A14_2 = Jena_species_biomass_data$B4A14_B4_2,</w:t>
       </w:r>
     </w:p>
     <w:p>
@@ -4276,39 +3585,8 @@
           <w:sz w:val="20"/>
           <w:szCs w:val="20"/>
         </w:rPr>
-        <w:t xml:space="preserve">df1 &lt;- </w:t>
-      </w:r>
-      <w:proofErr w:type="gramStart"/>
-      <w:r>
-        <w:rPr>
-          <w:rFonts w:asciiTheme="majorHAnsi" w:hAnsiTheme="majorHAnsi" w:cstheme="majorHAnsi"/>
-          <w:kern w:val="0"/>
-          <w:sz w:val="20"/>
-          <w:szCs w:val="20"/>
-        </w:rPr>
-        <w:t>Map(function(</w:t>
-      </w:r>
-      <w:proofErr w:type="gramEnd"/>
-      <w:r>
-        <w:rPr>
-          <w:rFonts w:asciiTheme="majorHAnsi" w:hAnsiTheme="majorHAnsi" w:cstheme="majorHAnsi"/>
-          <w:kern w:val="0"/>
-          <w:sz w:val="20"/>
-          <w:szCs w:val="20"/>
-        </w:rPr>
-        <w:t xml:space="preserve">x, </w:t>
-      </w:r>
-      <w:proofErr w:type="gramStart"/>
-      <w:r>
-        <w:rPr>
-          <w:rFonts w:asciiTheme="majorHAnsi" w:hAnsiTheme="majorHAnsi" w:cstheme="majorHAnsi"/>
-          <w:kern w:val="0"/>
-          <w:sz w:val="20"/>
-          <w:szCs w:val="20"/>
-        </w:rPr>
-        <w:t>nm) {</w:t>
-      </w:r>
-      <w:proofErr w:type="gramEnd"/>
+        <w:t>df1 &lt;- Map(function(x, nm) {</w:t>
+      </w:r>
     </w:p>
     <w:p>
       <w:pPr>
@@ -4332,47 +3610,7 @@
           <w:sz w:val="20"/>
           <w:szCs w:val="20"/>
         </w:rPr>
-        <w:t xml:space="preserve">  </w:t>
-      </w:r>
-      <w:proofErr w:type="spellStart"/>
-      <w:r>
-        <w:rPr>
-          <w:rFonts w:asciiTheme="majorHAnsi" w:hAnsiTheme="majorHAnsi" w:cstheme="majorHAnsi"/>
-          <w:kern w:val="0"/>
-          <w:sz w:val="20"/>
-          <w:szCs w:val="20"/>
-        </w:rPr>
-        <w:t>rownames</w:t>
-      </w:r>
-      <w:proofErr w:type="spellEnd"/>
-      <w:r>
-        <w:rPr>
-          <w:rFonts w:asciiTheme="majorHAnsi" w:hAnsiTheme="majorHAnsi" w:cstheme="majorHAnsi"/>
-          <w:kern w:val="0"/>
-          <w:sz w:val="20"/>
-          <w:szCs w:val="20"/>
-        </w:rPr>
-        <w:t xml:space="preserve">(x) &lt;- paste0(nm, </w:t>
-      </w:r>
-      <w:proofErr w:type="spellStart"/>
-      <w:r>
-        <w:rPr>
-          <w:rFonts w:asciiTheme="majorHAnsi" w:hAnsiTheme="majorHAnsi" w:cstheme="majorHAnsi"/>
-          <w:kern w:val="0"/>
-          <w:sz w:val="20"/>
-          <w:szCs w:val="20"/>
-        </w:rPr>
-        <w:t>rownames</w:t>
-      </w:r>
-      <w:proofErr w:type="spellEnd"/>
-      <w:r>
-        <w:rPr>
-          <w:rFonts w:asciiTheme="majorHAnsi" w:hAnsiTheme="majorHAnsi" w:cstheme="majorHAnsi"/>
-          <w:kern w:val="0"/>
-          <w:sz w:val="20"/>
-          <w:szCs w:val="20"/>
-        </w:rPr>
-        <w:t>(x))</w:t>
+        <w:t xml:space="preserve">  rownames(x) &lt;- paste0(nm, rownames(x))</w:t>
       </w:r>
     </w:p>
     <w:p>
@@ -4409,7 +3647,7 @@
           <w:right w:val="single" w:sz="4" w:space="4" w:color="auto"/>
         </w:pBdr>
         <w:rPr>
-          <w:rFonts w:asciiTheme="majorHAnsi" w:hAnsiTheme="majorHAnsi" w:cstheme="majorHAnsi" w:hint="eastAsia"/>
+          <w:rFonts w:asciiTheme="majorHAnsi" w:hAnsiTheme="majorHAnsi" w:cstheme="majorHAnsi"/>
           <w:kern w:val="0"/>
           <w:sz w:val="20"/>
           <w:szCs w:val="20"/>
@@ -4486,7 +3724,6 @@
         </w:rPr>
         <w:t>“</w:t>
       </w:r>
-      <w:proofErr w:type="spellStart"/>
       <w:r>
         <w:rPr>
           <w:rFonts w:asciiTheme="majorHAnsi" w:hAnsiTheme="majorHAnsi" w:cstheme="majorHAnsi" w:hint="eastAsia"/>
@@ -4496,7 +3733,6 @@
         </w:rPr>
         <w:t>Stay_Multiple</w:t>
       </w:r>
-      <w:proofErr w:type="spellEnd"/>
       <w:r>
         <w:rPr>
           <w:rFonts w:ascii="Times New Roman" w:hAnsi="Times New Roman" w:cs="Times New Roman"/>
@@ -4838,89 +4074,7 @@
           <w:sz w:val="20"/>
           <w:szCs w:val="20"/>
         </w:rPr>
-        <w:t xml:space="preserve">output_fig_1 &lt;- </w:t>
-      </w:r>
-      <w:proofErr w:type="spellStart"/>
-      <w:r>
-        <w:rPr>
-          <w:rFonts w:asciiTheme="majorHAnsi" w:hAnsiTheme="majorHAnsi" w:cstheme="majorHAnsi"/>
-          <w:kern w:val="0"/>
-          <w:sz w:val="20"/>
-          <w:szCs w:val="20"/>
-        </w:rPr>
-        <w:t>Stay_</w:t>
-      </w:r>
-      <w:proofErr w:type="gramStart"/>
-      <w:r>
-        <w:rPr>
-          <w:rFonts w:asciiTheme="majorHAnsi" w:hAnsiTheme="majorHAnsi" w:cstheme="majorHAnsi"/>
-          <w:kern w:val="0"/>
-          <w:sz w:val="20"/>
-          <w:szCs w:val="20"/>
-        </w:rPr>
-        <w:t>Multiple</w:t>
-      </w:r>
-      <w:proofErr w:type="spellEnd"/>
-      <w:r>
-        <w:rPr>
-          <w:rFonts w:asciiTheme="majorHAnsi" w:hAnsiTheme="majorHAnsi" w:cstheme="majorHAnsi"/>
-          <w:kern w:val="0"/>
-          <w:sz w:val="20"/>
-          <w:szCs w:val="20"/>
-        </w:rPr>
-        <w:t>(</w:t>
-      </w:r>
-      <w:proofErr w:type="gramEnd"/>
-      <w:r>
-        <w:rPr>
-          <w:rFonts w:asciiTheme="majorHAnsi" w:hAnsiTheme="majorHAnsi" w:cstheme="majorHAnsi"/>
-          <w:kern w:val="0"/>
-          <w:sz w:val="20"/>
-          <w:szCs w:val="20"/>
-        </w:rPr>
-        <w:t xml:space="preserve">df1, </w:t>
-      </w:r>
-      <w:proofErr w:type="spellStart"/>
-      <w:proofErr w:type="gramStart"/>
-      <w:r>
-        <w:rPr>
-          <w:rFonts w:asciiTheme="majorHAnsi" w:hAnsiTheme="majorHAnsi" w:cstheme="majorHAnsi"/>
-          <w:kern w:val="0"/>
-          <w:sz w:val="20"/>
-          <w:szCs w:val="20"/>
-        </w:rPr>
-        <w:t>order.q</w:t>
-      </w:r>
-      <w:proofErr w:type="spellEnd"/>
-      <w:proofErr w:type="gramEnd"/>
-      <w:r>
-        <w:rPr>
-          <w:rFonts w:asciiTheme="majorHAnsi" w:hAnsiTheme="majorHAnsi" w:cstheme="majorHAnsi"/>
-          <w:kern w:val="0"/>
-          <w:sz w:val="20"/>
-          <w:szCs w:val="20"/>
-        </w:rPr>
-        <w:t xml:space="preserve"> = </w:t>
-      </w:r>
-      <w:proofErr w:type="gramStart"/>
-      <w:r>
-        <w:rPr>
-          <w:rFonts w:asciiTheme="majorHAnsi" w:hAnsiTheme="majorHAnsi" w:cstheme="majorHAnsi"/>
-          <w:kern w:val="0"/>
-          <w:sz w:val="20"/>
-          <w:szCs w:val="20"/>
-        </w:rPr>
-        <w:t>seq(</w:t>
-      </w:r>
-      <w:proofErr w:type="gramEnd"/>
-      <w:r>
-        <w:rPr>
-          <w:rFonts w:asciiTheme="majorHAnsi" w:hAnsiTheme="majorHAnsi" w:cstheme="majorHAnsi"/>
-          <w:kern w:val="0"/>
-          <w:sz w:val="20"/>
-          <w:szCs w:val="20"/>
-        </w:rPr>
-        <w:t>0.01, 2, 0.01))</w:t>
+        <w:t>output_fig_1 &lt;- Stay_Multiple(df1, order.q = seq(0.01, 2, 0.01))</w:t>
       </w:r>
     </w:p>
     <w:p>
@@ -5168,7 +4322,6 @@
         </w:rPr>
         <w:t>“</w:t>
       </w:r>
-      <w:proofErr w:type="spellStart"/>
       <w:r>
         <w:rPr>
           <w:rFonts w:asciiTheme="majorHAnsi" w:hAnsiTheme="majorHAnsi" w:cstheme="majorHAnsi" w:hint="eastAsia"/>
@@ -5176,18 +4329,8 @@
           <w:sz w:val="20"/>
           <w:szCs w:val="20"/>
         </w:rPr>
-        <w:t>Stay_</w:t>
-      </w:r>
-      <w:r>
-        <w:rPr>
-          <w:rFonts w:asciiTheme="majorHAnsi" w:hAnsiTheme="majorHAnsi" w:cstheme="majorHAnsi" w:hint="eastAsia"/>
-          <w:color w:val="0000FF"/>
-          <w:sz w:val="20"/>
-          <w:szCs w:val="20"/>
-        </w:rPr>
-        <w:t>Single</w:t>
-      </w:r>
-      <w:proofErr w:type="spellEnd"/>
+        <w:t>Stay_Single</w:t>
+      </w:r>
       <w:r>
         <w:rPr>
           <w:rFonts w:ascii="Times New Roman" w:hAnsi="Times New Roman" w:cs="Times New Roman"/>
@@ -5384,19 +4527,8 @@
           <w:sz w:val="20"/>
           <w:szCs w:val="20"/>
         </w:rPr>
-        <w:t xml:space="preserve">output_fig_1b &lt;- </w:t>
-      </w:r>
-      <w:proofErr w:type="gramStart"/>
-      <w:r>
-        <w:rPr>
-          <w:rFonts w:asciiTheme="majorHAnsi" w:hAnsiTheme="majorHAnsi" w:cstheme="majorHAnsi"/>
-          <w:kern w:val="0"/>
-          <w:sz w:val="20"/>
-          <w:szCs w:val="20"/>
-        </w:rPr>
-        <w:t>list(</w:t>
-      </w:r>
-      <w:proofErr w:type="gramEnd"/>
+        <w:t>output_fig_1b &lt;- list(</w:t>
+      </w:r>
     </w:p>
     <w:p>
       <w:pPr>
@@ -5420,89 +4552,7 @@
           <w:sz w:val="20"/>
           <w:szCs w:val="20"/>
         </w:rPr>
-        <w:t xml:space="preserve">  B1A04_4 = </w:t>
-      </w:r>
-      <w:proofErr w:type="spellStart"/>
-      <w:r>
-        <w:rPr>
-          <w:rFonts w:asciiTheme="majorHAnsi" w:hAnsiTheme="majorHAnsi" w:cstheme="majorHAnsi"/>
-          <w:kern w:val="0"/>
-          <w:sz w:val="20"/>
-          <w:szCs w:val="20"/>
-        </w:rPr>
-        <w:t>Stay_</w:t>
-      </w:r>
-      <w:proofErr w:type="gramStart"/>
-      <w:r>
-        <w:rPr>
-          <w:rFonts w:asciiTheme="majorHAnsi" w:hAnsiTheme="majorHAnsi" w:cstheme="majorHAnsi"/>
-          <w:kern w:val="0"/>
-          <w:sz w:val="20"/>
-          <w:szCs w:val="20"/>
-        </w:rPr>
-        <w:t>Single</w:t>
-      </w:r>
-      <w:proofErr w:type="spellEnd"/>
-      <w:r>
-        <w:rPr>
-          <w:rFonts w:asciiTheme="majorHAnsi" w:hAnsiTheme="majorHAnsi" w:cstheme="majorHAnsi"/>
-          <w:kern w:val="0"/>
-          <w:sz w:val="20"/>
-          <w:szCs w:val="20"/>
-        </w:rPr>
-        <w:t>(</w:t>
-      </w:r>
-      <w:proofErr w:type="gramEnd"/>
-      <w:r>
-        <w:rPr>
-          <w:rFonts w:asciiTheme="majorHAnsi" w:hAnsiTheme="majorHAnsi" w:cstheme="majorHAnsi"/>
-          <w:kern w:val="0"/>
-          <w:sz w:val="20"/>
-          <w:szCs w:val="20"/>
-        </w:rPr>
-        <w:t xml:space="preserve">df1$B1A04_4, </w:t>
-      </w:r>
-      <w:proofErr w:type="spellStart"/>
-      <w:proofErr w:type="gramStart"/>
-      <w:r>
-        <w:rPr>
-          <w:rFonts w:asciiTheme="majorHAnsi" w:hAnsiTheme="majorHAnsi" w:cstheme="majorHAnsi"/>
-          <w:kern w:val="0"/>
-          <w:sz w:val="20"/>
-          <w:szCs w:val="20"/>
-        </w:rPr>
-        <w:t>order.q</w:t>
-      </w:r>
-      <w:proofErr w:type="spellEnd"/>
-      <w:proofErr w:type="gramEnd"/>
-      <w:r>
-        <w:rPr>
-          <w:rFonts w:asciiTheme="majorHAnsi" w:hAnsiTheme="majorHAnsi" w:cstheme="majorHAnsi"/>
-          <w:kern w:val="0"/>
-          <w:sz w:val="20"/>
-          <w:szCs w:val="20"/>
-        </w:rPr>
-        <w:t xml:space="preserve"> = </w:t>
-      </w:r>
-      <w:proofErr w:type="gramStart"/>
-      <w:r>
-        <w:rPr>
-          <w:rFonts w:asciiTheme="majorHAnsi" w:hAnsiTheme="majorHAnsi" w:cstheme="majorHAnsi"/>
-          <w:kern w:val="0"/>
-          <w:sz w:val="20"/>
-          <w:szCs w:val="20"/>
-        </w:rPr>
-        <w:t>seq(</w:t>
-      </w:r>
-      <w:proofErr w:type="gramEnd"/>
-      <w:r>
-        <w:rPr>
-          <w:rFonts w:asciiTheme="majorHAnsi" w:hAnsiTheme="majorHAnsi" w:cstheme="majorHAnsi"/>
-          <w:kern w:val="0"/>
-          <w:sz w:val="20"/>
-          <w:szCs w:val="20"/>
-        </w:rPr>
-        <w:t>0.01, 2, 0.01)),</w:t>
+        <w:t xml:space="preserve">  B1A04_4 = Stay_Single(df1$B1A04_4, order.q = seq(0.01, 2, 0.01)),</w:t>
       </w:r>
     </w:p>
     <w:p>
@@ -5527,89 +4577,7 @@
           <w:sz w:val="20"/>
           <w:szCs w:val="20"/>
         </w:rPr>
-        <w:t xml:space="preserve">  B4A14_2 = </w:t>
-      </w:r>
-      <w:proofErr w:type="spellStart"/>
-      <w:r>
-        <w:rPr>
-          <w:rFonts w:asciiTheme="majorHAnsi" w:hAnsiTheme="majorHAnsi" w:cstheme="majorHAnsi"/>
-          <w:kern w:val="0"/>
-          <w:sz w:val="20"/>
-          <w:szCs w:val="20"/>
-        </w:rPr>
-        <w:t>Stay_</w:t>
-      </w:r>
-      <w:proofErr w:type="gramStart"/>
-      <w:r>
-        <w:rPr>
-          <w:rFonts w:asciiTheme="majorHAnsi" w:hAnsiTheme="majorHAnsi" w:cstheme="majorHAnsi"/>
-          <w:kern w:val="0"/>
-          <w:sz w:val="20"/>
-          <w:szCs w:val="20"/>
-        </w:rPr>
-        <w:t>Single</w:t>
-      </w:r>
-      <w:proofErr w:type="spellEnd"/>
-      <w:r>
-        <w:rPr>
-          <w:rFonts w:asciiTheme="majorHAnsi" w:hAnsiTheme="majorHAnsi" w:cstheme="majorHAnsi"/>
-          <w:kern w:val="0"/>
-          <w:sz w:val="20"/>
-          <w:szCs w:val="20"/>
-        </w:rPr>
-        <w:t>(</w:t>
-      </w:r>
-      <w:proofErr w:type="gramEnd"/>
-      <w:r>
-        <w:rPr>
-          <w:rFonts w:asciiTheme="majorHAnsi" w:hAnsiTheme="majorHAnsi" w:cstheme="majorHAnsi"/>
-          <w:kern w:val="0"/>
-          <w:sz w:val="20"/>
-          <w:szCs w:val="20"/>
-        </w:rPr>
-        <w:t xml:space="preserve">df1$B4A14_2, </w:t>
-      </w:r>
-      <w:proofErr w:type="spellStart"/>
-      <w:proofErr w:type="gramStart"/>
-      <w:r>
-        <w:rPr>
-          <w:rFonts w:asciiTheme="majorHAnsi" w:hAnsiTheme="majorHAnsi" w:cstheme="majorHAnsi"/>
-          <w:kern w:val="0"/>
-          <w:sz w:val="20"/>
-          <w:szCs w:val="20"/>
-        </w:rPr>
-        <w:t>order.q</w:t>
-      </w:r>
-      <w:proofErr w:type="spellEnd"/>
-      <w:proofErr w:type="gramEnd"/>
-      <w:r>
-        <w:rPr>
-          <w:rFonts w:asciiTheme="majorHAnsi" w:hAnsiTheme="majorHAnsi" w:cstheme="majorHAnsi"/>
-          <w:kern w:val="0"/>
-          <w:sz w:val="20"/>
-          <w:szCs w:val="20"/>
-        </w:rPr>
-        <w:t xml:space="preserve"> = </w:t>
-      </w:r>
-      <w:proofErr w:type="gramStart"/>
-      <w:r>
-        <w:rPr>
-          <w:rFonts w:asciiTheme="majorHAnsi" w:hAnsiTheme="majorHAnsi" w:cstheme="majorHAnsi"/>
-          <w:kern w:val="0"/>
-          <w:sz w:val="20"/>
-          <w:szCs w:val="20"/>
-        </w:rPr>
-        <w:t>seq(</w:t>
-      </w:r>
-      <w:proofErr w:type="gramEnd"/>
-      <w:r>
-        <w:rPr>
-          <w:rFonts w:asciiTheme="majorHAnsi" w:hAnsiTheme="majorHAnsi" w:cstheme="majorHAnsi"/>
-          <w:kern w:val="0"/>
-          <w:sz w:val="20"/>
-          <w:szCs w:val="20"/>
-        </w:rPr>
-        <w:t>0.01, 2, 0.01))</w:t>
+        <w:t xml:space="preserve">  B4A14_2 = Stay_Single(df1$B4A14_2, order.q = seq(0.01, 2, 0.01))</w:t>
       </w:r>
     </w:p>
     <w:p>
@@ -5634,17 +4602,7 @@
           <w:sz w:val="20"/>
           <w:szCs w:val="20"/>
         </w:rPr>
-        <w:t>) |</w:t>
-      </w:r>
-      <w:proofErr w:type="gramStart"/>
-      <w:r>
-        <w:rPr>
-          <w:rFonts w:asciiTheme="majorHAnsi" w:hAnsiTheme="majorHAnsi" w:cstheme="majorHAnsi"/>
-          <w:kern w:val="0"/>
-          <w:sz w:val="20"/>
-          <w:szCs w:val="20"/>
-        </w:rPr>
-        <w:t xml:space="preserve">&gt; </w:t>
+        <w:t xml:space="preserve">) |&gt; </w:t>
       </w:r>
       <w:r>
         <w:rPr>
@@ -5655,55 +4613,14 @@
         </w:rPr>
         <w:t xml:space="preserve"> </w:t>
       </w:r>
-      <w:proofErr w:type="spellStart"/>
-      <w:r>
-        <w:rPr>
-          <w:rFonts w:asciiTheme="majorHAnsi" w:hAnsiTheme="majorHAnsi" w:cstheme="majorHAnsi"/>
-          <w:kern w:val="0"/>
-          <w:sz w:val="20"/>
-          <w:szCs w:val="20"/>
-        </w:rPr>
-        <w:t>bind</w:t>
-      </w:r>
-      <w:proofErr w:type="gramEnd"/>
-      <w:r>
-        <w:rPr>
-          <w:rFonts w:asciiTheme="majorHAnsi" w:hAnsiTheme="majorHAnsi" w:cstheme="majorHAnsi"/>
-          <w:kern w:val="0"/>
-          <w:sz w:val="20"/>
-          <w:szCs w:val="20"/>
-        </w:rPr>
-        <w:t>_</w:t>
-      </w:r>
-      <w:proofErr w:type="gramStart"/>
-      <w:r>
-        <w:rPr>
-          <w:rFonts w:asciiTheme="majorHAnsi" w:hAnsiTheme="majorHAnsi" w:cstheme="majorHAnsi"/>
-          <w:kern w:val="0"/>
-          <w:sz w:val="20"/>
-          <w:szCs w:val="20"/>
-        </w:rPr>
-        <w:t>rows</w:t>
-      </w:r>
-      <w:proofErr w:type="spellEnd"/>
-      <w:r>
-        <w:rPr>
-          <w:rFonts w:asciiTheme="majorHAnsi" w:hAnsiTheme="majorHAnsi" w:cstheme="majorHAnsi"/>
-          <w:kern w:val="0"/>
-          <w:sz w:val="20"/>
-          <w:szCs w:val="20"/>
-        </w:rPr>
-        <w:t>(</w:t>
-      </w:r>
-      <w:proofErr w:type="gramEnd"/>
-      <w:r>
-        <w:rPr>
-          <w:rFonts w:asciiTheme="majorHAnsi" w:hAnsiTheme="majorHAnsi" w:cstheme="majorHAnsi"/>
-          <w:kern w:val="0"/>
-          <w:sz w:val="20"/>
-          <w:szCs w:val="20"/>
-        </w:rPr>
-        <w:t>.id = "Site")</w:t>
+      <w:r>
+        <w:rPr>
+          <w:rFonts w:asciiTheme="majorHAnsi" w:hAnsiTheme="majorHAnsi" w:cstheme="majorHAnsi"/>
+          <w:kern w:val="0"/>
+          <w:sz w:val="20"/>
+          <w:szCs w:val="20"/>
+        </w:rPr>
+        <w:t>bind_rows(.id = "Site")</w:t>
       </w:r>
     </w:p>
     <w:p>
@@ -5728,27 +4645,7 @@
           <w:sz w:val="20"/>
           <w:szCs w:val="20"/>
         </w:rPr>
-        <w:t>fig_1</w:t>
-      </w:r>
-      <w:proofErr w:type="gramStart"/>
-      <w:r>
-        <w:rPr>
-          <w:rFonts w:asciiTheme="majorHAnsi" w:hAnsiTheme="majorHAnsi" w:cstheme="majorHAnsi"/>
-          <w:kern w:val="0"/>
-          <w:sz w:val="20"/>
-          <w:szCs w:val="20"/>
-        </w:rPr>
-        <w:t>b(</w:t>
-      </w:r>
-      <w:proofErr w:type="gramEnd"/>
-      <w:r>
-        <w:rPr>
-          <w:rFonts w:asciiTheme="majorHAnsi" w:hAnsiTheme="majorHAnsi" w:cstheme="majorHAnsi"/>
-          <w:kern w:val="0"/>
-          <w:sz w:val="20"/>
-          <w:szCs w:val="20"/>
-        </w:rPr>
-        <w:t>output_fig_1, output_fig_1b)</w:t>
+        <w:t>fig_1b(output_fig_1, output_fig_1b)</w:t>
       </w:r>
     </w:p>
     <w:p>
@@ -5843,19 +4740,7 @@
           <w:sz w:val="20"/>
           <w:szCs w:val="20"/>
         </w:rPr>
-        <w:t>1</w:t>
-      </w:r>
-      <w:r>
-        <w:rPr>
-          <w:rFonts w:ascii="Times New Roman" w:hAnsi="Times New Roman" w:cs="Times New Roman" w:hint="eastAsia"/>
-          <w:b/>
-          <w:bCs/>
-          <w:color w:val="C00000"/>
-          <w:kern w:val="0"/>
-          <w:sz w:val="20"/>
-          <w:szCs w:val="20"/>
-        </w:rPr>
-        <w:t>c</w:t>
+        <w:t>1c</w:t>
       </w:r>
       <w:r>
         <w:rPr>
@@ -5960,17 +4845,7 @@
           <w:sz w:val="20"/>
           <w:szCs w:val="20"/>
         </w:rPr>
-        <w:t>1</w:t>
-      </w:r>
-      <w:r>
-        <w:rPr>
-          <w:rFonts w:asciiTheme="majorHAnsi" w:hAnsiTheme="majorHAnsi" w:cstheme="majorHAnsi" w:hint="eastAsia"/>
-          <w:color w:val="0000FF"/>
-          <w:kern w:val="0"/>
-          <w:sz w:val="20"/>
-          <w:szCs w:val="20"/>
-        </w:rPr>
-        <w:t>c</w:t>
+        <w:t>1c</w:t>
       </w:r>
       <w:r>
         <w:rPr>
@@ -6055,7 +4930,7 @@
     <w:p>
       <w:pPr>
         <w:rPr>
-          <w:rFonts w:ascii="Times New Roman" w:hAnsi="Times New Roman" w:cs="Times New Roman" w:hint="eastAsia"/>
+          <w:rFonts w:ascii="Times New Roman" w:hAnsi="Times New Roman" w:cs="Times New Roman"/>
           <w:kern w:val="0"/>
           <w:sz w:val="20"/>
           <w:szCs w:val="20"/>
@@ -6167,7 +5042,7 @@
     <w:p>
       <w:pPr>
         <w:rPr>
-          <w:rFonts w:asciiTheme="majorHAnsi" w:hAnsiTheme="majorHAnsi" w:cstheme="majorHAnsi" w:hint="eastAsia"/>
+          <w:rFonts w:asciiTheme="majorHAnsi" w:hAnsiTheme="majorHAnsi" w:cstheme="majorHAnsi"/>
           <w:color w:val="000000" w:themeColor="text1"/>
           <w:sz w:val="20"/>
           <w:szCs w:val="20"/>
@@ -6225,7 +5100,7 @@
     <w:p>
       <w:pPr>
         <w:rPr>
-          <w:rFonts w:ascii="Times New Roman" w:hAnsi="Times New Roman" w:cs="Times New Roman" w:hint="eastAsia"/>
+          <w:rFonts w:ascii="Times New Roman" w:hAnsi="Times New Roman" w:cs="Times New Roman"/>
           <w:kern w:val="0"/>
           <w:sz w:val="20"/>
           <w:szCs w:val="20"/>
@@ -6248,29 +5123,7 @@
           <w:sz w:val="20"/>
           <w:szCs w:val="20"/>
         </w:rPr>
-        <w:t>"</w:t>
-      </w:r>
-      <w:proofErr w:type="spellStart"/>
-      <w:r>
-        <w:rPr>
-          <w:rFonts w:ascii="Times New Roman" w:hAnsi="Times New Roman" w:cs="Times New Roman"/>
-          <w:color w:val="BF8F00" w:themeColor="accent4" w:themeShade="BF"/>
-          <w:kern w:val="0"/>
-          <w:sz w:val="20"/>
-          <w:szCs w:val="20"/>
-        </w:rPr>
-        <w:t>Jena_species_biomass_data</w:t>
-      </w:r>
-      <w:proofErr w:type="spellEnd"/>
-      <w:r>
-        <w:rPr>
-          <w:rFonts w:ascii="Times New Roman" w:hAnsi="Times New Roman" w:cs="Times New Roman"/>
-          <w:color w:val="BF8F00" w:themeColor="accent4" w:themeShade="BF"/>
-          <w:kern w:val="0"/>
-          <w:sz w:val="20"/>
-          <w:szCs w:val="20"/>
-        </w:rPr>
-        <w:t>"</w:t>
+        <w:t>"Jena_species_biomass_data"</w:t>
       </w:r>
       <w:r>
         <w:rPr>
@@ -6289,9 +5142,35 @@
           <w:sz w:val="20"/>
           <w:szCs w:val="20"/>
         </w:rPr>
-        <w:t>"</w:t>
-      </w:r>
-      <w:proofErr w:type="spellStart"/>
+        <w:t>"iStay"</w:t>
+      </w:r>
+      <w:r>
+        <w:rPr>
+          <w:rFonts w:ascii="Times New Roman" w:hAnsi="Times New Roman" w:cs="Times New Roman"/>
+          <w:kern w:val="0"/>
+          <w:sz w:val="20"/>
+          <w:szCs w:val="20"/>
+        </w:rPr>
+        <w:t xml:space="preserve"> package to construct a structure2 data frame containing block identifiers and log-transformed species richness. It then filters out monocultures (log2_sowndiv = 0) to create structure2c, and calculates stability metrics </w:t>
+      </w:r>
+      <w:r>
+        <w:rPr>
+          <w:rFonts w:ascii="Times New Roman" w:hAnsi="Times New Roman" w:cs="Times New Roman" w:hint="eastAsia"/>
+          <w:kern w:val="0"/>
+          <w:sz w:val="20"/>
+          <w:szCs w:val="20"/>
+        </w:rPr>
+        <w:t xml:space="preserve">of the 76 individual plots </w:t>
+      </w:r>
+      <w:r>
+        <w:rPr>
+          <w:rFonts w:ascii="Times New Roman" w:hAnsi="Times New Roman" w:cs="Times New Roman"/>
+          <w:kern w:val="0"/>
+          <w:sz w:val="20"/>
+          <w:szCs w:val="20"/>
+        </w:rPr>
+        <w:t xml:space="preserve">using function </w:t>
+      </w:r>
       <w:r>
         <w:rPr>
           <w:rFonts w:ascii="Times New Roman" w:hAnsi="Times New Roman" w:cs="Times New Roman"/>
@@ -6300,97 +5179,7 @@
           <w:sz w:val="20"/>
           <w:szCs w:val="20"/>
         </w:rPr>
-        <w:t>iStay</w:t>
-      </w:r>
-      <w:proofErr w:type="spellEnd"/>
-      <w:r>
-        <w:rPr>
-          <w:rFonts w:ascii="Times New Roman" w:hAnsi="Times New Roman" w:cs="Times New Roman"/>
-          <w:color w:val="0000FF"/>
-          <w:kern w:val="0"/>
-          <w:sz w:val="20"/>
-          <w:szCs w:val="20"/>
-        </w:rPr>
-        <w:t>"</w:t>
-      </w:r>
-      <w:r>
-        <w:rPr>
-          <w:rFonts w:ascii="Times New Roman" w:hAnsi="Times New Roman" w:cs="Times New Roman"/>
-          <w:kern w:val="0"/>
-          <w:sz w:val="20"/>
-          <w:szCs w:val="20"/>
-        </w:rPr>
-        <w:t xml:space="preserve"> package to construct a structure2 data frame containing block identifiers and log-transformed species richness. It then filters out monocultures (log2_sowndiv = 0) to create </w:t>
-      </w:r>
-      <w:proofErr w:type="gramStart"/>
-      <w:r>
-        <w:rPr>
-          <w:rFonts w:ascii="Times New Roman" w:hAnsi="Times New Roman" w:cs="Times New Roman"/>
-          <w:kern w:val="0"/>
-          <w:sz w:val="20"/>
-          <w:szCs w:val="20"/>
-        </w:rPr>
-        <w:t>structure2c, and</w:t>
-      </w:r>
-      <w:proofErr w:type="gramEnd"/>
-      <w:r>
-        <w:rPr>
-          <w:rFonts w:ascii="Times New Roman" w:hAnsi="Times New Roman" w:cs="Times New Roman"/>
-          <w:kern w:val="0"/>
-          <w:sz w:val="20"/>
-          <w:szCs w:val="20"/>
-        </w:rPr>
-        <w:t xml:space="preserve"> calculates stability metrics </w:t>
-      </w:r>
-      <w:r>
-        <w:rPr>
-          <w:rFonts w:ascii="Times New Roman" w:hAnsi="Times New Roman" w:cs="Times New Roman" w:hint="eastAsia"/>
-          <w:kern w:val="0"/>
-          <w:sz w:val="20"/>
-          <w:szCs w:val="20"/>
-        </w:rPr>
-        <w:t xml:space="preserve">of the 76 individual plots </w:t>
-      </w:r>
-      <w:r>
-        <w:rPr>
-          <w:rFonts w:ascii="Times New Roman" w:hAnsi="Times New Roman" w:cs="Times New Roman"/>
-          <w:kern w:val="0"/>
-          <w:sz w:val="20"/>
-          <w:szCs w:val="20"/>
-        </w:rPr>
-        <w:t xml:space="preserve">using function </w:t>
-      </w:r>
-      <w:r>
-        <w:rPr>
-          <w:rFonts w:ascii="Times New Roman" w:hAnsi="Times New Roman" w:cs="Times New Roman"/>
-          <w:color w:val="0000FF"/>
-          <w:kern w:val="0"/>
-          <w:sz w:val="20"/>
-          <w:szCs w:val="20"/>
-        </w:rPr>
-        <w:t>"</w:t>
-      </w:r>
-      <w:proofErr w:type="spellStart"/>
-      <w:r>
-        <w:rPr>
-          <w:rFonts w:ascii="Times New Roman" w:hAnsi="Times New Roman" w:cs="Times New Roman"/>
-          <w:color w:val="0000FF"/>
-          <w:kern w:val="0"/>
-          <w:sz w:val="20"/>
-          <w:szCs w:val="20"/>
-        </w:rPr>
-        <w:t>Stay_Multiple</w:t>
-      </w:r>
-      <w:proofErr w:type="spellEnd"/>
-      <w:r>
-        <w:rPr>
-          <w:rFonts w:ascii="Times New Roman" w:hAnsi="Times New Roman" w:cs="Times New Roman"/>
-          <w:color w:val="0000FF"/>
-          <w:kern w:val="0"/>
-          <w:sz w:val="20"/>
-          <w:szCs w:val="20"/>
-        </w:rPr>
-        <w:t>"</w:t>
+        <w:t>"Stay_Multiple"</w:t>
       </w:r>
       <w:r>
         <w:rPr>
@@ -6412,7 +5201,7 @@
         </w:pBdr>
         <w:ind w:left="2400" w:hangingChars="1200" w:hanging="2400"/>
         <w:rPr>
-          <w:rFonts w:asciiTheme="majorHAnsi" w:hAnsiTheme="majorHAnsi" w:cstheme="majorHAnsi" w:hint="eastAsia"/>
+          <w:rFonts w:asciiTheme="majorHAnsi" w:hAnsiTheme="majorHAnsi" w:cstheme="majorHAnsi"/>
           <w:color w:val="000000" w:themeColor="text1"/>
           <w:sz w:val="20"/>
           <w:szCs w:val="20"/>
@@ -6425,58 +5214,7 @@
           <w:sz w:val="20"/>
           <w:szCs w:val="20"/>
         </w:rPr>
-        <w:t xml:space="preserve">split_names2 &lt;- </w:t>
-      </w:r>
-      <w:proofErr w:type="spellStart"/>
-      <w:r>
-        <w:rPr>
-          <w:rFonts w:asciiTheme="majorHAnsi" w:hAnsiTheme="majorHAnsi" w:cstheme="majorHAnsi"/>
-          <w:color w:val="000000" w:themeColor="text1"/>
-          <w:sz w:val="20"/>
-          <w:szCs w:val="20"/>
-        </w:rPr>
-        <w:t>str_split</w:t>
-      </w:r>
-      <w:proofErr w:type="spellEnd"/>
-      <w:r>
-        <w:rPr>
-          <w:rFonts w:asciiTheme="majorHAnsi" w:hAnsiTheme="majorHAnsi" w:cstheme="majorHAnsi"/>
-          <w:color w:val="000000" w:themeColor="text1"/>
-          <w:sz w:val="20"/>
-          <w:szCs w:val="20"/>
-        </w:rPr>
-        <w:t>(</w:t>
-      </w:r>
-      <w:proofErr w:type="gramStart"/>
-      <w:r>
-        <w:rPr>
-          <w:rFonts w:asciiTheme="majorHAnsi" w:hAnsiTheme="majorHAnsi" w:cstheme="majorHAnsi"/>
-          <w:color w:val="000000" w:themeColor="text1"/>
-          <w:sz w:val="20"/>
-          <w:szCs w:val="20"/>
-        </w:rPr>
-        <w:t>names(</w:t>
-      </w:r>
-      <w:proofErr w:type="spellStart"/>
-      <w:proofErr w:type="gramEnd"/>
-      <w:r>
-        <w:rPr>
-          <w:rFonts w:asciiTheme="majorHAnsi" w:hAnsiTheme="majorHAnsi" w:cstheme="majorHAnsi"/>
-          <w:color w:val="000000" w:themeColor="text1"/>
-          <w:sz w:val="20"/>
-          <w:szCs w:val="20"/>
-        </w:rPr>
-        <w:t>Jena_species_biomass_data</w:t>
-      </w:r>
-      <w:proofErr w:type="spellEnd"/>
-      <w:r>
-        <w:rPr>
-          <w:rFonts w:asciiTheme="majorHAnsi" w:hAnsiTheme="majorHAnsi" w:cstheme="majorHAnsi"/>
-          <w:color w:val="000000" w:themeColor="text1"/>
-          <w:sz w:val="20"/>
-          <w:szCs w:val="20"/>
-        </w:rPr>
-        <w:t>), "_", simplify = TRUE)</w:t>
+        <w:t>split_names2 &lt;- str_split(names(Jena_species_biomass_data), "_", simplify = TRUE)</w:t>
       </w:r>
     </w:p>
     <w:p>
@@ -6502,29 +5240,7 @@
           <w:sz w:val="20"/>
           <w:szCs w:val="20"/>
         </w:rPr>
-        <w:t xml:space="preserve">structure2 &lt;- </w:t>
-      </w:r>
-      <w:proofErr w:type="spellStart"/>
-      <w:proofErr w:type="gramStart"/>
-      <w:r>
-        <w:rPr>
-          <w:rFonts w:asciiTheme="majorHAnsi" w:hAnsiTheme="majorHAnsi" w:cstheme="majorHAnsi"/>
-          <w:color w:val="000000" w:themeColor="text1"/>
-          <w:sz w:val="20"/>
-          <w:szCs w:val="20"/>
-        </w:rPr>
-        <w:t>data.frame</w:t>
-      </w:r>
-      <w:proofErr w:type="spellEnd"/>
-      <w:proofErr w:type="gramEnd"/>
-      <w:r>
-        <w:rPr>
-          <w:rFonts w:asciiTheme="majorHAnsi" w:hAnsiTheme="majorHAnsi" w:cstheme="majorHAnsi"/>
-          <w:color w:val="000000" w:themeColor="text1"/>
-          <w:sz w:val="20"/>
-          <w:szCs w:val="20"/>
-        </w:rPr>
-        <w:t>(</w:t>
+        <w:t>structure2 &lt;- data.frame(</w:t>
       </w:r>
     </w:p>
     <w:p>
@@ -6576,29 +5292,7 @@
           <w:sz w:val="20"/>
           <w:szCs w:val="20"/>
         </w:rPr>
-        <w:t xml:space="preserve">  log2_sowndiv = log2(</w:t>
-      </w:r>
-      <w:proofErr w:type="spellStart"/>
-      <w:proofErr w:type="gramStart"/>
-      <w:r>
-        <w:rPr>
-          <w:rFonts w:asciiTheme="majorHAnsi" w:hAnsiTheme="majorHAnsi" w:cstheme="majorHAnsi"/>
-          <w:color w:val="000000" w:themeColor="text1"/>
-          <w:sz w:val="20"/>
-          <w:szCs w:val="20"/>
-        </w:rPr>
-        <w:t>as.numeric</w:t>
-      </w:r>
-      <w:proofErr w:type="spellEnd"/>
-      <w:proofErr w:type="gramEnd"/>
-      <w:r>
-        <w:rPr>
-          <w:rFonts w:asciiTheme="majorHAnsi" w:hAnsiTheme="majorHAnsi" w:cstheme="majorHAnsi"/>
-          <w:color w:val="000000" w:themeColor="text1"/>
-          <w:sz w:val="20"/>
-          <w:szCs w:val="20"/>
-        </w:rPr>
-        <w:t>(split_names2[, 3]))</w:t>
+        <w:t xml:space="preserve">  log2_sowndiv = log2(as.numeric(split_names2[, 3]))</w:t>
       </w:r>
     </w:p>
     <w:p>
@@ -6611,7 +5305,7 @@
         </w:pBdr>
         <w:ind w:left="2400" w:hangingChars="1200" w:hanging="2400"/>
         <w:rPr>
-          <w:rFonts w:asciiTheme="majorHAnsi" w:hAnsiTheme="majorHAnsi" w:cstheme="majorHAnsi" w:hint="eastAsia"/>
+          <w:rFonts w:asciiTheme="majorHAnsi" w:hAnsiTheme="majorHAnsi" w:cstheme="majorHAnsi"/>
           <w:color w:val="000000" w:themeColor="text1"/>
           <w:sz w:val="20"/>
           <w:szCs w:val="20"/>
@@ -6637,7 +5331,7 @@
         </w:pBdr>
         <w:ind w:left="2400" w:hangingChars="1200" w:hanging="2400"/>
         <w:rPr>
-          <w:rFonts w:asciiTheme="majorHAnsi" w:hAnsiTheme="majorHAnsi" w:cstheme="majorHAnsi" w:hint="eastAsia"/>
+          <w:rFonts w:asciiTheme="majorHAnsi" w:hAnsiTheme="majorHAnsi" w:cstheme="majorHAnsi"/>
           <w:color w:val="000000" w:themeColor="text1"/>
           <w:sz w:val="20"/>
           <w:szCs w:val="20"/>
@@ -6651,47 +5345,7 @@
           <w:szCs w:val="20"/>
         </w:rPr>
         <w:lastRenderedPageBreak/>
-        <w:t xml:space="preserve">structure2c &lt;- structure2 |&gt; </w:t>
-      </w:r>
-      <w:proofErr w:type="gramStart"/>
-      <w:r>
-        <w:rPr>
-          <w:rFonts w:asciiTheme="majorHAnsi" w:hAnsiTheme="majorHAnsi" w:cstheme="majorHAnsi"/>
-          <w:color w:val="000000" w:themeColor="text1"/>
-          <w:sz w:val="20"/>
-          <w:szCs w:val="20"/>
-        </w:rPr>
-        <w:t>filter(</w:t>
-      </w:r>
-      <w:proofErr w:type="gramEnd"/>
-      <w:r>
-        <w:rPr>
-          <w:rFonts w:asciiTheme="majorHAnsi" w:hAnsiTheme="majorHAnsi" w:cstheme="majorHAnsi"/>
-          <w:color w:val="000000" w:themeColor="text1"/>
-          <w:sz w:val="20"/>
-          <w:szCs w:val="20"/>
-        </w:rPr>
-        <w:t>log2_</w:t>
-      </w:r>
-      <w:proofErr w:type="gramStart"/>
-      <w:r>
-        <w:rPr>
-          <w:rFonts w:asciiTheme="majorHAnsi" w:hAnsiTheme="majorHAnsi" w:cstheme="majorHAnsi"/>
-          <w:color w:val="000000" w:themeColor="text1"/>
-          <w:sz w:val="20"/>
-          <w:szCs w:val="20"/>
-        </w:rPr>
-        <w:t>sowndiv !</w:t>
-      </w:r>
-      <w:proofErr w:type="gramEnd"/>
-      <w:r>
-        <w:rPr>
-          <w:rFonts w:asciiTheme="majorHAnsi" w:hAnsiTheme="majorHAnsi" w:cstheme="majorHAnsi"/>
-          <w:color w:val="000000" w:themeColor="text1"/>
-          <w:sz w:val="20"/>
-          <w:szCs w:val="20"/>
-        </w:rPr>
-        <w:t>= 0)</w:t>
+        <w:t>structure2c &lt;- structure2 |&gt; filter(log2_sowndiv != 0)</w:t>
       </w:r>
     </w:p>
     <w:p>
@@ -6716,100 +5370,7 @@
           <w:sz w:val="20"/>
           <w:szCs w:val="20"/>
         </w:rPr>
-        <w:t xml:space="preserve">output2 &lt;- </w:t>
-      </w:r>
-      <w:proofErr w:type="spellStart"/>
-      <w:r>
-        <w:rPr>
-          <w:rFonts w:asciiTheme="majorHAnsi" w:hAnsiTheme="majorHAnsi" w:cstheme="majorHAnsi"/>
-          <w:color w:val="000000" w:themeColor="text1"/>
-          <w:sz w:val="20"/>
-          <w:szCs w:val="20"/>
-        </w:rPr>
-        <w:t>Stay_</w:t>
-      </w:r>
-      <w:proofErr w:type="gramStart"/>
-      <w:r>
-        <w:rPr>
-          <w:rFonts w:asciiTheme="majorHAnsi" w:hAnsiTheme="majorHAnsi" w:cstheme="majorHAnsi"/>
-          <w:color w:val="000000" w:themeColor="text1"/>
-          <w:sz w:val="20"/>
-          <w:szCs w:val="20"/>
-        </w:rPr>
-        <w:t>Multiple</w:t>
-      </w:r>
-      <w:proofErr w:type="spellEnd"/>
-      <w:r>
-        <w:rPr>
-          <w:rFonts w:asciiTheme="majorHAnsi" w:hAnsiTheme="majorHAnsi" w:cstheme="majorHAnsi"/>
-          <w:color w:val="000000" w:themeColor="text1"/>
-          <w:sz w:val="20"/>
-          <w:szCs w:val="20"/>
-        </w:rPr>
-        <w:t>(</w:t>
-      </w:r>
-      <w:proofErr w:type="spellStart"/>
-      <w:proofErr w:type="gramEnd"/>
-      <w:r>
-        <w:rPr>
-          <w:rFonts w:asciiTheme="majorHAnsi" w:hAnsiTheme="majorHAnsi" w:cstheme="majorHAnsi"/>
-          <w:color w:val="000000" w:themeColor="text1"/>
-          <w:sz w:val="20"/>
-          <w:szCs w:val="20"/>
-        </w:rPr>
-        <w:t>Jena_species_biomass_data</w:t>
-      </w:r>
-      <w:proofErr w:type="spellEnd"/>
-      <w:r>
-        <w:rPr>
-          <w:rFonts w:asciiTheme="majorHAnsi" w:hAnsiTheme="majorHAnsi" w:cstheme="majorHAnsi"/>
-          <w:color w:val="000000" w:themeColor="text1"/>
-          <w:sz w:val="20"/>
-          <w:szCs w:val="20"/>
-        </w:rPr>
-        <w:t xml:space="preserve">, </w:t>
-      </w:r>
-      <w:proofErr w:type="spellStart"/>
-      <w:proofErr w:type="gramStart"/>
-      <w:r>
-        <w:rPr>
-          <w:rFonts w:asciiTheme="majorHAnsi" w:hAnsiTheme="majorHAnsi" w:cstheme="majorHAnsi"/>
-          <w:color w:val="000000" w:themeColor="text1"/>
-          <w:sz w:val="20"/>
-          <w:szCs w:val="20"/>
-        </w:rPr>
-        <w:t>order.q</w:t>
-      </w:r>
-      <w:proofErr w:type="spellEnd"/>
-      <w:proofErr w:type="gramEnd"/>
-      <w:r>
-        <w:rPr>
-          <w:rFonts w:asciiTheme="majorHAnsi" w:hAnsiTheme="majorHAnsi" w:cstheme="majorHAnsi"/>
-          <w:color w:val="000000" w:themeColor="text1"/>
-          <w:sz w:val="20"/>
-          <w:szCs w:val="20"/>
-        </w:rPr>
-        <w:t xml:space="preserve"> = </w:t>
-      </w:r>
-      <w:proofErr w:type="gramStart"/>
-      <w:r>
-        <w:rPr>
-          <w:rFonts w:asciiTheme="majorHAnsi" w:hAnsiTheme="majorHAnsi" w:cstheme="majorHAnsi"/>
-          <w:color w:val="000000" w:themeColor="text1"/>
-          <w:sz w:val="20"/>
-          <w:szCs w:val="20"/>
-        </w:rPr>
-        <w:t>c(</w:t>
-      </w:r>
-      <w:proofErr w:type="gramEnd"/>
-      <w:r>
-        <w:rPr>
-          <w:rFonts w:asciiTheme="majorHAnsi" w:hAnsiTheme="majorHAnsi" w:cstheme="majorHAnsi"/>
-          <w:color w:val="000000" w:themeColor="text1"/>
-          <w:sz w:val="20"/>
-          <w:szCs w:val="20"/>
-        </w:rPr>
-        <w:t>0.5, 1, 2))</w:t>
+        <w:t>output2 &lt;- Stay_Multiple(Jena_species_biomass_data, order.q = c(0.5, 1, 2))</w:t>
       </w:r>
     </w:p>
     <w:p>
@@ -7013,40 +5574,20 @@
           <w:right w:val="single" w:sz="4" w:space="4" w:color="auto"/>
         </w:pBdr>
         <w:rPr>
-          <w:rFonts w:asciiTheme="majorHAnsi" w:hAnsiTheme="majorHAnsi" w:cstheme="majorHAnsi" w:hint="eastAsia"/>
-          <w:kern w:val="0"/>
-          <w:sz w:val="20"/>
-          <w:szCs w:val="20"/>
-        </w:rPr>
-      </w:pPr>
-      <w:r>
-        <w:rPr>
-          <w:rFonts w:asciiTheme="majorHAnsi" w:hAnsiTheme="majorHAnsi" w:cstheme="majorHAnsi"/>
-          <w:kern w:val="0"/>
-          <w:sz w:val="20"/>
-          <w:szCs w:val="20"/>
-        </w:rPr>
-        <w:t xml:space="preserve">output_fig_2a &lt;- LMM_2_to_4(output2, structure = structure2, </w:t>
-      </w:r>
-      <w:proofErr w:type="spellStart"/>
-      <w:r>
-        <w:rPr>
-          <w:rFonts w:asciiTheme="majorHAnsi" w:hAnsiTheme="majorHAnsi" w:cstheme="majorHAnsi"/>
-          <w:kern w:val="0"/>
-          <w:sz w:val="20"/>
-          <w:szCs w:val="20"/>
-        </w:rPr>
-        <w:t>metric_name</w:t>
-      </w:r>
-      <w:proofErr w:type="spellEnd"/>
-      <w:r>
-        <w:rPr>
-          <w:rFonts w:asciiTheme="majorHAnsi" w:hAnsiTheme="majorHAnsi" w:cstheme="majorHAnsi"/>
-          <w:kern w:val="0"/>
-          <w:sz w:val="20"/>
-          <w:szCs w:val="20"/>
-        </w:rPr>
-        <w:t xml:space="preserve"> = "Gamma")</w:t>
+          <w:rFonts w:asciiTheme="majorHAnsi" w:hAnsiTheme="majorHAnsi" w:cstheme="majorHAnsi"/>
+          <w:kern w:val="0"/>
+          <w:sz w:val="20"/>
+          <w:szCs w:val="20"/>
+        </w:rPr>
+      </w:pPr>
+      <w:r>
+        <w:rPr>
+          <w:rFonts w:asciiTheme="majorHAnsi" w:hAnsiTheme="majorHAnsi" w:cstheme="majorHAnsi"/>
+          <w:kern w:val="0"/>
+          <w:sz w:val="20"/>
+          <w:szCs w:val="20"/>
+        </w:rPr>
+        <w:t>output_fig_2a &lt;- LMM_2_to_4(output2, structure = structure2, metric_name = "Gamma")</w:t>
       </w:r>
     </w:p>
     <w:p>
@@ -7071,27 +5612,7 @@
           <w:sz w:val="20"/>
           <w:szCs w:val="20"/>
         </w:rPr>
-        <w:t xml:space="preserve">fig2_or_4(output_fig_2a, </w:t>
-      </w:r>
-      <w:proofErr w:type="spellStart"/>
-      <w:r>
-        <w:rPr>
-          <w:rFonts w:asciiTheme="majorHAnsi" w:hAnsiTheme="majorHAnsi" w:cstheme="majorHAnsi"/>
-          <w:kern w:val="0"/>
-          <w:sz w:val="20"/>
-          <w:szCs w:val="20"/>
-        </w:rPr>
-        <w:t>metric_name</w:t>
-      </w:r>
-      <w:proofErr w:type="spellEnd"/>
-      <w:r>
-        <w:rPr>
-          <w:rFonts w:asciiTheme="majorHAnsi" w:hAnsiTheme="majorHAnsi" w:cstheme="majorHAnsi"/>
-          <w:kern w:val="0"/>
-          <w:sz w:val="20"/>
-          <w:szCs w:val="20"/>
-        </w:rPr>
-        <w:t xml:space="preserve"> = "Gamma")</w:t>
+        <w:t>fig2_or_4(output_fig_2a, metric_name = "Gamma")</w:t>
       </w:r>
     </w:p>
     <w:p>
@@ -7461,40 +5982,20 @@
           <w:right w:val="single" w:sz="4" w:space="4" w:color="auto"/>
         </w:pBdr>
         <w:rPr>
-          <w:rFonts w:asciiTheme="majorHAnsi" w:hAnsiTheme="majorHAnsi" w:cstheme="majorHAnsi" w:hint="eastAsia"/>
-          <w:kern w:val="0"/>
-          <w:sz w:val="20"/>
-          <w:szCs w:val="20"/>
-        </w:rPr>
-      </w:pPr>
-      <w:r>
-        <w:rPr>
-          <w:rFonts w:asciiTheme="majorHAnsi" w:hAnsiTheme="majorHAnsi" w:cstheme="majorHAnsi"/>
-          <w:kern w:val="0"/>
-          <w:sz w:val="20"/>
-          <w:szCs w:val="20"/>
-        </w:rPr>
-        <w:t xml:space="preserve">output_fig_2b &lt;- LMM_2_to_4(output2, structure = structure2, </w:t>
-      </w:r>
-      <w:proofErr w:type="spellStart"/>
-      <w:r>
-        <w:rPr>
-          <w:rFonts w:asciiTheme="majorHAnsi" w:hAnsiTheme="majorHAnsi" w:cstheme="majorHAnsi"/>
-          <w:kern w:val="0"/>
-          <w:sz w:val="20"/>
-          <w:szCs w:val="20"/>
-        </w:rPr>
-        <w:t>metric_name</w:t>
-      </w:r>
-      <w:proofErr w:type="spellEnd"/>
-      <w:r>
-        <w:rPr>
-          <w:rFonts w:asciiTheme="majorHAnsi" w:hAnsiTheme="majorHAnsi" w:cstheme="majorHAnsi"/>
-          <w:kern w:val="0"/>
-          <w:sz w:val="20"/>
-          <w:szCs w:val="20"/>
-        </w:rPr>
-        <w:t xml:space="preserve"> = "Alpha")</w:t>
+          <w:rFonts w:asciiTheme="majorHAnsi" w:hAnsiTheme="majorHAnsi" w:cstheme="majorHAnsi"/>
+          <w:kern w:val="0"/>
+          <w:sz w:val="20"/>
+          <w:szCs w:val="20"/>
+        </w:rPr>
+      </w:pPr>
+      <w:r>
+        <w:rPr>
+          <w:rFonts w:asciiTheme="majorHAnsi" w:hAnsiTheme="majorHAnsi" w:cstheme="majorHAnsi"/>
+          <w:kern w:val="0"/>
+          <w:sz w:val="20"/>
+          <w:szCs w:val="20"/>
+        </w:rPr>
+        <w:t>output_fig_2b &lt;- LMM_2_to_4(output2, structure = structure2, metric_name = "Alpha")</w:t>
       </w:r>
     </w:p>
     <w:p>
@@ -7519,27 +6020,7 @@
           <w:sz w:val="20"/>
           <w:szCs w:val="20"/>
         </w:rPr>
-        <w:t xml:space="preserve">fig2_or_4(output_fig_2b, </w:t>
-      </w:r>
-      <w:proofErr w:type="spellStart"/>
-      <w:r>
-        <w:rPr>
-          <w:rFonts w:asciiTheme="majorHAnsi" w:hAnsiTheme="majorHAnsi" w:cstheme="majorHAnsi"/>
-          <w:kern w:val="0"/>
-          <w:sz w:val="20"/>
-          <w:szCs w:val="20"/>
-        </w:rPr>
-        <w:t>metric_name</w:t>
-      </w:r>
-      <w:proofErr w:type="spellEnd"/>
-      <w:r>
-        <w:rPr>
-          <w:rFonts w:asciiTheme="majorHAnsi" w:hAnsiTheme="majorHAnsi" w:cstheme="majorHAnsi"/>
-          <w:kern w:val="0"/>
-          <w:sz w:val="20"/>
-          <w:szCs w:val="20"/>
-        </w:rPr>
-        <w:t xml:space="preserve"> = "Alpha")</w:t>
+        <w:t>fig2_or_4(output_fig_2b, metric_name = "Alpha")</w:t>
       </w:r>
     </w:p>
     <w:p>
@@ -7574,11 +6055,11 @@
           <w:sz w:val="20"/>
           <w:szCs w:val="20"/>
         </w:rPr>
-        <w:t>2</w:t>
-      </w:r>
-      <w:r>
-        <w:rPr>
-          <w:rFonts w:ascii="Times New Roman" w:hAnsi="Times New Roman" w:cs="Times New Roman" w:hint="eastAsia"/>
+        <w:t>2c</w:t>
+      </w:r>
+      <w:r>
+        <w:rPr>
+          <w:rFonts w:ascii="Times New Roman" w:hAnsi="Times New Roman" w:cs="Times New Roman"/>
           <w:b/>
           <w:bCs/>
           <w:color w:val="C00000"/>
@@ -7586,7 +6067,7 @@
           <w:sz w:val="20"/>
           <w:szCs w:val="20"/>
         </w:rPr>
-        <w:t>c</w:t>
+        <w:t xml:space="preserve">. </w:t>
       </w:r>
       <w:r>
         <w:rPr>
@@ -7598,7 +6079,7 @@
           <w:sz w:val="20"/>
           <w:szCs w:val="20"/>
         </w:rPr>
-        <w:t xml:space="preserve">. </w:t>
+        <w:t xml:space="preserve"> </w:t>
       </w:r>
       <w:r>
         <w:rPr>
@@ -7610,56 +6091,32 @@
           <w:sz w:val="20"/>
           <w:szCs w:val="20"/>
         </w:rPr>
+        <w:t xml:space="preserve">R code for Figure </w:t>
+      </w:r>
+      <w:r>
+        <w:rPr>
+          <w:rFonts w:ascii="Times New Roman" w:hAnsi="Times New Roman" w:cs="Times New Roman" w:hint="eastAsia"/>
+          <w:b/>
+          <w:bCs/>
+          <w:color w:val="C00000"/>
+          <w:kern w:val="0"/>
+          <w:sz w:val="20"/>
+          <w:szCs w:val="20"/>
+        </w:rPr>
+        <w:t>2c</w:t>
+      </w:r>
+      <w:r>
+        <w:rPr>
+          <w:rFonts w:ascii="Times New Roman" w:hAnsi="Times New Roman" w:cs="Times New Roman"/>
+          <w:b/>
+          <w:bCs/>
+          <w:color w:val="C00000"/>
+          <w:kern w:val="0"/>
+          <w:sz w:val="20"/>
+          <w:szCs w:val="20"/>
+        </w:rPr>
         <w:t xml:space="preserve"> </w:t>
       </w:r>
-      <w:r>
-        <w:rPr>
-          <w:rFonts w:ascii="Times New Roman" w:hAnsi="Times New Roman" w:cs="Times New Roman"/>
-          <w:b/>
-          <w:bCs/>
-          <w:color w:val="C00000"/>
-          <w:kern w:val="0"/>
-          <w:sz w:val="20"/>
-          <w:szCs w:val="20"/>
-        </w:rPr>
-        <w:t xml:space="preserve">R code for Figure </w:t>
-      </w:r>
-      <w:r>
-        <w:rPr>
-          <w:rFonts w:ascii="Times New Roman" w:hAnsi="Times New Roman" w:cs="Times New Roman" w:hint="eastAsia"/>
-          <w:b/>
-          <w:bCs/>
-          <w:color w:val="C00000"/>
-          <w:kern w:val="0"/>
-          <w:sz w:val="20"/>
-          <w:szCs w:val="20"/>
-        </w:rPr>
-        <w:t>2</w:t>
-      </w:r>
-      <w:r>
-        <w:rPr>
-          <w:rFonts w:ascii="Times New Roman" w:hAnsi="Times New Roman" w:cs="Times New Roman" w:hint="eastAsia"/>
-          <w:b/>
-          <w:bCs/>
-          <w:color w:val="C00000"/>
-          <w:kern w:val="0"/>
-          <w:sz w:val="20"/>
-          <w:szCs w:val="20"/>
-        </w:rPr>
-        <w:t>c</w:t>
-      </w:r>
-      <w:r>
-        <w:rPr>
-          <w:rFonts w:ascii="Times New Roman" w:hAnsi="Times New Roman" w:cs="Times New Roman"/>
-          <w:b/>
-          <w:bCs/>
-          <w:color w:val="C00000"/>
-          <w:kern w:val="0"/>
-          <w:sz w:val="20"/>
-          <w:szCs w:val="20"/>
-        </w:rPr>
-        <w:t xml:space="preserve"> </w:t>
-      </w:r>
     </w:p>
     <w:p>
       <w:pPr>
@@ -7692,23 +6149,7 @@
           <w:sz w:val="20"/>
           <w:szCs w:val="20"/>
         </w:rPr>
-        <w:t>2 (</w:t>
-      </w:r>
-      <w:r>
-        <w:rPr>
-          <w:rFonts w:ascii="Times New Roman" w:hAnsi="Times New Roman" w:cs="Times New Roman" w:hint="eastAsia"/>
-          <w:sz w:val="20"/>
-          <w:szCs w:val="20"/>
-        </w:rPr>
-        <w:t>c</w:t>
-      </w:r>
-      <w:r>
-        <w:rPr>
-          <w:rFonts w:ascii="Times New Roman" w:hAnsi="Times New Roman" w:cs="Times New Roman" w:hint="eastAsia"/>
-          <w:sz w:val="20"/>
-          <w:szCs w:val="20"/>
-        </w:rPr>
-        <w:t>)</w:t>
+        <w:t>2 (c)</w:t>
       </w:r>
       <w:r>
         <w:rPr>
@@ -7926,60 +6367,20 @@
           <w:right w:val="single" w:sz="4" w:space="4" w:color="auto"/>
         </w:pBdr>
         <w:rPr>
-          <w:rFonts w:asciiTheme="majorHAnsi" w:hAnsiTheme="majorHAnsi" w:cstheme="majorHAnsi" w:hint="eastAsia"/>
-          <w:kern w:val="0"/>
-          <w:sz w:val="20"/>
-          <w:szCs w:val="20"/>
-        </w:rPr>
-      </w:pPr>
-      <w:r>
-        <w:rPr>
-          <w:rFonts w:asciiTheme="majorHAnsi" w:hAnsiTheme="majorHAnsi" w:cstheme="majorHAnsi"/>
-          <w:kern w:val="0"/>
-          <w:sz w:val="20"/>
-          <w:szCs w:val="20"/>
-        </w:rPr>
-        <w:t xml:space="preserve">output_fig_2c &lt;- LMM_2_to_4(output2 |&gt; </w:t>
-      </w:r>
-      <w:proofErr w:type="gramStart"/>
-      <w:r>
-        <w:rPr>
-          <w:rFonts w:asciiTheme="majorHAnsi" w:hAnsiTheme="majorHAnsi" w:cstheme="majorHAnsi"/>
-          <w:kern w:val="0"/>
-          <w:sz w:val="20"/>
-          <w:szCs w:val="20"/>
-        </w:rPr>
-        <w:t>filter(</w:t>
-      </w:r>
-      <w:proofErr w:type="gramEnd"/>
-      <w:r>
-        <w:rPr>
-          <w:rFonts w:asciiTheme="majorHAnsi" w:hAnsiTheme="majorHAnsi" w:cstheme="majorHAnsi"/>
-          <w:kern w:val="0"/>
-          <w:sz w:val="20"/>
-          <w:szCs w:val="20"/>
-        </w:rPr>
-        <w:t xml:space="preserve">Synchrony != 1), structure = structure2c, </w:t>
-      </w:r>
-      <w:proofErr w:type="spellStart"/>
-      <w:r>
-        <w:rPr>
-          <w:rFonts w:asciiTheme="majorHAnsi" w:hAnsiTheme="majorHAnsi" w:cstheme="majorHAnsi"/>
-          <w:kern w:val="0"/>
-          <w:sz w:val="20"/>
-          <w:szCs w:val="20"/>
-        </w:rPr>
-        <w:t>metric_name</w:t>
-      </w:r>
-      <w:proofErr w:type="spellEnd"/>
-      <w:r>
-        <w:rPr>
-          <w:rFonts w:asciiTheme="majorHAnsi" w:hAnsiTheme="majorHAnsi" w:cstheme="majorHAnsi"/>
-          <w:kern w:val="0"/>
-          <w:sz w:val="20"/>
-          <w:szCs w:val="20"/>
-        </w:rPr>
-        <w:t xml:space="preserve"> = "Synchrony")</w:t>
+          <w:rFonts w:asciiTheme="majorHAnsi" w:hAnsiTheme="majorHAnsi" w:cstheme="majorHAnsi"/>
+          <w:kern w:val="0"/>
+          <w:sz w:val="20"/>
+          <w:szCs w:val="20"/>
+        </w:rPr>
+      </w:pPr>
+      <w:r>
+        <w:rPr>
+          <w:rFonts w:asciiTheme="majorHAnsi" w:hAnsiTheme="majorHAnsi" w:cstheme="majorHAnsi"/>
+          <w:kern w:val="0"/>
+          <w:sz w:val="20"/>
+          <w:szCs w:val="20"/>
+        </w:rPr>
+        <w:t>output_fig_2c &lt;- LMM_2_to_4(output2 |&gt; filter(Synchrony != 1), structure = structure2c, metric_name = "Synchrony")</w:t>
       </w:r>
     </w:p>
     <w:p>
@@ -7991,46 +6392,26 @@
           <w:right w:val="single" w:sz="4" w:space="4" w:color="auto"/>
         </w:pBdr>
         <w:rPr>
-          <w:rFonts w:asciiTheme="majorHAnsi" w:hAnsiTheme="majorHAnsi" w:cstheme="majorHAnsi" w:hint="eastAsia"/>
-          <w:kern w:val="0"/>
-          <w:sz w:val="20"/>
-          <w:szCs w:val="20"/>
-        </w:rPr>
-      </w:pPr>
-      <w:r>
-        <w:rPr>
-          <w:rFonts w:asciiTheme="majorHAnsi" w:hAnsiTheme="majorHAnsi" w:cstheme="majorHAnsi"/>
-          <w:kern w:val="0"/>
-          <w:sz w:val="20"/>
-          <w:szCs w:val="20"/>
-        </w:rPr>
-        <w:t xml:space="preserve">fig2_or_4(output_fig_2c, </w:t>
-      </w:r>
-      <w:proofErr w:type="spellStart"/>
-      <w:r>
-        <w:rPr>
-          <w:rFonts w:asciiTheme="majorHAnsi" w:hAnsiTheme="majorHAnsi" w:cstheme="majorHAnsi"/>
-          <w:kern w:val="0"/>
-          <w:sz w:val="20"/>
-          <w:szCs w:val="20"/>
-        </w:rPr>
-        <w:t>metric_name</w:t>
-      </w:r>
-      <w:proofErr w:type="spellEnd"/>
-      <w:r>
-        <w:rPr>
-          <w:rFonts w:asciiTheme="majorHAnsi" w:hAnsiTheme="majorHAnsi" w:cstheme="majorHAnsi"/>
-          <w:kern w:val="0"/>
-          <w:sz w:val="20"/>
-          <w:szCs w:val="20"/>
-        </w:rPr>
-        <w:t xml:space="preserve"> = "Synchrony")</w:t>
-      </w:r>
-    </w:p>
-    <w:p>
-      <w:pPr>
-        <w:rPr>
-          <w:rFonts w:ascii="Times New Roman" w:hAnsi="Times New Roman" w:cs="Times New Roman" w:hint="eastAsia"/>
+          <w:rFonts w:asciiTheme="majorHAnsi" w:hAnsiTheme="majorHAnsi" w:cstheme="majorHAnsi"/>
+          <w:kern w:val="0"/>
+          <w:sz w:val="20"/>
+          <w:szCs w:val="20"/>
+        </w:rPr>
+      </w:pPr>
+      <w:r>
+        <w:rPr>
+          <w:rFonts w:asciiTheme="majorHAnsi" w:hAnsiTheme="majorHAnsi" w:cstheme="majorHAnsi"/>
+          <w:kern w:val="0"/>
+          <w:sz w:val="20"/>
+          <w:szCs w:val="20"/>
+        </w:rPr>
+        <w:t>fig2_or_4(output_fig_2c, metric_name = "Synchrony")</w:t>
+      </w:r>
+    </w:p>
+    <w:p>
+      <w:pPr>
+        <w:rPr>
+          <w:rFonts w:ascii="Times New Roman" w:hAnsi="Times New Roman" w:cs="Times New Roman"/>
           <w:sz w:val="20"/>
           <w:szCs w:val="20"/>
         </w:rPr>
@@ -8056,7 +6437,7 @@
     <w:p>
       <w:pPr>
         <w:rPr>
-          <w:rFonts w:ascii="Times New Roman" w:hAnsi="Times New Roman" w:cs="Times New Roman" w:hint="eastAsia"/>
+          <w:rFonts w:ascii="Times New Roman" w:hAnsi="Times New Roman" w:cs="Times New Roman"/>
           <w:sz w:val="20"/>
           <w:szCs w:val="20"/>
         </w:rPr>
@@ -8117,42 +6498,45 @@
           <w:sz w:val="20"/>
           <w:szCs w:val="20"/>
         </w:rPr>
-        <w:t xml:space="preserve">Figure 3. (Left panels) The average (a) gamma (plot-level) stability and (b) alpha (species-level) stability of order q = 0.5, 1 and 2 across all plots with the same number of species. The average </w:t>
-      </w:r>
-      <w:proofErr w:type="gramStart"/>
-      <w:r>
-        <w:rPr>
-          <w:rFonts w:ascii="Times New Roman" w:hAnsi="Times New Roman" w:cs="Times New Roman"/>
+        <w:t>Figure 3. (Left panels) The average (a) gamma (plot-level) stability and (b) alpha (species-level) stability of order q = 0.5, 1 and 2 across all plots with the same number of species. The average species synchrony values (c) were obtained across plots with monoculture plots being excluded. (Right panels) The effects of species richness on (a) gamma stability, (b) alpha stability, and (c) species synchrony, represented by the slopes of each biodiversity–stability or biodiversity–synchrony relationship across 12 consecutive 10-year windows.</w:t>
+      </w:r>
+    </w:p>
+    <w:p>
+      <w:pPr>
+        <w:rPr>
+          <w:rFonts w:ascii="Times New Roman" w:hAnsi="Times New Roman" w:cs="Times New Roman"/>
+          <w:b/>
+          <w:color w:val="C00000"/>
+          <w:sz w:val="20"/>
+          <w:szCs w:val="20"/>
+        </w:rPr>
+      </w:pPr>
+    </w:p>
+    <w:p>
+      <w:pPr>
+        <w:rPr>
+          <w:rFonts w:ascii="Times New Roman" w:hAnsi="Times New Roman" w:cs="Times New Roman"/>
+          <w:b/>
           <w:bCs/>
-          <w:sz w:val="20"/>
-          <w:szCs w:val="20"/>
-        </w:rPr>
-        <w:t>species</w:t>
-      </w:r>
-      <w:proofErr w:type="gramEnd"/>
-      <w:r>
-        <w:rPr>
-          <w:rFonts w:ascii="Times New Roman" w:hAnsi="Times New Roman" w:cs="Times New Roman"/>
+          <w:color w:val="C00000"/>
+          <w:kern w:val="0"/>
+          <w:sz w:val="20"/>
+          <w:szCs w:val="20"/>
+        </w:rPr>
+      </w:pPr>
+      <w:r>
+        <w:rPr>
+          <w:rFonts w:ascii="Times New Roman" w:hAnsi="Times New Roman" w:cs="Times New Roman"/>
+          <w:b/>
           <w:bCs/>
-          <w:sz w:val="20"/>
-          <w:szCs w:val="20"/>
-        </w:rPr>
-        <w:t xml:space="preserve"> synchrony values (c) were obtained across plots with monoculture plots being excluded. (Right panels) The effects of species richness on (a) gamma stability, (b) alpha stability, and (c) species synchrony, represented by the slopes of each biodiversity–stability or biodiversity–synchrony relationship across 12 consecutive 10-year windows.</w:t>
-      </w:r>
-    </w:p>
-    <w:p>
-      <w:pPr>
-        <w:rPr>
-          <w:rFonts w:ascii="Times New Roman" w:hAnsi="Times New Roman" w:cs="Times New Roman" w:hint="eastAsia"/>
-          <w:b/>
-          <w:color w:val="C00000"/>
-          <w:sz w:val="20"/>
-          <w:szCs w:val="20"/>
-        </w:rPr>
-      </w:pPr>
-    </w:p>
-    <w:p>
-      <w:pPr>
+          <w:color w:val="C00000"/>
+          <w:kern w:val="0"/>
+          <w:sz w:val="20"/>
+          <w:szCs w:val="20"/>
+        </w:rPr>
+        <w:t xml:space="preserve">3a.  </w:t>
+      </w:r>
+      <w:r>
         <w:rPr>
           <w:rFonts w:ascii="Times New Roman" w:hAnsi="Times New Roman" w:cs="Times New Roman"/>
           <w:b/>
@@ -8162,7 +6546,8 @@
           <w:sz w:val="20"/>
           <w:szCs w:val="20"/>
         </w:rPr>
-      </w:pPr>
+        <w:t xml:space="preserve">R code for </w:t>
+      </w:r>
       <w:r>
         <w:rPr>
           <w:rFonts w:ascii="Times New Roman" w:hAnsi="Times New Roman" w:cs="Times New Roman"/>
@@ -8173,11 +6558,11 @@
           <w:sz w:val="20"/>
           <w:szCs w:val="20"/>
         </w:rPr>
-        <w:t xml:space="preserve">3a.  </w:t>
-      </w:r>
-      <w:r>
-        <w:rPr>
-          <w:rFonts w:ascii="Times New Roman" w:hAnsi="Times New Roman" w:cs="Times New Roman"/>
+        <w:t>Figure</w:t>
+      </w:r>
+      <w:r>
+        <w:rPr>
+          <w:rFonts w:ascii="Times New Roman" w:hAnsi="Times New Roman" w:cs="Times New Roman" w:hint="eastAsia"/>
           <w:b/>
           <w:bCs/>
           <w:color w:val="C00000"/>
@@ -8185,11 +6570,11 @@
           <w:sz w:val="20"/>
           <w:szCs w:val="20"/>
         </w:rPr>
-        <w:t xml:space="preserve">R code for </w:t>
-      </w:r>
-      <w:r>
-        <w:rPr>
-          <w:rFonts w:ascii="Times New Roman" w:hAnsi="Times New Roman" w:cs="Times New Roman"/>
+        <w:t xml:space="preserve"> </w:t>
+      </w:r>
+      <w:r>
+        <w:rPr>
+          <w:rFonts w:ascii="Times New Roman" w:hAnsi="Times New Roman" w:cs="Times New Roman" w:hint="eastAsia"/>
           <w:b/>
           <w:bCs/>
           <w:color w:val="C00000"/>
@@ -8197,7 +6582,7 @@
           <w:sz w:val="20"/>
           <w:szCs w:val="20"/>
         </w:rPr>
-        <w:t>Figure</w:t>
+        <w:t>3</w:t>
       </w:r>
       <w:r>
         <w:rPr>
@@ -8209,11 +6594,37 @@
           <w:sz w:val="20"/>
           <w:szCs w:val="20"/>
         </w:rPr>
+        <w:t>a</w:t>
+      </w:r>
+      <w:r>
+        <w:rPr>
+          <w:rFonts w:ascii="Times New Roman" w:hAnsi="Times New Roman" w:cs="Times New Roman" w:hint="eastAsia"/>
+          <w:b/>
+          <w:bCs/>
+          <w:color w:val="C00000"/>
+          <w:kern w:val="0"/>
+          <w:sz w:val="20"/>
+          <w:szCs w:val="20"/>
+        </w:rPr>
+        <w:t xml:space="preserve"> left panel</w:t>
+      </w:r>
+      <w:r>
+        <w:rPr>
+          <w:rFonts w:ascii="Times New Roman" w:hAnsi="Times New Roman" w:cs="Times New Roman"/>
+          <w:b/>
+          <w:bCs/>
+          <w:color w:val="C00000"/>
+          <w:kern w:val="0"/>
+          <w:sz w:val="20"/>
+          <w:szCs w:val="20"/>
+        </w:rPr>
         <w:t xml:space="preserve"> </w:t>
       </w:r>
-      <w:r>
-        <w:rPr>
-          <w:rFonts w:ascii="Times New Roman" w:hAnsi="Times New Roman" w:cs="Times New Roman" w:hint="eastAsia"/>
+    </w:p>
+    <w:p>
+      <w:pPr>
+        <w:rPr>
+          <w:rFonts w:ascii="Times New Roman" w:hAnsi="Times New Roman" w:cs="Times New Roman"/>
           <w:b/>
           <w:bCs/>
           <w:color w:val="C00000"/>
@@ -8221,62 +6632,12 @@
           <w:sz w:val="20"/>
           <w:szCs w:val="20"/>
         </w:rPr>
-        <w:t>3</w:t>
-      </w:r>
-      <w:r>
-        <w:rPr>
-          <w:rFonts w:ascii="Times New Roman" w:hAnsi="Times New Roman" w:cs="Times New Roman" w:hint="eastAsia"/>
-          <w:b/>
-          <w:bCs/>
-          <w:color w:val="C00000"/>
-          <w:kern w:val="0"/>
-          <w:sz w:val="20"/>
-          <w:szCs w:val="20"/>
-        </w:rPr>
-        <w:t>a</w:t>
-      </w:r>
-      <w:r>
-        <w:rPr>
-          <w:rFonts w:ascii="Times New Roman" w:hAnsi="Times New Roman" w:cs="Times New Roman" w:hint="eastAsia"/>
-          <w:b/>
-          <w:bCs/>
-          <w:color w:val="C00000"/>
-          <w:kern w:val="0"/>
-          <w:sz w:val="20"/>
-          <w:szCs w:val="20"/>
-        </w:rPr>
-        <w:t xml:space="preserve"> left panel</w:t>
-      </w:r>
-      <w:r>
-        <w:rPr>
-          <w:rFonts w:ascii="Times New Roman" w:hAnsi="Times New Roman" w:cs="Times New Roman"/>
-          <w:b/>
-          <w:bCs/>
-          <w:color w:val="C00000"/>
-          <w:kern w:val="0"/>
-          <w:sz w:val="20"/>
-          <w:szCs w:val="20"/>
-        </w:rPr>
-        <w:t xml:space="preserve"> </w:t>
-      </w:r>
-    </w:p>
-    <w:p>
-      <w:pPr>
-        <w:rPr>
-          <w:rFonts w:ascii="Times New Roman" w:hAnsi="Times New Roman" w:cs="Times New Roman"/>
-          <w:b/>
-          <w:bCs/>
-          <w:color w:val="C00000"/>
-          <w:kern w:val="0"/>
-          <w:sz w:val="20"/>
-          <w:szCs w:val="20"/>
-        </w:rPr>
-      </w:pPr>
-    </w:p>
-    <w:p>
-      <w:pPr>
-        <w:rPr>
-          <w:rFonts w:ascii="Times New Roman" w:hAnsi="Times New Roman" w:cs="Times New Roman" w:hint="eastAsia"/>
+      </w:pPr>
+    </w:p>
+    <w:p>
+      <w:pPr>
+        <w:rPr>
+          <w:rFonts w:ascii="Times New Roman" w:hAnsi="Times New Roman" w:cs="Times New Roman"/>
           <w:kern w:val="0"/>
           <w:sz w:val="20"/>
           <w:szCs w:val="20"/>
@@ -8309,29 +6670,7 @@
           <w:sz w:val="20"/>
           <w:szCs w:val="20"/>
         </w:rPr>
-        <w:t>“</w:t>
-      </w:r>
-      <w:proofErr w:type="spellStart"/>
-      <w:r>
-        <w:rPr>
-          <w:rFonts w:ascii="Times New Roman" w:hAnsi="Times New Roman" w:cs="Times New Roman"/>
-          <w:color w:val="0000FF"/>
-          <w:kern w:val="0"/>
-          <w:sz w:val="20"/>
-          <w:szCs w:val="20"/>
-        </w:rPr>
-        <w:t>Stay_Multiple</w:t>
-      </w:r>
-      <w:proofErr w:type="spellEnd"/>
-      <w:r>
-        <w:rPr>
-          <w:rFonts w:ascii="Times New Roman" w:hAnsi="Times New Roman" w:cs="Times New Roman"/>
-          <w:color w:val="0000FF"/>
-          <w:kern w:val="0"/>
-          <w:sz w:val="20"/>
-          <w:szCs w:val="20"/>
-        </w:rPr>
-        <w:t>”</w:t>
+        <w:t>“Stay_Multiple”</w:t>
       </w:r>
       <w:r>
         <w:rPr>
@@ -8419,53 +6758,7 @@
           <w:sz w:val="20"/>
           <w:szCs w:val="20"/>
         </w:rPr>
-        <w:t xml:space="preserve">split_names3 &lt;- </w:t>
-      </w:r>
-      <w:proofErr w:type="spellStart"/>
-      <w:r>
-        <w:rPr>
-          <w:rFonts w:asciiTheme="majorHAnsi" w:eastAsiaTheme="minorEastAsia" w:hAnsiTheme="majorHAnsi" w:cstheme="majorHAnsi"/>
-          <w:sz w:val="20"/>
-          <w:szCs w:val="20"/>
-        </w:rPr>
-        <w:t>str_split</w:t>
-      </w:r>
-      <w:proofErr w:type="spellEnd"/>
-      <w:r>
-        <w:rPr>
-          <w:rFonts w:asciiTheme="majorHAnsi" w:eastAsiaTheme="minorEastAsia" w:hAnsiTheme="majorHAnsi" w:cstheme="majorHAnsi"/>
-          <w:sz w:val="20"/>
-          <w:szCs w:val="20"/>
-        </w:rPr>
-        <w:t>(</w:t>
-      </w:r>
-      <w:proofErr w:type="gramStart"/>
-      <w:r>
-        <w:rPr>
-          <w:rFonts w:asciiTheme="majorHAnsi" w:eastAsiaTheme="minorEastAsia" w:hAnsiTheme="majorHAnsi" w:cstheme="majorHAnsi"/>
-          <w:sz w:val="20"/>
-          <w:szCs w:val="20"/>
-        </w:rPr>
-        <w:t>names(</w:t>
-      </w:r>
-      <w:proofErr w:type="spellStart"/>
-      <w:proofErr w:type="gramEnd"/>
-      <w:r>
-        <w:rPr>
-          <w:rFonts w:asciiTheme="majorHAnsi" w:eastAsiaTheme="minorEastAsia" w:hAnsiTheme="majorHAnsi" w:cstheme="majorHAnsi"/>
-          <w:sz w:val="20"/>
-          <w:szCs w:val="20"/>
-        </w:rPr>
-        <w:t>Jena_species_biomass_data</w:t>
-      </w:r>
-      <w:proofErr w:type="spellEnd"/>
-      <w:r>
-        <w:rPr>
-          <w:rFonts w:asciiTheme="majorHAnsi" w:eastAsiaTheme="minorEastAsia" w:hAnsiTheme="majorHAnsi" w:cstheme="majorHAnsi"/>
-          <w:sz w:val="20"/>
-          <w:szCs w:val="20"/>
-        </w:rPr>
-        <w:t>), "_", simplify = TRUE)</w:t>
+        <w:t>split_names3 &lt;- str_split(names(Jena_species_biomass_data), "_", simplify = TRUE)</w:t>
       </w:r>
     </w:p>
     <w:p>
@@ -8501,51 +6794,13 @@
           <w:szCs w:val="20"/>
         </w:rPr>
       </w:pPr>
-      <w:proofErr w:type="spellStart"/>
       <w:r>
         <w:rPr>
           <w:rFonts w:asciiTheme="majorHAnsi" w:eastAsiaTheme="minorEastAsia" w:hAnsiTheme="majorHAnsi" w:cstheme="majorHAnsi"/>
           <w:sz w:val="20"/>
           <w:szCs w:val="20"/>
         </w:rPr>
-        <w:t>year_windows</w:t>
-      </w:r>
-      <w:proofErr w:type="spellEnd"/>
-      <w:r>
-        <w:rPr>
-          <w:rFonts w:asciiTheme="majorHAnsi" w:eastAsiaTheme="minorEastAsia" w:hAnsiTheme="majorHAnsi" w:cstheme="majorHAnsi"/>
-          <w:sz w:val="20"/>
-          <w:szCs w:val="20"/>
-        </w:rPr>
-        <w:t xml:space="preserve"> &lt;- </w:t>
-      </w:r>
-      <w:proofErr w:type="spellStart"/>
-      <w:proofErr w:type="gramStart"/>
-      <w:r>
-        <w:rPr>
-          <w:rFonts w:asciiTheme="majorHAnsi" w:eastAsiaTheme="minorEastAsia" w:hAnsiTheme="majorHAnsi" w:cstheme="majorHAnsi"/>
-          <w:sz w:val="20"/>
-          <w:szCs w:val="20"/>
-        </w:rPr>
-        <w:t>lapply</w:t>
-      </w:r>
-      <w:proofErr w:type="spellEnd"/>
-      <w:r>
-        <w:rPr>
-          <w:rFonts w:asciiTheme="majorHAnsi" w:eastAsiaTheme="minorEastAsia" w:hAnsiTheme="majorHAnsi" w:cstheme="majorHAnsi"/>
-          <w:sz w:val="20"/>
-          <w:szCs w:val="20"/>
-        </w:rPr>
-        <w:t>(</w:t>
-      </w:r>
-      <w:proofErr w:type="gramEnd"/>
-      <w:r>
-        <w:rPr>
-          <w:rFonts w:asciiTheme="majorHAnsi" w:eastAsiaTheme="minorEastAsia" w:hAnsiTheme="majorHAnsi" w:cstheme="majorHAnsi"/>
-          <w:sz w:val="20"/>
-          <w:szCs w:val="20"/>
-        </w:rPr>
-        <w:t>2003:2015, function(start) {</w:t>
+        <w:t>year_windows &lt;- lapply(2003:2015, function(start) {</w:t>
       </w:r>
     </w:p>
     <w:p>
@@ -8570,25 +6825,7 @@
           <w:sz w:val="20"/>
           <w:szCs w:val="20"/>
         </w:rPr>
-        <w:t xml:space="preserve">  yrs &lt;- if (start == 2003) </w:t>
-      </w:r>
-      <w:proofErr w:type="gramStart"/>
-      <w:r>
-        <w:rPr>
-          <w:rFonts w:asciiTheme="majorHAnsi" w:eastAsiaTheme="minorEastAsia" w:hAnsiTheme="majorHAnsi" w:cstheme="majorHAnsi"/>
-          <w:sz w:val="20"/>
-          <w:szCs w:val="20"/>
-        </w:rPr>
-        <w:t>c(</w:t>
-      </w:r>
-      <w:proofErr w:type="gramEnd"/>
-      <w:r>
-        <w:rPr>
-          <w:rFonts w:asciiTheme="majorHAnsi" w:eastAsiaTheme="minorEastAsia" w:hAnsiTheme="majorHAnsi" w:cstheme="majorHAnsi"/>
-          <w:sz w:val="20"/>
-          <w:szCs w:val="20"/>
-        </w:rPr>
-        <w:t>2003, 2005:2013) else start:(start + 9)</w:t>
+        <w:t xml:space="preserve">  yrs &lt;- if (start == 2003) c(2003, 2005:2013) else start:(start + 9)</w:t>
       </w:r>
     </w:p>
     <w:p>
@@ -8613,25 +6850,7 @@
           <w:sz w:val="20"/>
           <w:szCs w:val="20"/>
         </w:rPr>
-        <w:t xml:space="preserve">  if (2004 %in% yrs) </w:t>
-      </w:r>
-      <w:proofErr w:type="gramStart"/>
-      <w:r>
-        <w:rPr>
-          <w:rFonts w:asciiTheme="majorHAnsi" w:eastAsiaTheme="minorEastAsia" w:hAnsiTheme="majorHAnsi" w:cstheme="majorHAnsi"/>
-          <w:sz w:val="20"/>
-          <w:szCs w:val="20"/>
-        </w:rPr>
-        <w:t>return(</w:t>
-      </w:r>
-      <w:proofErr w:type="gramEnd"/>
-      <w:r>
-        <w:rPr>
-          <w:rFonts w:asciiTheme="majorHAnsi" w:eastAsiaTheme="minorEastAsia" w:hAnsiTheme="majorHAnsi" w:cstheme="majorHAnsi"/>
-          <w:sz w:val="20"/>
-          <w:szCs w:val="20"/>
-        </w:rPr>
-        <w:t>NULL)</w:t>
+        <w:t xml:space="preserve">  if (2004 %in% yrs) return(NULL)</w:t>
       </w:r>
     </w:p>
     <w:p>
@@ -8656,27 +6875,7 @@
           <w:sz w:val="20"/>
           <w:szCs w:val="20"/>
         </w:rPr>
-        <w:t xml:space="preserve">  </w:t>
-      </w:r>
-      <w:proofErr w:type="spellStart"/>
-      <w:proofErr w:type="gramStart"/>
-      <w:r>
-        <w:rPr>
-          <w:rFonts w:asciiTheme="majorHAnsi" w:eastAsiaTheme="minorEastAsia" w:hAnsiTheme="majorHAnsi" w:cstheme="majorHAnsi"/>
-          <w:sz w:val="20"/>
-          <w:szCs w:val="20"/>
-        </w:rPr>
-        <w:t>as.character</w:t>
-      </w:r>
-      <w:proofErr w:type="spellEnd"/>
-      <w:proofErr w:type="gramEnd"/>
-      <w:r>
-        <w:rPr>
-          <w:rFonts w:asciiTheme="majorHAnsi" w:eastAsiaTheme="minorEastAsia" w:hAnsiTheme="majorHAnsi" w:cstheme="majorHAnsi"/>
-          <w:sz w:val="20"/>
-          <w:szCs w:val="20"/>
-        </w:rPr>
-        <w:t>(yrs)</w:t>
+        <w:t xml:space="preserve">  as.character(yrs)</w:t>
       </w:r>
     </w:p>
     <w:p>
@@ -8701,25 +6900,7 @@
           <w:sz w:val="20"/>
           <w:szCs w:val="20"/>
         </w:rPr>
-        <w:t xml:space="preserve">}) |&gt; </w:t>
-      </w:r>
-      <w:proofErr w:type="gramStart"/>
-      <w:r>
-        <w:rPr>
-          <w:rFonts w:asciiTheme="majorHAnsi" w:eastAsiaTheme="minorEastAsia" w:hAnsiTheme="majorHAnsi" w:cstheme="majorHAnsi"/>
-          <w:sz w:val="20"/>
-          <w:szCs w:val="20"/>
-        </w:rPr>
-        <w:t>compact(</w:t>
-      </w:r>
-      <w:proofErr w:type="gramEnd"/>
-      <w:r>
-        <w:rPr>
-          <w:rFonts w:asciiTheme="majorHAnsi" w:eastAsiaTheme="minorEastAsia" w:hAnsiTheme="majorHAnsi" w:cstheme="majorHAnsi"/>
-          <w:sz w:val="20"/>
-          <w:szCs w:val="20"/>
-        </w:rPr>
-        <w:t>)</w:t>
+        <w:t>}) |&gt; compact()</w:t>
       </w:r>
     </w:p>
     <w:p>
@@ -8761,63 +6942,7 @@
           <w:sz w:val="20"/>
           <w:szCs w:val="20"/>
         </w:rPr>
-        <w:t>names(</w:t>
-      </w:r>
-      <w:proofErr w:type="spellStart"/>
-      <w:r>
-        <w:rPr>
-          <w:rFonts w:asciiTheme="majorHAnsi" w:eastAsiaTheme="minorEastAsia" w:hAnsiTheme="majorHAnsi" w:cstheme="majorHAnsi"/>
-          <w:sz w:val="20"/>
-          <w:szCs w:val="20"/>
-        </w:rPr>
-        <w:t>year_windows</w:t>
-      </w:r>
-      <w:proofErr w:type="spellEnd"/>
-      <w:r>
-        <w:rPr>
-          <w:rFonts w:asciiTheme="majorHAnsi" w:eastAsiaTheme="minorEastAsia" w:hAnsiTheme="majorHAnsi" w:cstheme="majorHAnsi"/>
-          <w:sz w:val="20"/>
-          <w:szCs w:val="20"/>
-        </w:rPr>
-        <w:t xml:space="preserve">) &lt;- </w:t>
-      </w:r>
-      <w:proofErr w:type="spellStart"/>
-      <w:proofErr w:type="gramStart"/>
-      <w:r>
-        <w:rPr>
-          <w:rFonts w:asciiTheme="majorHAnsi" w:eastAsiaTheme="minorEastAsia" w:hAnsiTheme="majorHAnsi" w:cstheme="majorHAnsi"/>
-          <w:sz w:val="20"/>
-          <w:szCs w:val="20"/>
-        </w:rPr>
-        <w:t>as.character</w:t>
-      </w:r>
-      <w:proofErr w:type="spellEnd"/>
-      <w:proofErr w:type="gramEnd"/>
-      <w:r>
-        <w:rPr>
-          <w:rFonts w:asciiTheme="majorHAnsi" w:eastAsiaTheme="minorEastAsia" w:hAnsiTheme="majorHAnsi" w:cstheme="majorHAnsi"/>
-          <w:sz w:val="20"/>
-          <w:szCs w:val="20"/>
-        </w:rPr>
-        <w:t>(</w:t>
-      </w:r>
-      <w:proofErr w:type="gramStart"/>
-      <w:r>
-        <w:rPr>
-          <w:rFonts w:asciiTheme="majorHAnsi" w:eastAsiaTheme="minorEastAsia" w:hAnsiTheme="majorHAnsi" w:cstheme="majorHAnsi"/>
-          <w:sz w:val="20"/>
-          <w:szCs w:val="20"/>
-        </w:rPr>
-        <w:t>c(</w:t>
-      </w:r>
-      <w:proofErr w:type="gramEnd"/>
-      <w:r>
-        <w:rPr>
-          <w:rFonts w:asciiTheme="majorHAnsi" w:eastAsiaTheme="minorEastAsia" w:hAnsiTheme="majorHAnsi" w:cstheme="majorHAnsi"/>
-          <w:sz w:val="20"/>
-          <w:szCs w:val="20"/>
-        </w:rPr>
-        <w:t>2003, 2005:2015))</w:t>
+        <w:t>names(year_windows) &lt;- as.character(c(2003, 2005:2015))</w:t>
       </w:r>
     </w:p>
     <w:p>
@@ -8859,72 +6984,8 @@
           <w:sz w:val="20"/>
           <w:szCs w:val="20"/>
         </w:rPr>
-        <w:t xml:space="preserve">output_fig_3_left &lt;- </w:t>
-      </w:r>
-      <w:proofErr w:type="spellStart"/>
-      <w:r>
-        <w:rPr>
-          <w:rFonts w:asciiTheme="majorHAnsi" w:eastAsiaTheme="minorEastAsia" w:hAnsiTheme="majorHAnsi" w:cstheme="majorHAnsi"/>
-          <w:sz w:val="20"/>
-          <w:szCs w:val="20"/>
-        </w:rPr>
-        <w:t>lapply</w:t>
-      </w:r>
-      <w:proofErr w:type="spellEnd"/>
-      <w:r>
-        <w:rPr>
-          <w:rFonts w:asciiTheme="majorHAnsi" w:eastAsiaTheme="minorEastAsia" w:hAnsiTheme="majorHAnsi" w:cstheme="majorHAnsi"/>
-          <w:sz w:val="20"/>
-          <w:szCs w:val="20"/>
-        </w:rPr>
-        <w:t>(names(</w:t>
-      </w:r>
-      <w:proofErr w:type="spellStart"/>
-      <w:r>
-        <w:rPr>
-          <w:rFonts w:asciiTheme="majorHAnsi" w:eastAsiaTheme="minorEastAsia" w:hAnsiTheme="majorHAnsi" w:cstheme="majorHAnsi"/>
-          <w:sz w:val="20"/>
-          <w:szCs w:val="20"/>
-        </w:rPr>
-        <w:t>year_windows</w:t>
-      </w:r>
-      <w:proofErr w:type="spellEnd"/>
-      <w:r>
-        <w:rPr>
-          <w:rFonts w:asciiTheme="majorHAnsi" w:eastAsiaTheme="minorEastAsia" w:hAnsiTheme="majorHAnsi" w:cstheme="majorHAnsi"/>
-          <w:sz w:val="20"/>
-          <w:szCs w:val="20"/>
-        </w:rPr>
-        <w:t>), function(</w:t>
-      </w:r>
-      <w:proofErr w:type="spellStart"/>
-      <w:r>
-        <w:rPr>
-          <w:rFonts w:asciiTheme="majorHAnsi" w:eastAsiaTheme="minorEastAsia" w:hAnsiTheme="majorHAnsi" w:cstheme="majorHAnsi"/>
-          <w:sz w:val="20"/>
-          <w:szCs w:val="20"/>
-        </w:rPr>
-        <w:t>start_</w:t>
-      </w:r>
-      <w:proofErr w:type="gramStart"/>
-      <w:r>
-        <w:rPr>
-          <w:rFonts w:asciiTheme="majorHAnsi" w:eastAsiaTheme="minorEastAsia" w:hAnsiTheme="majorHAnsi" w:cstheme="majorHAnsi"/>
-          <w:sz w:val="20"/>
-          <w:szCs w:val="20"/>
-        </w:rPr>
-        <w:t>year</w:t>
-      </w:r>
-      <w:proofErr w:type="spellEnd"/>
-      <w:r>
-        <w:rPr>
-          <w:rFonts w:asciiTheme="majorHAnsi" w:eastAsiaTheme="minorEastAsia" w:hAnsiTheme="majorHAnsi" w:cstheme="majorHAnsi"/>
-          <w:sz w:val="20"/>
-          <w:szCs w:val="20"/>
-        </w:rPr>
-        <w:t>) {</w:t>
-      </w:r>
-      <w:proofErr w:type="gramEnd"/>
+        <w:t>output_fig_3_left &lt;- lapply(names(year_windows), function(start_year) {</w:t>
+      </w:r>
     </w:p>
     <w:p>
       <w:pPr>
@@ -8948,71 +7009,7 @@
           <w:sz w:val="20"/>
           <w:szCs w:val="20"/>
         </w:rPr>
-        <w:t xml:space="preserve">  </w:t>
-      </w:r>
-      <w:proofErr w:type="spellStart"/>
-      <w:r>
-        <w:rPr>
-          <w:rFonts w:asciiTheme="majorHAnsi" w:eastAsiaTheme="minorEastAsia" w:hAnsiTheme="majorHAnsi" w:cstheme="majorHAnsi"/>
-          <w:sz w:val="20"/>
-          <w:szCs w:val="20"/>
-        </w:rPr>
-        <w:t>window_years</w:t>
-      </w:r>
-      <w:proofErr w:type="spellEnd"/>
-      <w:r>
-        <w:rPr>
-          <w:rFonts w:asciiTheme="majorHAnsi" w:eastAsiaTheme="minorEastAsia" w:hAnsiTheme="majorHAnsi" w:cstheme="majorHAnsi"/>
-          <w:sz w:val="20"/>
-          <w:szCs w:val="20"/>
-        </w:rPr>
-        <w:t xml:space="preserve"> &lt;- </w:t>
-      </w:r>
-      <w:proofErr w:type="spellStart"/>
-      <w:r>
-        <w:rPr>
-          <w:rFonts w:asciiTheme="majorHAnsi" w:eastAsiaTheme="minorEastAsia" w:hAnsiTheme="majorHAnsi" w:cstheme="majorHAnsi"/>
-          <w:sz w:val="20"/>
-          <w:szCs w:val="20"/>
-        </w:rPr>
-        <w:t>year_</w:t>
-      </w:r>
-      <w:proofErr w:type="gramStart"/>
-      <w:r>
-        <w:rPr>
-          <w:rFonts w:asciiTheme="majorHAnsi" w:eastAsiaTheme="minorEastAsia" w:hAnsiTheme="majorHAnsi" w:cstheme="majorHAnsi"/>
-          <w:sz w:val="20"/>
-          <w:szCs w:val="20"/>
-        </w:rPr>
-        <w:t>windows</w:t>
-      </w:r>
-      <w:proofErr w:type="spellEnd"/>
-      <w:r>
-        <w:rPr>
-          <w:rFonts w:asciiTheme="majorHAnsi" w:eastAsiaTheme="minorEastAsia" w:hAnsiTheme="majorHAnsi" w:cstheme="majorHAnsi"/>
-          <w:sz w:val="20"/>
-          <w:szCs w:val="20"/>
-        </w:rPr>
-        <w:t>[[</w:t>
-      </w:r>
-      <w:proofErr w:type="spellStart"/>
-      <w:proofErr w:type="gramEnd"/>
-      <w:r>
-        <w:rPr>
-          <w:rFonts w:asciiTheme="majorHAnsi" w:eastAsiaTheme="minorEastAsia" w:hAnsiTheme="majorHAnsi" w:cstheme="majorHAnsi"/>
-          <w:sz w:val="20"/>
-          <w:szCs w:val="20"/>
-        </w:rPr>
-        <w:t>start_year</w:t>
-      </w:r>
-      <w:proofErr w:type="spellEnd"/>
-      <w:r>
-        <w:rPr>
-          <w:rFonts w:asciiTheme="majorHAnsi" w:eastAsiaTheme="minorEastAsia" w:hAnsiTheme="majorHAnsi" w:cstheme="majorHAnsi"/>
-          <w:sz w:val="20"/>
-          <w:szCs w:val="20"/>
-        </w:rPr>
-        <w:t>]]</w:t>
+        <w:t xml:space="preserve">  window_years &lt;- year_windows[[start_year]]</w:t>
       </w:r>
     </w:p>
     <w:p>
@@ -9062,127 +7059,7 @@
           <w:sz w:val="20"/>
           <w:szCs w:val="20"/>
         </w:rPr>
-        <w:t xml:space="preserve">  </w:t>
-      </w:r>
-      <w:proofErr w:type="spellStart"/>
-      <w:r>
-        <w:rPr>
-          <w:rFonts w:asciiTheme="majorHAnsi" w:eastAsiaTheme="minorEastAsia" w:hAnsiTheme="majorHAnsi" w:cstheme="majorHAnsi"/>
-          <w:sz w:val="20"/>
-          <w:szCs w:val="20"/>
-        </w:rPr>
-        <w:t>biomass_data</w:t>
-      </w:r>
-      <w:proofErr w:type="spellEnd"/>
-      <w:r>
-        <w:rPr>
-          <w:rFonts w:asciiTheme="majorHAnsi" w:eastAsiaTheme="minorEastAsia" w:hAnsiTheme="majorHAnsi" w:cstheme="majorHAnsi"/>
-          <w:sz w:val="20"/>
-          <w:szCs w:val="20"/>
-        </w:rPr>
-        <w:t xml:space="preserve"> &lt;- </w:t>
-      </w:r>
-      <w:proofErr w:type="spellStart"/>
-      <w:proofErr w:type="gramStart"/>
-      <w:r>
-        <w:rPr>
-          <w:rFonts w:asciiTheme="majorHAnsi" w:eastAsiaTheme="minorEastAsia" w:hAnsiTheme="majorHAnsi" w:cstheme="majorHAnsi"/>
-          <w:sz w:val="20"/>
-          <w:szCs w:val="20"/>
-        </w:rPr>
-        <w:t>lapply</w:t>
-      </w:r>
-      <w:proofErr w:type="spellEnd"/>
-      <w:r>
-        <w:rPr>
-          <w:rFonts w:asciiTheme="majorHAnsi" w:eastAsiaTheme="minorEastAsia" w:hAnsiTheme="majorHAnsi" w:cstheme="majorHAnsi"/>
-          <w:sz w:val="20"/>
-          <w:szCs w:val="20"/>
-        </w:rPr>
-        <w:t>(</w:t>
-      </w:r>
-      <w:proofErr w:type="spellStart"/>
-      <w:proofErr w:type="gramEnd"/>
-      <w:r>
-        <w:rPr>
-          <w:rFonts w:asciiTheme="majorHAnsi" w:eastAsiaTheme="minorEastAsia" w:hAnsiTheme="majorHAnsi" w:cstheme="majorHAnsi"/>
-          <w:sz w:val="20"/>
-          <w:szCs w:val="20"/>
-        </w:rPr>
-        <w:t>Jena_species_biomass_data</w:t>
-      </w:r>
-      <w:proofErr w:type="spellEnd"/>
-      <w:r>
-        <w:rPr>
-          <w:rFonts w:asciiTheme="majorHAnsi" w:eastAsiaTheme="minorEastAsia" w:hAnsiTheme="majorHAnsi" w:cstheme="majorHAnsi"/>
-          <w:sz w:val="20"/>
-          <w:szCs w:val="20"/>
-        </w:rPr>
-        <w:t>, \(</w:t>
-      </w:r>
-      <w:proofErr w:type="spellStart"/>
-      <w:r>
-        <w:rPr>
-          <w:rFonts w:asciiTheme="majorHAnsi" w:eastAsiaTheme="minorEastAsia" w:hAnsiTheme="majorHAnsi" w:cstheme="majorHAnsi"/>
-          <w:sz w:val="20"/>
-          <w:szCs w:val="20"/>
-        </w:rPr>
-        <w:t>df</w:t>
-      </w:r>
-      <w:proofErr w:type="spellEnd"/>
-      <w:r>
-        <w:rPr>
-          <w:rFonts w:asciiTheme="majorHAnsi" w:eastAsiaTheme="minorEastAsia" w:hAnsiTheme="majorHAnsi" w:cstheme="majorHAnsi"/>
-          <w:sz w:val="20"/>
-          <w:szCs w:val="20"/>
-        </w:rPr>
-        <w:t xml:space="preserve">) </w:t>
-      </w:r>
-      <w:proofErr w:type="spellStart"/>
-      <w:proofErr w:type="gramStart"/>
-      <w:r>
-        <w:rPr>
-          <w:rFonts w:asciiTheme="majorHAnsi" w:eastAsiaTheme="minorEastAsia" w:hAnsiTheme="majorHAnsi" w:cstheme="majorHAnsi"/>
-          <w:sz w:val="20"/>
-          <w:szCs w:val="20"/>
-        </w:rPr>
-        <w:t>df</w:t>
-      </w:r>
-      <w:proofErr w:type="spellEnd"/>
-      <w:r>
-        <w:rPr>
-          <w:rFonts w:asciiTheme="majorHAnsi" w:eastAsiaTheme="minorEastAsia" w:hAnsiTheme="majorHAnsi" w:cstheme="majorHAnsi"/>
-          <w:sz w:val="20"/>
-          <w:szCs w:val="20"/>
-        </w:rPr>
-        <w:t>[</w:t>
-      </w:r>
-      <w:proofErr w:type="gramEnd"/>
-      <w:r>
-        <w:rPr>
-          <w:rFonts w:asciiTheme="majorHAnsi" w:eastAsiaTheme="minorEastAsia" w:hAnsiTheme="majorHAnsi" w:cstheme="majorHAnsi"/>
-          <w:sz w:val="20"/>
-          <w:szCs w:val="20"/>
-        </w:rPr>
-        <w:t xml:space="preserve">, </w:t>
-      </w:r>
-      <w:proofErr w:type="spellStart"/>
-      <w:r>
-        <w:rPr>
-          <w:rFonts w:asciiTheme="majorHAnsi" w:eastAsiaTheme="minorEastAsia" w:hAnsiTheme="majorHAnsi" w:cstheme="majorHAnsi"/>
-          <w:sz w:val="20"/>
-          <w:szCs w:val="20"/>
-        </w:rPr>
-        <w:t>window_years</w:t>
-      </w:r>
-      <w:proofErr w:type="spellEnd"/>
-      <w:r>
-        <w:rPr>
-          <w:rFonts w:asciiTheme="majorHAnsi" w:eastAsiaTheme="minorEastAsia" w:hAnsiTheme="majorHAnsi" w:cstheme="majorHAnsi"/>
-          <w:sz w:val="20"/>
-          <w:szCs w:val="20"/>
-        </w:rPr>
-        <w:t>, drop = FALSE])</w:t>
+        <w:t xml:space="preserve">  biomass_data &lt;- lapply(Jena_species_biomass_data, \(df) df[, window_years, drop = FALSE])</w:t>
       </w:r>
     </w:p>
     <w:p>
@@ -9232,91 +7109,7 @@
           <w:sz w:val="20"/>
           <w:szCs w:val="20"/>
         </w:rPr>
-        <w:t xml:space="preserve">  output3_left &lt;- </w:t>
-      </w:r>
-      <w:proofErr w:type="spellStart"/>
-      <w:r>
-        <w:rPr>
-          <w:rFonts w:asciiTheme="majorHAnsi" w:eastAsiaTheme="minorEastAsia" w:hAnsiTheme="majorHAnsi" w:cstheme="majorHAnsi"/>
-          <w:sz w:val="20"/>
-          <w:szCs w:val="20"/>
-        </w:rPr>
-        <w:t>Stay_</w:t>
-      </w:r>
-      <w:proofErr w:type="gramStart"/>
-      <w:r>
-        <w:rPr>
-          <w:rFonts w:asciiTheme="majorHAnsi" w:eastAsiaTheme="minorEastAsia" w:hAnsiTheme="majorHAnsi" w:cstheme="majorHAnsi"/>
-          <w:sz w:val="20"/>
-          <w:szCs w:val="20"/>
-        </w:rPr>
-        <w:t>Multiple</w:t>
-      </w:r>
-      <w:proofErr w:type="spellEnd"/>
-      <w:r>
-        <w:rPr>
-          <w:rFonts w:asciiTheme="majorHAnsi" w:eastAsiaTheme="minorEastAsia" w:hAnsiTheme="majorHAnsi" w:cstheme="majorHAnsi"/>
-          <w:sz w:val="20"/>
-          <w:szCs w:val="20"/>
-        </w:rPr>
-        <w:t>(</w:t>
-      </w:r>
-      <w:proofErr w:type="spellStart"/>
-      <w:proofErr w:type="gramEnd"/>
-      <w:r>
-        <w:rPr>
-          <w:rFonts w:asciiTheme="majorHAnsi" w:eastAsiaTheme="minorEastAsia" w:hAnsiTheme="majorHAnsi" w:cstheme="majorHAnsi"/>
-          <w:sz w:val="20"/>
-          <w:szCs w:val="20"/>
-        </w:rPr>
-        <w:t>biomass_data</w:t>
-      </w:r>
-      <w:proofErr w:type="spellEnd"/>
-      <w:r>
-        <w:rPr>
-          <w:rFonts w:asciiTheme="majorHAnsi" w:eastAsiaTheme="minorEastAsia" w:hAnsiTheme="majorHAnsi" w:cstheme="majorHAnsi"/>
-          <w:sz w:val="20"/>
-          <w:szCs w:val="20"/>
-        </w:rPr>
-        <w:t xml:space="preserve">, </w:t>
-      </w:r>
-      <w:proofErr w:type="spellStart"/>
-      <w:proofErr w:type="gramStart"/>
-      <w:r>
-        <w:rPr>
-          <w:rFonts w:asciiTheme="majorHAnsi" w:eastAsiaTheme="minorEastAsia" w:hAnsiTheme="majorHAnsi" w:cstheme="majorHAnsi"/>
-          <w:sz w:val="20"/>
-          <w:szCs w:val="20"/>
-        </w:rPr>
-        <w:t>order.q</w:t>
-      </w:r>
-      <w:proofErr w:type="spellEnd"/>
-      <w:proofErr w:type="gramEnd"/>
-      <w:r>
-        <w:rPr>
-          <w:rFonts w:asciiTheme="majorHAnsi" w:eastAsiaTheme="minorEastAsia" w:hAnsiTheme="majorHAnsi" w:cstheme="majorHAnsi"/>
-          <w:sz w:val="20"/>
-          <w:szCs w:val="20"/>
-        </w:rPr>
-        <w:t xml:space="preserve"> = </w:t>
-      </w:r>
-      <w:proofErr w:type="gramStart"/>
-      <w:r>
-        <w:rPr>
-          <w:rFonts w:asciiTheme="majorHAnsi" w:eastAsiaTheme="minorEastAsia" w:hAnsiTheme="majorHAnsi" w:cstheme="majorHAnsi"/>
-          <w:sz w:val="20"/>
-          <w:szCs w:val="20"/>
-        </w:rPr>
-        <w:t>c(</w:t>
-      </w:r>
-      <w:proofErr w:type="gramEnd"/>
-      <w:r>
-        <w:rPr>
-          <w:rFonts w:asciiTheme="majorHAnsi" w:eastAsiaTheme="minorEastAsia" w:hAnsiTheme="majorHAnsi" w:cstheme="majorHAnsi"/>
-          <w:sz w:val="20"/>
-          <w:szCs w:val="20"/>
-        </w:rPr>
-        <w:t>0.5, 1, 2))</w:t>
+        <w:t xml:space="preserve">  output3_left &lt;- Stay_Multiple(biomass_data, order.q = c(0.5, 1, 2))</w:t>
       </w:r>
     </w:p>
     <w:p>
@@ -9391,18 +7184,8 @@
           <w:sz w:val="20"/>
           <w:szCs w:val="20"/>
         </w:rPr>
-        <w:t xml:space="preserve">    </w:t>
-      </w:r>
-      <w:proofErr w:type="gramStart"/>
-      <w:r>
-        <w:rPr>
-          <w:rFonts w:asciiTheme="majorHAnsi" w:eastAsiaTheme="minorEastAsia" w:hAnsiTheme="majorHAnsi" w:cstheme="majorHAnsi"/>
-          <w:sz w:val="20"/>
-          <w:szCs w:val="20"/>
-        </w:rPr>
-        <w:t>mutate(</w:t>
-      </w:r>
-      <w:proofErr w:type="gramEnd"/>
+        <w:t xml:space="preserve">    mutate(</w:t>
+      </w:r>
     </w:p>
     <w:p>
       <w:pPr>
@@ -9426,63 +7209,7 @@
           <w:sz w:val="20"/>
           <w:szCs w:val="20"/>
         </w:rPr>
-        <w:t xml:space="preserve">      </w:t>
-      </w:r>
-      <w:proofErr w:type="spellStart"/>
-      <w:r>
-        <w:rPr>
-          <w:rFonts w:asciiTheme="majorHAnsi" w:eastAsiaTheme="minorEastAsia" w:hAnsiTheme="majorHAnsi" w:cstheme="majorHAnsi"/>
-          <w:sz w:val="20"/>
-          <w:szCs w:val="20"/>
-        </w:rPr>
-        <w:t>Start_year</w:t>
-      </w:r>
-      <w:proofErr w:type="spellEnd"/>
-      <w:r>
-        <w:rPr>
-          <w:rFonts w:asciiTheme="majorHAnsi" w:eastAsiaTheme="minorEastAsia" w:hAnsiTheme="majorHAnsi" w:cstheme="majorHAnsi"/>
-          <w:sz w:val="20"/>
-          <w:szCs w:val="20"/>
-        </w:rPr>
-        <w:t xml:space="preserve"> = </w:t>
-      </w:r>
-      <w:proofErr w:type="spellStart"/>
-      <w:proofErr w:type="gramStart"/>
-      <w:r>
-        <w:rPr>
-          <w:rFonts w:asciiTheme="majorHAnsi" w:eastAsiaTheme="minorEastAsia" w:hAnsiTheme="majorHAnsi" w:cstheme="majorHAnsi"/>
-          <w:sz w:val="20"/>
-          <w:szCs w:val="20"/>
-        </w:rPr>
-        <w:t>as.numeric</w:t>
-      </w:r>
-      <w:proofErr w:type="spellEnd"/>
-      <w:proofErr w:type="gramEnd"/>
-      <w:r>
-        <w:rPr>
-          <w:rFonts w:asciiTheme="majorHAnsi" w:eastAsiaTheme="minorEastAsia" w:hAnsiTheme="majorHAnsi" w:cstheme="majorHAnsi"/>
-          <w:sz w:val="20"/>
-          <w:szCs w:val="20"/>
-        </w:rPr>
-        <w:t>(</w:t>
-      </w:r>
-      <w:proofErr w:type="spellStart"/>
-      <w:r>
-        <w:rPr>
-          <w:rFonts w:asciiTheme="majorHAnsi" w:eastAsiaTheme="minorEastAsia" w:hAnsiTheme="majorHAnsi" w:cstheme="majorHAnsi"/>
-          <w:sz w:val="20"/>
-          <w:szCs w:val="20"/>
-        </w:rPr>
-        <w:t>start_year</w:t>
-      </w:r>
-      <w:proofErr w:type="spellEnd"/>
-      <w:r>
-        <w:rPr>
-          <w:rFonts w:asciiTheme="majorHAnsi" w:eastAsiaTheme="minorEastAsia" w:hAnsiTheme="majorHAnsi" w:cstheme="majorHAnsi"/>
-          <w:sz w:val="20"/>
-          <w:szCs w:val="20"/>
-        </w:rPr>
-        <w:t>),</w:t>
+        <w:t xml:space="preserve">      Start_year = as.numeric(start_year),</w:t>
       </w:r>
     </w:p>
     <w:p>
@@ -9507,35 +7234,7 @@
           <w:sz w:val="20"/>
           <w:szCs w:val="20"/>
         </w:rPr>
-        <w:t xml:space="preserve">      log2_sowndiv = </w:t>
-      </w:r>
-      <w:proofErr w:type="gramStart"/>
-      <w:r>
-        <w:rPr>
-          <w:rFonts w:asciiTheme="majorHAnsi" w:eastAsiaTheme="minorEastAsia" w:hAnsiTheme="majorHAnsi" w:cstheme="majorHAnsi"/>
-          <w:sz w:val="20"/>
-          <w:szCs w:val="20"/>
-        </w:rPr>
-        <w:t>rep(</w:t>
-      </w:r>
-      <w:proofErr w:type="spellStart"/>
-      <w:r>
-        <w:rPr>
-          <w:rFonts w:asciiTheme="majorHAnsi" w:eastAsiaTheme="minorEastAsia" w:hAnsiTheme="majorHAnsi" w:cstheme="majorHAnsi"/>
-          <w:sz w:val="20"/>
-          <w:szCs w:val="20"/>
-        </w:rPr>
-        <w:t>as.numeric</w:t>
-      </w:r>
-      <w:proofErr w:type="spellEnd"/>
-      <w:proofErr w:type="gramEnd"/>
-      <w:r>
-        <w:rPr>
-          <w:rFonts w:asciiTheme="majorHAnsi" w:eastAsiaTheme="minorEastAsia" w:hAnsiTheme="majorHAnsi" w:cstheme="majorHAnsi"/>
-          <w:sz w:val="20"/>
-          <w:szCs w:val="20"/>
-        </w:rPr>
-        <w:t>(split_names3[, 3]), 3)</w:t>
+        <w:t xml:space="preserve">      log2_sowndiv = rep(as.numeric(split_names3[, 3]), 3)</w:t>
       </w:r>
     </w:p>
     <w:p>
@@ -9627,25 +7326,7 @@
           <w:sz w:val="20"/>
           <w:szCs w:val="20"/>
         </w:rPr>
-        <w:t xml:space="preserve">Summary_fig_3_left &lt;- </w:t>
-      </w:r>
-      <w:proofErr w:type="spellStart"/>
-      <w:r>
-        <w:rPr>
-          <w:rFonts w:asciiTheme="majorHAnsi" w:eastAsiaTheme="minorEastAsia" w:hAnsiTheme="majorHAnsi" w:cstheme="majorHAnsi"/>
-          <w:sz w:val="20"/>
-          <w:szCs w:val="20"/>
-        </w:rPr>
-        <w:t>bind_rows</w:t>
-      </w:r>
-      <w:proofErr w:type="spellEnd"/>
-      <w:r>
-        <w:rPr>
-          <w:rFonts w:asciiTheme="majorHAnsi" w:eastAsiaTheme="minorEastAsia" w:hAnsiTheme="majorHAnsi" w:cstheme="majorHAnsi"/>
-          <w:sz w:val="20"/>
-          <w:szCs w:val="20"/>
-        </w:rPr>
-        <w:t>(output_fig_3_left) |&gt;</w:t>
+        <w:t>Summary_fig_3_left &lt;- bind_rows(output_fig_3_left) |&gt;</w:t>
       </w:r>
     </w:p>
     <w:p>
@@ -9670,53 +7351,7 @@
           <w:sz w:val="20"/>
           <w:szCs w:val="20"/>
         </w:rPr>
-        <w:t xml:space="preserve">  </w:t>
-      </w:r>
-      <w:proofErr w:type="gramStart"/>
-      <w:r>
-        <w:rPr>
-          <w:rFonts w:asciiTheme="majorHAnsi" w:eastAsiaTheme="minorEastAsia" w:hAnsiTheme="majorHAnsi" w:cstheme="majorHAnsi"/>
-          <w:sz w:val="20"/>
-          <w:szCs w:val="20"/>
-        </w:rPr>
-        <w:t>mutate(</w:t>
-      </w:r>
-      <w:proofErr w:type="spellStart"/>
-      <w:proofErr w:type="gramEnd"/>
-      <w:r>
-        <w:rPr>
-          <w:rFonts w:asciiTheme="majorHAnsi" w:eastAsiaTheme="minorEastAsia" w:hAnsiTheme="majorHAnsi" w:cstheme="majorHAnsi"/>
-          <w:sz w:val="20"/>
-          <w:szCs w:val="20"/>
-        </w:rPr>
-        <w:t>Order_q</w:t>
-      </w:r>
-      <w:proofErr w:type="spellEnd"/>
-      <w:r>
-        <w:rPr>
-          <w:rFonts w:asciiTheme="majorHAnsi" w:eastAsiaTheme="minorEastAsia" w:hAnsiTheme="majorHAnsi" w:cstheme="majorHAnsi"/>
-          <w:sz w:val="20"/>
-          <w:szCs w:val="20"/>
-        </w:rPr>
-        <w:t xml:space="preserve"> = paste0("q = ", </w:t>
-      </w:r>
-      <w:proofErr w:type="spellStart"/>
-      <w:r>
-        <w:rPr>
-          <w:rFonts w:asciiTheme="majorHAnsi" w:eastAsiaTheme="minorEastAsia" w:hAnsiTheme="majorHAnsi" w:cstheme="majorHAnsi"/>
-          <w:sz w:val="20"/>
-          <w:szCs w:val="20"/>
-        </w:rPr>
-        <w:t>Order_q</w:t>
-      </w:r>
-      <w:proofErr w:type="spellEnd"/>
-      <w:r>
-        <w:rPr>
-          <w:rFonts w:asciiTheme="majorHAnsi" w:eastAsiaTheme="minorEastAsia" w:hAnsiTheme="majorHAnsi" w:cstheme="majorHAnsi"/>
-          <w:sz w:val="20"/>
-          <w:szCs w:val="20"/>
-        </w:rPr>
-        <w:t>)) |&gt;</w:t>
+        <w:t xml:space="preserve">  mutate(Order_q = paste0("q = ", Order_q)) |&gt;</w:t>
       </w:r>
     </w:p>
     <w:p>
@@ -9741,71 +7376,7 @@
           <w:sz w:val="20"/>
           <w:szCs w:val="20"/>
         </w:rPr>
-        <w:t xml:space="preserve">  </w:t>
-      </w:r>
-      <w:proofErr w:type="spellStart"/>
-      <w:r>
-        <w:rPr>
-          <w:rFonts w:asciiTheme="majorHAnsi" w:eastAsiaTheme="minorEastAsia" w:hAnsiTheme="majorHAnsi" w:cstheme="majorHAnsi"/>
-          <w:sz w:val="20"/>
-          <w:szCs w:val="20"/>
-        </w:rPr>
-        <w:t>group_</w:t>
-      </w:r>
-      <w:proofErr w:type="gramStart"/>
-      <w:r>
-        <w:rPr>
-          <w:rFonts w:asciiTheme="majorHAnsi" w:eastAsiaTheme="minorEastAsia" w:hAnsiTheme="majorHAnsi" w:cstheme="majorHAnsi"/>
-          <w:sz w:val="20"/>
-          <w:szCs w:val="20"/>
-        </w:rPr>
-        <w:t>by</w:t>
-      </w:r>
-      <w:proofErr w:type="spellEnd"/>
-      <w:r>
-        <w:rPr>
-          <w:rFonts w:asciiTheme="majorHAnsi" w:eastAsiaTheme="minorEastAsia" w:hAnsiTheme="majorHAnsi" w:cstheme="majorHAnsi"/>
-          <w:sz w:val="20"/>
-          <w:szCs w:val="20"/>
-        </w:rPr>
-        <w:t>(</w:t>
-      </w:r>
-      <w:proofErr w:type="spellStart"/>
-      <w:proofErr w:type="gramEnd"/>
-      <w:r>
-        <w:rPr>
-          <w:rFonts w:asciiTheme="majorHAnsi" w:eastAsiaTheme="minorEastAsia" w:hAnsiTheme="majorHAnsi" w:cstheme="majorHAnsi"/>
-          <w:sz w:val="20"/>
-          <w:szCs w:val="20"/>
-        </w:rPr>
-        <w:t>Start_year</w:t>
-      </w:r>
-      <w:proofErr w:type="spellEnd"/>
-      <w:r>
-        <w:rPr>
-          <w:rFonts w:asciiTheme="majorHAnsi" w:eastAsiaTheme="minorEastAsia" w:hAnsiTheme="majorHAnsi" w:cstheme="majorHAnsi"/>
-          <w:sz w:val="20"/>
-          <w:szCs w:val="20"/>
-        </w:rPr>
-        <w:t xml:space="preserve">, </w:t>
-      </w:r>
-      <w:proofErr w:type="spellStart"/>
-      <w:r>
-        <w:rPr>
-          <w:rFonts w:asciiTheme="majorHAnsi" w:eastAsiaTheme="minorEastAsia" w:hAnsiTheme="majorHAnsi" w:cstheme="majorHAnsi"/>
-          <w:sz w:val="20"/>
-          <w:szCs w:val="20"/>
-        </w:rPr>
-        <w:t>Order_q</w:t>
-      </w:r>
-      <w:proofErr w:type="spellEnd"/>
-      <w:r>
-        <w:rPr>
-          <w:rFonts w:asciiTheme="majorHAnsi" w:eastAsiaTheme="minorEastAsia" w:hAnsiTheme="majorHAnsi" w:cstheme="majorHAnsi"/>
-          <w:sz w:val="20"/>
-          <w:szCs w:val="20"/>
-        </w:rPr>
-        <w:t>, log2_sowndiv) |&gt;</w:t>
+        <w:t xml:space="preserve">  group_by(Start_year, Order_q, log2_sowndiv) |&gt;</w:t>
       </w:r>
     </w:p>
     <w:p>
@@ -9830,28 +7401,8 @@
           <w:sz w:val="20"/>
           <w:szCs w:val="20"/>
         </w:rPr>
-        <w:t xml:space="preserve">  </w:t>
-      </w:r>
-      <w:proofErr w:type="spellStart"/>
-      <w:proofErr w:type="gramStart"/>
-      <w:r>
-        <w:rPr>
-          <w:rFonts w:asciiTheme="majorHAnsi" w:eastAsiaTheme="minorEastAsia" w:hAnsiTheme="majorHAnsi" w:cstheme="majorHAnsi"/>
-          <w:sz w:val="20"/>
-          <w:szCs w:val="20"/>
-        </w:rPr>
-        <w:t>summarise</w:t>
-      </w:r>
-      <w:proofErr w:type="spellEnd"/>
-      <w:r>
-        <w:rPr>
-          <w:rFonts w:asciiTheme="majorHAnsi" w:eastAsiaTheme="minorEastAsia" w:hAnsiTheme="majorHAnsi" w:cstheme="majorHAnsi"/>
-          <w:sz w:val="20"/>
-          <w:szCs w:val="20"/>
-        </w:rPr>
-        <w:t>(</w:t>
-      </w:r>
-      <w:proofErr w:type="gramEnd"/>
+        <w:t xml:space="preserve">  summarise(</w:t>
+      </w:r>
     </w:p>
     <w:p>
       <w:pPr>
@@ -9875,43 +7426,7 @@
           <w:sz w:val="20"/>
           <w:szCs w:val="20"/>
         </w:rPr>
-        <w:t xml:space="preserve">    </w:t>
-      </w:r>
-      <w:proofErr w:type="spellStart"/>
-      <w:r>
-        <w:rPr>
-          <w:rFonts w:asciiTheme="majorHAnsi" w:eastAsiaTheme="minorEastAsia" w:hAnsiTheme="majorHAnsi" w:cstheme="majorHAnsi"/>
-          <w:sz w:val="20"/>
-          <w:szCs w:val="20"/>
-        </w:rPr>
-        <w:t>mean_gamma</w:t>
-      </w:r>
-      <w:proofErr w:type="spellEnd"/>
-      <w:r>
-        <w:rPr>
-          <w:rFonts w:asciiTheme="majorHAnsi" w:eastAsiaTheme="minorEastAsia" w:hAnsiTheme="majorHAnsi" w:cstheme="majorHAnsi"/>
-          <w:sz w:val="20"/>
-          <w:szCs w:val="20"/>
-        </w:rPr>
-        <w:t xml:space="preserve"> = </w:t>
-      </w:r>
-      <w:proofErr w:type="gramStart"/>
-      <w:r>
-        <w:rPr>
-          <w:rFonts w:asciiTheme="majorHAnsi" w:eastAsiaTheme="minorEastAsia" w:hAnsiTheme="majorHAnsi" w:cstheme="majorHAnsi"/>
-          <w:sz w:val="20"/>
-          <w:szCs w:val="20"/>
-        </w:rPr>
-        <w:t>mean(</w:t>
-      </w:r>
-      <w:proofErr w:type="gramEnd"/>
-      <w:r>
-        <w:rPr>
-          <w:rFonts w:asciiTheme="majorHAnsi" w:eastAsiaTheme="minorEastAsia" w:hAnsiTheme="majorHAnsi" w:cstheme="majorHAnsi"/>
-          <w:sz w:val="20"/>
-          <w:szCs w:val="20"/>
-        </w:rPr>
-        <w:t>Gamma),</w:t>
+        <w:t xml:space="preserve">    mean_gamma = mean(Gamma),</w:t>
       </w:r>
     </w:p>
     <w:p>
@@ -9936,43 +7451,7 @@
           <w:sz w:val="20"/>
           <w:szCs w:val="20"/>
         </w:rPr>
-        <w:t xml:space="preserve">    </w:t>
-      </w:r>
-      <w:proofErr w:type="spellStart"/>
-      <w:r>
-        <w:rPr>
-          <w:rFonts w:asciiTheme="majorHAnsi" w:eastAsiaTheme="minorEastAsia" w:hAnsiTheme="majorHAnsi" w:cstheme="majorHAnsi"/>
-          <w:sz w:val="20"/>
-          <w:szCs w:val="20"/>
-        </w:rPr>
-        <w:t>mean_alpha</w:t>
-      </w:r>
-      <w:proofErr w:type="spellEnd"/>
-      <w:r>
-        <w:rPr>
-          <w:rFonts w:asciiTheme="majorHAnsi" w:eastAsiaTheme="minorEastAsia" w:hAnsiTheme="majorHAnsi" w:cstheme="majorHAnsi"/>
-          <w:sz w:val="20"/>
-          <w:szCs w:val="20"/>
-        </w:rPr>
-        <w:t xml:space="preserve"> = </w:t>
-      </w:r>
-      <w:proofErr w:type="gramStart"/>
-      <w:r>
-        <w:rPr>
-          <w:rFonts w:asciiTheme="majorHAnsi" w:eastAsiaTheme="minorEastAsia" w:hAnsiTheme="majorHAnsi" w:cstheme="majorHAnsi"/>
-          <w:sz w:val="20"/>
-          <w:szCs w:val="20"/>
-        </w:rPr>
-        <w:t>mean(</w:t>
-      </w:r>
-      <w:proofErr w:type="gramEnd"/>
-      <w:r>
-        <w:rPr>
-          <w:rFonts w:asciiTheme="majorHAnsi" w:eastAsiaTheme="minorEastAsia" w:hAnsiTheme="majorHAnsi" w:cstheme="majorHAnsi"/>
-          <w:sz w:val="20"/>
-          <w:szCs w:val="20"/>
-        </w:rPr>
-        <w:t>Alpha),</w:t>
+        <w:t xml:space="preserve">    mean_alpha = mean(Alpha),</w:t>
       </w:r>
     </w:p>
     <w:p>
@@ -9997,43 +7476,7 @@
           <w:sz w:val="20"/>
           <w:szCs w:val="20"/>
         </w:rPr>
-        <w:t xml:space="preserve">    </w:t>
-      </w:r>
-      <w:proofErr w:type="spellStart"/>
-      <w:r>
-        <w:rPr>
-          <w:rFonts w:asciiTheme="majorHAnsi" w:eastAsiaTheme="minorEastAsia" w:hAnsiTheme="majorHAnsi" w:cstheme="majorHAnsi"/>
-          <w:sz w:val="20"/>
-          <w:szCs w:val="20"/>
-        </w:rPr>
-        <w:t>mean_syn</w:t>
-      </w:r>
-      <w:proofErr w:type="spellEnd"/>
-      <w:r>
-        <w:rPr>
-          <w:rFonts w:asciiTheme="majorHAnsi" w:eastAsiaTheme="minorEastAsia" w:hAnsiTheme="majorHAnsi" w:cstheme="majorHAnsi"/>
-          <w:sz w:val="20"/>
-          <w:szCs w:val="20"/>
-        </w:rPr>
-        <w:t xml:space="preserve"> = </w:t>
-      </w:r>
-      <w:proofErr w:type="gramStart"/>
-      <w:r>
-        <w:rPr>
-          <w:rFonts w:asciiTheme="majorHAnsi" w:eastAsiaTheme="minorEastAsia" w:hAnsiTheme="majorHAnsi" w:cstheme="majorHAnsi"/>
-          <w:sz w:val="20"/>
-          <w:szCs w:val="20"/>
-        </w:rPr>
-        <w:t>mean(</w:t>
-      </w:r>
-      <w:proofErr w:type="gramEnd"/>
-      <w:r>
-        <w:rPr>
-          <w:rFonts w:asciiTheme="majorHAnsi" w:eastAsiaTheme="minorEastAsia" w:hAnsiTheme="majorHAnsi" w:cstheme="majorHAnsi"/>
-          <w:sz w:val="20"/>
-          <w:szCs w:val="20"/>
-        </w:rPr>
-        <w:t>Synchrony),</w:t>
+        <w:t xml:space="preserve">    mean_syn = mean(Synchrony),</w:t>
       </w:r>
     </w:p>
     <w:p>
@@ -10058,25 +7501,7 @@
           <w:sz w:val="20"/>
           <w:szCs w:val="20"/>
         </w:rPr>
-        <w:t xml:space="preserve">    </w:t>
-      </w:r>
-      <w:proofErr w:type="gramStart"/>
-      <w:r>
-        <w:rPr>
-          <w:rFonts w:asciiTheme="majorHAnsi" w:eastAsiaTheme="minorEastAsia" w:hAnsiTheme="majorHAnsi" w:cstheme="majorHAnsi"/>
-          <w:sz w:val="20"/>
-          <w:szCs w:val="20"/>
-        </w:rPr>
-        <w:t>.groups</w:t>
-      </w:r>
-      <w:proofErr w:type="gramEnd"/>
-      <w:r>
-        <w:rPr>
-          <w:rFonts w:asciiTheme="majorHAnsi" w:eastAsiaTheme="minorEastAsia" w:hAnsiTheme="majorHAnsi" w:cstheme="majorHAnsi"/>
-          <w:sz w:val="20"/>
-          <w:szCs w:val="20"/>
-        </w:rPr>
-        <w:t xml:space="preserve"> = "drop"</w:t>
+        <w:t xml:space="preserve">    .groups = "drop"</w:t>
       </w:r>
     </w:p>
     <w:p>
@@ -10262,50 +7687,8 @@
           <w:sz w:val="20"/>
           <w:szCs w:val="20"/>
         </w:rPr>
-        <w:t>fig_3_</w:t>
-      </w:r>
-      <w:proofErr w:type="gramStart"/>
-      <w:r>
-        <w:rPr>
-          <w:rFonts w:asciiTheme="majorHAnsi" w:hAnsiTheme="majorHAnsi" w:cstheme="majorHAnsi"/>
-          <w:kern w:val="0"/>
-          <w:sz w:val="20"/>
-          <w:szCs w:val="20"/>
-        </w:rPr>
-        <w:t>left(</w:t>
-      </w:r>
-      <w:proofErr w:type="gramEnd"/>
-      <w:r>
-        <w:rPr>
-          <w:rFonts w:asciiTheme="majorHAnsi" w:hAnsiTheme="majorHAnsi" w:cstheme="majorHAnsi"/>
-          <w:kern w:val="0"/>
-          <w:sz w:val="20"/>
-          <w:szCs w:val="20"/>
-        </w:rPr>
-        <w:t>Summary_fig_3_</w:t>
-      </w:r>
-      <w:proofErr w:type="gramStart"/>
-      <w:r>
-        <w:rPr>
-          <w:rFonts w:asciiTheme="majorHAnsi" w:hAnsiTheme="majorHAnsi" w:cstheme="majorHAnsi"/>
-          <w:kern w:val="0"/>
-          <w:sz w:val="20"/>
-          <w:szCs w:val="20"/>
-        </w:rPr>
-        <w:t>left)$</w:t>
-      </w:r>
-      <w:proofErr w:type="spellStart"/>
-      <w:proofErr w:type="gramEnd"/>
-      <w:r>
-        <w:rPr>
-          <w:rFonts w:asciiTheme="majorHAnsi" w:hAnsiTheme="majorHAnsi" w:cstheme="majorHAnsi"/>
-          <w:kern w:val="0"/>
-          <w:sz w:val="20"/>
-          <w:szCs w:val="20"/>
-        </w:rPr>
-        <w:t>Gamma_plot</w:t>
-      </w:r>
-      <w:proofErr w:type="spellEnd"/>
+        <w:t>fig_3_left(Summary_fig_3_left)$Gamma_plot</w:t>
+      </w:r>
     </w:p>
     <w:p>
       <w:pPr>
@@ -10323,7 +7706,7 @@
     <w:p>
       <w:pPr>
         <w:rPr>
-          <w:rFonts w:ascii="Times New Roman" w:hAnsi="Times New Roman" w:cs="Times New Roman" w:hint="eastAsia"/>
+          <w:rFonts w:ascii="Times New Roman" w:hAnsi="Times New Roman" w:cs="Times New Roman"/>
           <w:b/>
           <w:bCs/>
           <w:color w:val="C00000"/>
@@ -10569,37 +7952,7 @@
           <w:sz w:val="20"/>
           <w:szCs w:val="20"/>
         </w:rPr>
-        <w:t>fig_3_</w:t>
-      </w:r>
-      <w:proofErr w:type="gramStart"/>
-      <w:r>
-        <w:rPr>
-          <w:rFonts w:asciiTheme="majorHAnsi" w:hAnsiTheme="majorHAnsi" w:cstheme="majorHAnsi"/>
-          <w:kern w:val="0"/>
-          <w:sz w:val="20"/>
-          <w:szCs w:val="20"/>
-        </w:rPr>
-        <w:t>left(</w:t>
-      </w:r>
-      <w:proofErr w:type="gramEnd"/>
-      <w:r>
-        <w:rPr>
-          <w:rFonts w:asciiTheme="majorHAnsi" w:hAnsiTheme="majorHAnsi" w:cstheme="majorHAnsi"/>
-          <w:kern w:val="0"/>
-          <w:sz w:val="20"/>
-          <w:szCs w:val="20"/>
-        </w:rPr>
-        <w:t>Summary_fig_3_</w:t>
-      </w:r>
-      <w:proofErr w:type="gramStart"/>
-      <w:r>
-        <w:rPr>
-          <w:rFonts w:asciiTheme="majorHAnsi" w:hAnsiTheme="majorHAnsi" w:cstheme="majorHAnsi"/>
-          <w:kern w:val="0"/>
-          <w:sz w:val="20"/>
-          <w:szCs w:val="20"/>
-        </w:rPr>
-        <w:t>left)</w:t>
+        <w:t>fig_3_left(Summary_fig_3_left)</w:t>
       </w:r>
       <w:r>
         <w:rPr>
@@ -10610,8 +7963,6 @@
         </w:rPr>
         <w:t>$</w:t>
       </w:r>
-      <w:proofErr w:type="spellStart"/>
-      <w:proofErr w:type="gramEnd"/>
       <w:r>
         <w:rPr>
           <w:rFonts w:asciiTheme="majorHAnsi" w:hAnsiTheme="majorHAnsi" w:cstheme="majorHAnsi"/>
@@ -10621,7 +7972,6 @@
         </w:rPr>
         <w:t>Alpha_plot</w:t>
       </w:r>
-      <w:proofErr w:type="spellEnd"/>
     </w:p>
     <w:p>
       <w:pPr>
@@ -10639,7 +7989,7 @@
     <w:p>
       <w:pPr>
         <w:rPr>
-          <w:rFonts w:ascii="Times New Roman" w:hAnsi="Times New Roman" w:cs="Times New Roman" w:hint="eastAsia"/>
+          <w:rFonts w:ascii="Times New Roman" w:hAnsi="Times New Roman" w:cs="Times New Roman"/>
           <w:b/>
           <w:bCs/>
           <w:color w:val="C00000"/>
@@ -10694,31 +8044,7 @@
           <w:sz w:val="20"/>
           <w:szCs w:val="20"/>
         </w:rPr>
-        <w:t>3</w:t>
-      </w:r>
-      <w:r>
-        <w:rPr>
-          <w:rFonts w:ascii="Times New Roman" w:hAnsi="Times New Roman" w:cs="Times New Roman" w:hint="eastAsia"/>
-          <w:b/>
-          <w:bCs/>
-          <w:color w:val="C00000"/>
-          <w:kern w:val="0"/>
-          <w:sz w:val="20"/>
-          <w:szCs w:val="20"/>
-        </w:rPr>
-        <w:t>c</w:t>
-      </w:r>
-      <w:r>
-        <w:rPr>
-          <w:rFonts w:ascii="Times New Roman" w:hAnsi="Times New Roman" w:cs="Times New Roman" w:hint="eastAsia"/>
-          <w:b/>
-          <w:bCs/>
-          <w:color w:val="C00000"/>
-          <w:kern w:val="0"/>
-          <w:sz w:val="20"/>
-          <w:szCs w:val="20"/>
-        </w:rPr>
-        <w:t xml:space="preserve"> left panel</w:t>
+        <w:t>3c left panel</w:t>
       </w:r>
     </w:p>
     <w:p>
@@ -10893,50 +8219,8 @@
           <w:sz w:val="20"/>
           <w:szCs w:val="20"/>
         </w:rPr>
-        <w:t>fig_3_</w:t>
-      </w:r>
-      <w:proofErr w:type="gramStart"/>
-      <w:r>
-        <w:rPr>
-          <w:rFonts w:asciiTheme="majorHAnsi" w:hAnsiTheme="majorHAnsi" w:cstheme="majorHAnsi"/>
-          <w:kern w:val="0"/>
-          <w:sz w:val="20"/>
-          <w:szCs w:val="20"/>
-        </w:rPr>
-        <w:t>left(</w:t>
-      </w:r>
-      <w:proofErr w:type="gramEnd"/>
-      <w:r>
-        <w:rPr>
-          <w:rFonts w:asciiTheme="majorHAnsi" w:hAnsiTheme="majorHAnsi" w:cstheme="majorHAnsi"/>
-          <w:kern w:val="0"/>
-          <w:sz w:val="20"/>
-          <w:szCs w:val="20"/>
-        </w:rPr>
-        <w:t>Summary_fig_3_</w:t>
-      </w:r>
-      <w:proofErr w:type="gramStart"/>
-      <w:r>
-        <w:rPr>
-          <w:rFonts w:asciiTheme="majorHAnsi" w:hAnsiTheme="majorHAnsi" w:cstheme="majorHAnsi"/>
-          <w:kern w:val="0"/>
-          <w:sz w:val="20"/>
-          <w:szCs w:val="20"/>
-        </w:rPr>
-        <w:t>left)$</w:t>
-      </w:r>
-      <w:proofErr w:type="spellStart"/>
-      <w:proofErr w:type="gramEnd"/>
-      <w:r>
-        <w:rPr>
-          <w:rFonts w:asciiTheme="majorHAnsi" w:hAnsiTheme="majorHAnsi" w:cstheme="majorHAnsi"/>
-          <w:kern w:val="0"/>
-          <w:sz w:val="20"/>
-          <w:szCs w:val="20"/>
-        </w:rPr>
-        <w:t>Synchrony_plot</w:t>
-      </w:r>
-      <w:proofErr w:type="spellEnd"/>
+        <w:t>fig_3_left(Summary_fig_3_left)$Synchrony_plot</w:t>
+      </w:r>
     </w:p>
     <w:p>
       <w:pPr>
@@ -11009,11 +8293,11 @@
           <w:sz w:val="20"/>
           <w:szCs w:val="20"/>
         </w:rPr>
-        <w:t xml:space="preserve"> 3a </w:t>
-      </w:r>
-      <w:r>
-        <w:rPr>
-          <w:rFonts w:ascii="Times New Roman" w:hAnsi="Times New Roman" w:cs="Times New Roman" w:hint="eastAsia"/>
+        <w:t xml:space="preserve"> 3a right panel</w:t>
+      </w:r>
+      <w:r>
+        <w:rPr>
+          <w:rFonts w:ascii="Times New Roman" w:hAnsi="Times New Roman" w:cs="Times New Roman"/>
           <w:b/>
           <w:bCs/>
           <w:color w:val="C00000"/>
@@ -11021,11 +8305,13 @@
           <w:sz w:val="20"/>
           <w:szCs w:val="20"/>
         </w:rPr>
-        <w:t>right</w:t>
-      </w:r>
-      <w:r>
-        <w:rPr>
-          <w:rFonts w:ascii="Times New Roman" w:hAnsi="Times New Roman" w:cs="Times New Roman" w:hint="eastAsia"/>
+        <w:t xml:space="preserve"> </w:t>
+      </w:r>
+    </w:p>
+    <w:p>
+      <w:pPr>
+        <w:rPr>
+          <w:rFonts w:ascii="Times New Roman" w:hAnsi="Times New Roman" w:cs="Times New Roman"/>
           <w:b/>
           <w:bCs/>
           <w:color w:val="C00000"/>
@@ -11033,38 +8319,12 @@
           <w:sz w:val="20"/>
           <w:szCs w:val="20"/>
         </w:rPr>
-        <w:t xml:space="preserve"> panel</w:t>
-      </w:r>
-      <w:r>
-        <w:rPr>
-          <w:rFonts w:ascii="Times New Roman" w:hAnsi="Times New Roman" w:cs="Times New Roman"/>
-          <w:b/>
-          <w:bCs/>
-          <w:color w:val="C00000"/>
-          <w:kern w:val="0"/>
-          <w:sz w:val="20"/>
-          <w:szCs w:val="20"/>
-        </w:rPr>
-        <w:t xml:space="preserve"> </w:t>
-      </w:r>
-    </w:p>
-    <w:p>
-      <w:pPr>
-        <w:rPr>
-          <w:rFonts w:ascii="Times New Roman" w:hAnsi="Times New Roman" w:cs="Times New Roman"/>
-          <w:b/>
-          <w:bCs/>
-          <w:color w:val="C00000"/>
-          <w:kern w:val="0"/>
-          <w:sz w:val="20"/>
-          <w:szCs w:val="20"/>
-        </w:rPr>
-      </w:pPr>
-    </w:p>
-    <w:p>
-      <w:pPr>
-        <w:rPr>
-          <w:rFonts w:ascii="Times New Roman" w:hAnsi="Times New Roman" w:cs="Times New Roman" w:hint="eastAsia"/>
+      </w:pPr>
+    </w:p>
+    <w:p>
+      <w:pPr>
+        <w:rPr>
+          <w:rFonts w:ascii="Times New Roman" w:hAnsi="Times New Roman" w:cs="Times New Roman"/>
           <w:kern w:val="0"/>
           <w:sz w:val="20"/>
           <w:szCs w:val="20"/>
@@ -11183,27 +8443,7 @@
           <w:sz w:val="20"/>
           <w:szCs w:val="20"/>
         </w:rPr>
-        <w:t xml:space="preserve">structure3 &lt;- </w:t>
-      </w:r>
-      <w:proofErr w:type="spellStart"/>
-      <w:proofErr w:type="gramStart"/>
-      <w:r>
-        <w:rPr>
-          <w:rFonts w:asciiTheme="majorHAnsi" w:eastAsiaTheme="minorEastAsia" w:hAnsiTheme="majorHAnsi" w:cstheme="majorHAnsi"/>
-          <w:sz w:val="20"/>
-          <w:szCs w:val="20"/>
-        </w:rPr>
-        <w:t>data.frame</w:t>
-      </w:r>
-      <w:proofErr w:type="spellEnd"/>
-      <w:proofErr w:type="gramEnd"/>
-      <w:r>
-        <w:rPr>
-          <w:rFonts w:asciiTheme="majorHAnsi" w:eastAsiaTheme="minorEastAsia" w:hAnsiTheme="majorHAnsi" w:cstheme="majorHAnsi"/>
-          <w:sz w:val="20"/>
-          <w:szCs w:val="20"/>
-        </w:rPr>
-        <w:t>(</w:t>
+        <w:t>structure3 &lt;- data.frame(</w:t>
       </w:r>
     </w:p>
     <w:p>
@@ -11253,27 +8493,7 @@
           <w:sz w:val="20"/>
           <w:szCs w:val="20"/>
         </w:rPr>
-        <w:t xml:space="preserve">  log2_sowndiv = log2(</w:t>
-      </w:r>
-      <w:proofErr w:type="spellStart"/>
-      <w:proofErr w:type="gramStart"/>
-      <w:r>
-        <w:rPr>
-          <w:rFonts w:asciiTheme="majorHAnsi" w:eastAsiaTheme="minorEastAsia" w:hAnsiTheme="majorHAnsi" w:cstheme="majorHAnsi"/>
-          <w:sz w:val="20"/>
-          <w:szCs w:val="20"/>
-        </w:rPr>
-        <w:t>as.numeric</w:t>
-      </w:r>
-      <w:proofErr w:type="spellEnd"/>
-      <w:proofErr w:type="gramEnd"/>
-      <w:r>
-        <w:rPr>
-          <w:rFonts w:asciiTheme="majorHAnsi" w:eastAsiaTheme="minorEastAsia" w:hAnsiTheme="majorHAnsi" w:cstheme="majorHAnsi"/>
-          <w:sz w:val="20"/>
-          <w:szCs w:val="20"/>
-        </w:rPr>
-        <w:t>(split_names3[, 3]))</w:t>
+        <w:t xml:space="preserve">  log2_sowndiv = log2(as.numeric(split_names3[, 3]))</w:t>
       </w:r>
     </w:p>
     <w:p>
@@ -11358,31 +8578,7 @@
           <w:sz w:val="20"/>
           <w:szCs w:val="20"/>
         </w:rPr>
-        <w:t>3</w:t>
-      </w:r>
-      <w:r>
-        <w:rPr>
-          <w:rFonts w:ascii="Times New Roman" w:hAnsi="Times New Roman" w:cs="Times New Roman" w:hint="eastAsia"/>
-          <w:sz w:val="20"/>
-          <w:szCs w:val="20"/>
-        </w:rPr>
-        <w:t xml:space="preserve"> (</w:t>
-      </w:r>
-      <w:r>
-        <w:rPr>
-          <w:rFonts w:ascii="Times New Roman" w:hAnsi="Times New Roman" w:cs="Times New Roman" w:hint="eastAsia"/>
-          <w:sz w:val="20"/>
-          <w:szCs w:val="20"/>
-        </w:rPr>
-        <w:t>a</w:t>
-      </w:r>
-      <w:r>
-        <w:rPr>
-          <w:rFonts w:ascii="Times New Roman" w:hAnsi="Times New Roman" w:cs="Times New Roman" w:hint="eastAsia"/>
-          <w:sz w:val="20"/>
-          <w:szCs w:val="20"/>
-        </w:rPr>
-        <w:t>)</w:t>
+        <w:t>3 (a)</w:t>
       </w:r>
       <w:r>
         <w:rPr>
@@ -11408,33 +8604,15 @@
           <w:sz w:val="20"/>
           <w:szCs w:val="20"/>
         </w:rPr>
-        <w:t>slpoe</w:t>
-      </w:r>
-      <w:r>
-        <w:rPr>
-          <w:rFonts w:asciiTheme="majorHAnsi" w:hAnsiTheme="majorHAnsi" w:cstheme="majorHAnsi" w:hint="eastAsia"/>
+        <w:t>slpoe_3</w:t>
+      </w:r>
+      <w:r>
+        <w:rPr>
+          <w:rFonts w:ascii="Times New Roman" w:hAnsi="Times New Roman" w:cs="Times New Roman"/>
           <w:color w:val="0000FF"/>
           <w:sz w:val="20"/>
           <w:szCs w:val="20"/>
         </w:rPr>
-        <w:t>_</w:t>
-      </w:r>
-      <w:r>
-        <w:rPr>
-          <w:rFonts w:asciiTheme="majorHAnsi" w:hAnsiTheme="majorHAnsi" w:cstheme="majorHAnsi" w:hint="eastAsia"/>
-          <w:color w:val="0000FF"/>
-          <w:sz w:val="20"/>
-          <w:szCs w:val="20"/>
-        </w:rPr>
-        <w:t>3</w:t>
-      </w:r>
-      <w:r>
-        <w:rPr>
-          <w:rFonts w:ascii="Times New Roman" w:hAnsi="Times New Roman" w:cs="Times New Roman"/>
-          <w:color w:val="0000FF"/>
-          <w:sz w:val="20"/>
-          <w:szCs w:val="20"/>
-        </w:rPr>
         <w:t>”</w:t>
       </w:r>
       <w:r>
@@ -11491,31 +8669,7 @@
           <w:sz w:val="20"/>
           <w:szCs w:val="20"/>
         </w:rPr>
-        <w:t xml:space="preserve"> the </w:t>
-      </w:r>
-      <w:r>
-        <w:rPr>
-          <w:rFonts w:ascii="Times New Roman" w:hAnsi="Times New Roman" w:cs="Times New Roman" w:hint="eastAsia"/>
-          <w:sz w:val="20"/>
-          <w:szCs w:val="20"/>
-        </w:rPr>
-        <w:t>fit</w:t>
-      </w:r>
-      <w:r>
-        <w:rPr>
-          <w:rFonts w:ascii="Times New Roman" w:hAnsi="Times New Roman" w:cs="Times New Roman" w:hint="eastAsia"/>
-          <w:sz w:val="20"/>
-          <w:szCs w:val="20"/>
-        </w:rPr>
-        <w:t>ted</w:t>
-      </w:r>
-      <w:r>
-        <w:rPr>
-          <w:rFonts w:ascii="Times New Roman" w:hAnsi="Times New Roman" w:cs="Times New Roman" w:hint="eastAsia"/>
-          <w:sz w:val="20"/>
-          <w:szCs w:val="20"/>
-        </w:rPr>
-        <w:t xml:space="preserve"> linear mixed model</w:t>
+        <w:t xml:space="preserve"> the fitted linear mixed model</w:t>
       </w:r>
       <w:r>
         <w:rPr>
@@ -11697,40 +8851,20 @@
           <w:right w:val="single" w:sz="4" w:space="4" w:color="auto"/>
         </w:pBdr>
         <w:rPr>
-          <w:rFonts w:asciiTheme="majorHAnsi" w:hAnsiTheme="majorHAnsi" w:cstheme="majorHAnsi" w:hint="eastAsia"/>
-          <w:kern w:val="0"/>
-          <w:sz w:val="20"/>
-          <w:szCs w:val="20"/>
-        </w:rPr>
-      </w:pPr>
-      <w:r>
-        <w:rPr>
-          <w:rFonts w:asciiTheme="majorHAnsi" w:hAnsiTheme="majorHAnsi" w:cstheme="majorHAnsi"/>
-          <w:kern w:val="0"/>
-          <w:sz w:val="20"/>
-          <w:szCs w:val="20"/>
-        </w:rPr>
-        <w:t>output_fig_3a_right &lt;- slope_3(</w:t>
-      </w:r>
-      <w:proofErr w:type="spellStart"/>
-      <w:r>
-        <w:rPr>
-          <w:rFonts w:asciiTheme="majorHAnsi" w:hAnsiTheme="majorHAnsi" w:cstheme="majorHAnsi"/>
-          <w:kern w:val="0"/>
-          <w:sz w:val="20"/>
-          <w:szCs w:val="20"/>
-        </w:rPr>
-        <w:t>metric_name</w:t>
-      </w:r>
-      <w:proofErr w:type="spellEnd"/>
-      <w:r>
-        <w:rPr>
-          <w:rFonts w:asciiTheme="majorHAnsi" w:hAnsiTheme="majorHAnsi" w:cstheme="majorHAnsi"/>
-          <w:kern w:val="0"/>
-          <w:sz w:val="20"/>
-          <w:szCs w:val="20"/>
-        </w:rPr>
-        <w:t xml:space="preserve"> = "Gamma")</w:t>
+          <w:rFonts w:asciiTheme="majorHAnsi" w:hAnsiTheme="majorHAnsi" w:cstheme="majorHAnsi"/>
+          <w:kern w:val="0"/>
+          <w:sz w:val="20"/>
+          <w:szCs w:val="20"/>
+        </w:rPr>
+      </w:pPr>
+      <w:r>
+        <w:rPr>
+          <w:rFonts w:asciiTheme="majorHAnsi" w:hAnsiTheme="majorHAnsi" w:cstheme="majorHAnsi"/>
+          <w:kern w:val="0"/>
+          <w:sz w:val="20"/>
+          <w:szCs w:val="20"/>
+        </w:rPr>
+        <w:t>output_fig_3a_right &lt;- slope_3(metric_name = "Gamma")</w:t>
       </w:r>
     </w:p>
     <w:p>
@@ -11774,7 +8908,7 @@
     <w:p>
       <w:pPr>
         <w:rPr>
-          <w:rFonts w:ascii="Times New Roman" w:hAnsi="Times New Roman" w:cs="Times New Roman" w:hint="eastAsia"/>
+          <w:rFonts w:ascii="Times New Roman" w:hAnsi="Times New Roman" w:cs="Times New Roman"/>
           <w:b/>
           <w:bCs/>
           <w:color w:val="C00000"/>
@@ -11927,23 +9061,7 @@
           <w:sz w:val="20"/>
           <w:szCs w:val="20"/>
         </w:rPr>
-        <w:t>3 (</w:t>
-      </w:r>
-      <w:r>
-        <w:rPr>
-          <w:rFonts w:ascii="Times New Roman" w:hAnsi="Times New Roman" w:cs="Times New Roman" w:hint="eastAsia"/>
-          <w:sz w:val="20"/>
-          <w:szCs w:val="20"/>
-        </w:rPr>
-        <w:t>b</w:t>
-      </w:r>
-      <w:r>
-        <w:rPr>
-          <w:rFonts w:ascii="Times New Roman" w:hAnsi="Times New Roman" w:cs="Times New Roman" w:hint="eastAsia"/>
-          <w:sz w:val="20"/>
-          <w:szCs w:val="20"/>
-        </w:rPr>
-        <w:t>)</w:t>
+        <w:t>3 (b)</w:t>
       </w:r>
       <w:r>
         <w:rPr>
@@ -12026,15 +9144,7 @@
           <w:sz w:val="20"/>
           <w:szCs w:val="20"/>
         </w:rPr>
-        <w:t>alpha</w:t>
-      </w:r>
-      <w:r>
-        <w:rPr>
-          <w:rFonts w:ascii="Times New Roman" w:hAnsi="Times New Roman" w:cs="Times New Roman" w:hint="eastAsia"/>
-          <w:sz w:val="20"/>
-          <w:szCs w:val="20"/>
-        </w:rPr>
-        <w:t xml:space="preserve"> stability,</w:t>
+        <w:t>alpha stability,</w:t>
       </w:r>
       <w:r>
         <w:rPr>
@@ -12184,40 +9294,20 @@
           <w:right w:val="single" w:sz="4" w:space="4" w:color="auto"/>
         </w:pBdr>
         <w:rPr>
-          <w:rFonts w:asciiTheme="majorHAnsi" w:hAnsiTheme="majorHAnsi" w:cstheme="majorHAnsi" w:hint="eastAsia"/>
-          <w:kern w:val="0"/>
-          <w:sz w:val="20"/>
-          <w:szCs w:val="20"/>
-        </w:rPr>
-      </w:pPr>
-      <w:r>
-        <w:rPr>
-          <w:rFonts w:asciiTheme="majorHAnsi" w:hAnsiTheme="majorHAnsi" w:cstheme="majorHAnsi"/>
-          <w:kern w:val="0"/>
-          <w:sz w:val="20"/>
-          <w:szCs w:val="20"/>
-        </w:rPr>
-        <w:t>output_fig_3b_right &lt;- slope_3(</w:t>
-      </w:r>
-      <w:proofErr w:type="spellStart"/>
-      <w:r>
-        <w:rPr>
-          <w:rFonts w:asciiTheme="majorHAnsi" w:hAnsiTheme="majorHAnsi" w:cstheme="majorHAnsi"/>
-          <w:kern w:val="0"/>
-          <w:sz w:val="20"/>
-          <w:szCs w:val="20"/>
-        </w:rPr>
-        <w:t>metric_name</w:t>
-      </w:r>
-      <w:proofErr w:type="spellEnd"/>
-      <w:r>
-        <w:rPr>
-          <w:rFonts w:asciiTheme="majorHAnsi" w:hAnsiTheme="majorHAnsi" w:cstheme="majorHAnsi"/>
-          <w:kern w:val="0"/>
-          <w:sz w:val="20"/>
-          <w:szCs w:val="20"/>
-        </w:rPr>
-        <w:t xml:space="preserve"> = "Alpha")</w:t>
+          <w:rFonts w:asciiTheme="majorHAnsi" w:hAnsiTheme="majorHAnsi" w:cstheme="majorHAnsi"/>
+          <w:kern w:val="0"/>
+          <w:sz w:val="20"/>
+          <w:szCs w:val="20"/>
+        </w:rPr>
+      </w:pPr>
+      <w:r>
+        <w:rPr>
+          <w:rFonts w:asciiTheme="majorHAnsi" w:hAnsiTheme="majorHAnsi" w:cstheme="majorHAnsi"/>
+          <w:kern w:val="0"/>
+          <w:sz w:val="20"/>
+          <w:szCs w:val="20"/>
+        </w:rPr>
+        <w:t>output_fig_3b_right &lt;- slope_3(metric_name = "Alpha")</w:t>
       </w:r>
     </w:p>
     <w:p>
@@ -12261,7 +9351,7 @@
     <w:p>
       <w:pPr>
         <w:rPr>
-          <w:rFonts w:ascii="Times New Roman" w:hAnsi="Times New Roman" w:cs="Times New Roman" w:hint="eastAsia"/>
+          <w:rFonts w:ascii="Times New Roman" w:hAnsi="Times New Roman" w:cs="Times New Roman"/>
           <w:b/>
           <w:bCs/>
           <w:color w:val="C00000"/>
@@ -12390,23 +9480,7 @@
           <w:sz w:val="20"/>
           <w:szCs w:val="20"/>
         </w:rPr>
-        <w:t>3 (</w:t>
-      </w:r>
-      <w:r>
-        <w:rPr>
-          <w:rFonts w:ascii="Times New Roman" w:hAnsi="Times New Roman" w:cs="Times New Roman" w:hint="eastAsia"/>
-          <w:sz w:val="20"/>
-          <w:szCs w:val="20"/>
-        </w:rPr>
-        <w:t>c</w:t>
-      </w:r>
-      <w:r>
-        <w:rPr>
-          <w:rFonts w:ascii="Times New Roman" w:hAnsi="Times New Roman" w:cs="Times New Roman" w:hint="eastAsia"/>
-          <w:sz w:val="20"/>
-          <w:szCs w:val="20"/>
-        </w:rPr>
-        <w:t>)</w:t>
+        <w:t>3 (c)</w:t>
       </w:r>
       <w:r>
         <w:rPr>
@@ -12489,15 +9563,7 @@
           <w:sz w:val="20"/>
           <w:szCs w:val="20"/>
         </w:rPr>
-        <w:t>spatial synchrony</w:t>
-      </w:r>
-      <w:r>
-        <w:rPr>
-          <w:rFonts w:ascii="Times New Roman" w:hAnsi="Times New Roman" w:cs="Times New Roman" w:hint="eastAsia"/>
-          <w:sz w:val="20"/>
-          <w:szCs w:val="20"/>
-        </w:rPr>
-        <w:t>,</w:t>
+        <w:t>spatial synchrony,</w:t>
       </w:r>
       <w:r>
         <w:rPr>
@@ -12647,40 +9713,20 @@
           <w:right w:val="single" w:sz="4" w:space="4" w:color="auto"/>
         </w:pBdr>
         <w:rPr>
-          <w:rFonts w:asciiTheme="majorHAnsi" w:hAnsiTheme="majorHAnsi" w:cstheme="majorHAnsi" w:hint="eastAsia"/>
-          <w:kern w:val="0"/>
-          <w:sz w:val="20"/>
-          <w:szCs w:val="20"/>
-        </w:rPr>
-      </w:pPr>
-      <w:r>
-        <w:rPr>
-          <w:rFonts w:asciiTheme="majorHAnsi" w:hAnsiTheme="majorHAnsi" w:cstheme="majorHAnsi"/>
-          <w:kern w:val="0"/>
-          <w:sz w:val="20"/>
-          <w:szCs w:val="20"/>
-        </w:rPr>
-        <w:t>output_fig_3c_right &lt;- slope_3(</w:t>
-      </w:r>
-      <w:proofErr w:type="spellStart"/>
-      <w:r>
-        <w:rPr>
-          <w:rFonts w:asciiTheme="majorHAnsi" w:hAnsiTheme="majorHAnsi" w:cstheme="majorHAnsi"/>
-          <w:kern w:val="0"/>
-          <w:sz w:val="20"/>
-          <w:szCs w:val="20"/>
-        </w:rPr>
-        <w:t>metric_name</w:t>
-      </w:r>
-      <w:proofErr w:type="spellEnd"/>
-      <w:r>
-        <w:rPr>
-          <w:rFonts w:asciiTheme="majorHAnsi" w:hAnsiTheme="majorHAnsi" w:cstheme="majorHAnsi"/>
-          <w:kern w:val="0"/>
-          <w:sz w:val="20"/>
-          <w:szCs w:val="20"/>
-        </w:rPr>
-        <w:t xml:space="preserve"> = "Synchrony")</w:t>
+          <w:rFonts w:asciiTheme="majorHAnsi" w:hAnsiTheme="majorHAnsi" w:cstheme="majorHAnsi"/>
+          <w:kern w:val="0"/>
+          <w:sz w:val="20"/>
+          <w:szCs w:val="20"/>
+        </w:rPr>
+      </w:pPr>
+      <w:r>
+        <w:rPr>
+          <w:rFonts w:asciiTheme="majorHAnsi" w:hAnsiTheme="majorHAnsi" w:cstheme="majorHAnsi"/>
+          <w:kern w:val="0"/>
+          <w:sz w:val="20"/>
+          <w:szCs w:val="20"/>
+        </w:rPr>
+        <w:t>output_fig_3c_right &lt;- slope_3(metric_name = "Synchrony")</w:t>
       </w:r>
     </w:p>
     <w:p>
@@ -12711,7 +9757,7 @@
     <w:p>
       <w:pPr>
         <w:rPr>
-          <w:rFonts w:ascii="Times New Roman" w:hAnsi="Times New Roman" w:cs="Times New Roman" w:hint="eastAsia"/>
+          <w:rFonts w:ascii="Times New Roman" w:hAnsi="Times New Roman" w:cs="Times New Roman"/>
           <w:b/>
           <w:bCs/>
           <w:color w:val="FF0000"/>
@@ -12889,7 +9935,7 @@
     <w:p>
       <w:pPr>
         <w:rPr>
-          <w:rFonts w:asciiTheme="majorHAnsi" w:hAnsiTheme="majorHAnsi" w:cstheme="majorHAnsi" w:hint="eastAsia"/>
+          <w:rFonts w:asciiTheme="majorHAnsi" w:hAnsiTheme="majorHAnsi" w:cstheme="majorHAnsi"/>
           <w:color w:val="000000" w:themeColor="text1"/>
           <w:sz w:val="20"/>
           <w:szCs w:val="20"/>
@@ -12948,7 +9994,7 @@
     <w:p>
       <w:pPr>
         <w:rPr>
-          <w:rFonts w:ascii="Times New Roman" w:hAnsi="Times New Roman" w:cs="Times New Roman" w:hint="eastAsia"/>
+          <w:rFonts w:ascii="Times New Roman" w:hAnsi="Times New Roman" w:cs="Times New Roman"/>
           <w:kern w:val="0"/>
           <w:sz w:val="20"/>
           <w:szCs w:val="20"/>
@@ -12971,49 +10017,27 @@
           <w:sz w:val="20"/>
           <w:szCs w:val="20"/>
         </w:rPr>
-        <w:t>"</w:t>
-      </w:r>
-      <w:proofErr w:type="spellStart"/>
-      <w:r>
-        <w:rPr>
-          <w:rFonts w:ascii="Times New Roman" w:hAnsi="Times New Roman" w:cs="Times New Roman"/>
+        <w:t>"Jena_</w:t>
+      </w:r>
+      <w:r>
+        <w:rPr>
+          <w:rFonts w:ascii="Times New Roman" w:hAnsi="Times New Roman" w:cs="Times New Roman" w:hint="eastAsia"/>
           <w:color w:val="BF8F00" w:themeColor="accent4" w:themeShade="BF"/>
           <w:kern w:val="0"/>
           <w:sz w:val="20"/>
           <w:szCs w:val="20"/>
         </w:rPr>
-        <w:t>Jena_</w:t>
-      </w:r>
-      <w:r>
-        <w:rPr>
-          <w:rFonts w:ascii="Times New Roman" w:hAnsi="Times New Roman" w:cs="Times New Roman" w:hint="eastAsia"/>
+        <w:t>plot</w:t>
+      </w:r>
+      <w:r>
+        <w:rPr>
+          <w:rFonts w:ascii="Times New Roman" w:hAnsi="Times New Roman" w:cs="Times New Roman"/>
           <w:color w:val="BF8F00" w:themeColor="accent4" w:themeShade="BF"/>
           <w:kern w:val="0"/>
           <w:sz w:val="20"/>
           <w:szCs w:val="20"/>
         </w:rPr>
-        <w:t>plot</w:t>
-      </w:r>
-      <w:r>
-        <w:rPr>
-          <w:rFonts w:ascii="Times New Roman" w:hAnsi="Times New Roman" w:cs="Times New Roman"/>
-          <w:color w:val="BF8F00" w:themeColor="accent4" w:themeShade="BF"/>
-          <w:kern w:val="0"/>
-          <w:sz w:val="20"/>
-          <w:szCs w:val="20"/>
-        </w:rPr>
-        <w:t>_biomass_data</w:t>
-      </w:r>
-      <w:proofErr w:type="spellEnd"/>
-      <w:r>
-        <w:rPr>
-          <w:rFonts w:ascii="Times New Roman" w:hAnsi="Times New Roman" w:cs="Times New Roman"/>
-          <w:color w:val="BF8F00" w:themeColor="accent4" w:themeShade="BF"/>
-          <w:kern w:val="0"/>
-          <w:sz w:val="20"/>
-          <w:szCs w:val="20"/>
-        </w:rPr>
-        <w:t>"</w:t>
+        <w:t>_biomass_data"</w:t>
       </w:r>
       <w:r>
         <w:rPr>
@@ -13032,9 +10056,71 @@
           <w:sz w:val="20"/>
           <w:szCs w:val="20"/>
         </w:rPr>
-        <w:t>"</w:t>
-      </w:r>
-      <w:proofErr w:type="spellStart"/>
+        <w:t>"iStay"</w:t>
+      </w:r>
+      <w:r>
+        <w:rPr>
+          <w:rFonts w:ascii="Times New Roman" w:hAnsi="Times New Roman" w:cs="Times New Roman"/>
+          <w:kern w:val="0"/>
+          <w:sz w:val="20"/>
+          <w:szCs w:val="20"/>
+        </w:rPr>
+        <w:t xml:space="preserve"> package to construct a structure</w:t>
+      </w:r>
+      <w:r>
+        <w:rPr>
+          <w:rFonts w:ascii="Times New Roman" w:hAnsi="Times New Roman" w:cs="Times New Roman" w:hint="eastAsia"/>
+          <w:kern w:val="0"/>
+          <w:sz w:val="20"/>
+          <w:szCs w:val="20"/>
+        </w:rPr>
+        <w:t>4</w:t>
+      </w:r>
+      <w:r>
+        <w:rPr>
+          <w:rFonts w:ascii="Times New Roman" w:hAnsi="Times New Roman" w:cs="Times New Roman"/>
+          <w:kern w:val="0"/>
+          <w:sz w:val="20"/>
+          <w:szCs w:val="20"/>
+        </w:rPr>
+        <w:t xml:space="preserve"> data frame containing block identifiers and log-transformed species richness. It then calculates stability metrics</w:t>
+      </w:r>
+      <w:r>
+        <w:rPr>
+          <w:rFonts w:ascii="Times New Roman" w:hAnsi="Times New Roman" w:cs="Times New Roman"/>
+          <w:kern w:val="0"/>
+          <w:sz w:val="20"/>
+          <w:szCs w:val="20"/>
+        </w:rPr>
+        <w:t xml:space="preserve"> of </w:t>
+      </w:r>
+      <w:r>
+        <w:rPr>
+          <w:rFonts w:ascii="Times New Roman" w:hAnsi="Times New Roman" w:cs="Times New Roman" w:hint="eastAsia"/>
+          <w:kern w:val="0"/>
+          <w:sz w:val="20"/>
+          <w:szCs w:val="20"/>
+        </w:rPr>
+        <w:t xml:space="preserve">the </w:t>
+      </w:r>
+      <w:r>
+        <w:rPr>
+          <w:rFonts w:ascii="Times New Roman" w:hAnsi="Times New Roman" w:cs="Times New Roman"/>
+          <w:kern w:val="0"/>
+          <w:sz w:val="20"/>
+          <w:szCs w:val="20"/>
+        </w:rPr>
+        <w:t>20 metacommunities</w:t>
+      </w:r>
+      <w:r>
+        <w:rPr>
+          <w:rFonts w:ascii="Times New Roman" w:hAnsi="Times New Roman" w:cs="Times New Roman"/>
+          <w:kern w:val="0"/>
+          <w:sz w:val="20"/>
+          <w:szCs w:val="20"/>
+        </w:rPr>
+        <w:t xml:space="preserve"> using function </w:t>
+      </w:r>
       <w:r>
         <w:rPr>
           <w:rFonts w:ascii="Times New Roman" w:hAnsi="Times New Roman" w:cs="Times New Roman"/>
@@ -13043,142 +10129,7 @@
           <w:sz w:val="20"/>
           <w:szCs w:val="20"/>
         </w:rPr>
-        <w:t>iStay</w:t>
-      </w:r>
-      <w:proofErr w:type="spellEnd"/>
-      <w:r>
-        <w:rPr>
-          <w:rFonts w:ascii="Times New Roman" w:hAnsi="Times New Roman" w:cs="Times New Roman"/>
-          <w:color w:val="0000FF"/>
-          <w:kern w:val="0"/>
-          <w:sz w:val="20"/>
-          <w:szCs w:val="20"/>
-        </w:rPr>
-        <w:t>"</w:t>
-      </w:r>
-      <w:r>
-        <w:rPr>
-          <w:rFonts w:ascii="Times New Roman" w:hAnsi="Times New Roman" w:cs="Times New Roman"/>
-          <w:kern w:val="0"/>
-          <w:sz w:val="20"/>
-          <w:szCs w:val="20"/>
-        </w:rPr>
-        <w:t xml:space="preserve"> package to construct a structure</w:t>
-      </w:r>
-      <w:r>
-        <w:rPr>
-          <w:rFonts w:ascii="Times New Roman" w:hAnsi="Times New Roman" w:cs="Times New Roman" w:hint="eastAsia"/>
-          <w:kern w:val="0"/>
-          <w:sz w:val="20"/>
-          <w:szCs w:val="20"/>
-        </w:rPr>
-        <w:t>4</w:t>
-      </w:r>
-      <w:r>
-        <w:rPr>
-          <w:rFonts w:ascii="Times New Roman" w:hAnsi="Times New Roman" w:cs="Times New Roman"/>
-          <w:kern w:val="0"/>
-          <w:sz w:val="20"/>
-          <w:szCs w:val="20"/>
-        </w:rPr>
-        <w:t xml:space="preserve"> data frame containing block identifiers and log-transformed species richness. It then calculates stability metrics</w:t>
-      </w:r>
-      <w:r>
-        <w:rPr>
-          <w:rFonts w:ascii="Times New Roman" w:hAnsi="Times New Roman" w:cs="Times New Roman"/>
-          <w:kern w:val="0"/>
-          <w:sz w:val="20"/>
-          <w:szCs w:val="20"/>
-        </w:rPr>
-        <w:t xml:space="preserve"> </w:t>
-      </w:r>
-      <w:r>
-        <w:rPr>
-          <w:rFonts w:ascii="Times New Roman" w:hAnsi="Times New Roman" w:cs="Times New Roman"/>
-          <w:kern w:val="0"/>
-          <w:sz w:val="20"/>
-          <w:szCs w:val="20"/>
-        </w:rPr>
-        <w:t xml:space="preserve">of </w:t>
-      </w:r>
-      <w:r>
-        <w:rPr>
-          <w:rFonts w:ascii="Times New Roman" w:hAnsi="Times New Roman" w:cs="Times New Roman" w:hint="eastAsia"/>
-          <w:kern w:val="0"/>
-          <w:sz w:val="20"/>
-          <w:szCs w:val="20"/>
-        </w:rPr>
-        <w:t xml:space="preserve">the </w:t>
-      </w:r>
-      <w:r>
-        <w:rPr>
-          <w:rFonts w:ascii="Times New Roman" w:hAnsi="Times New Roman" w:cs="Times New Roman"/>
-          <w:kern w:val="0"/>
-          <w:sz w:val="20"/>
-          <w:szCs w:val="20"/>
-        </w:rPr>
-        <w:t>20 metacommunities</w:t>
-      </w:r>
-      <w:r>
-        <w:rPr>
-          <w:rFonts w:ascii="Times New Roman" w:hAnsi="Times New Roman" w:cs="Times New Roman"/>
-          <w:kern w:val="0"/>
-          <w:sz w:val="20"/>
-          <w:szCs w:val="20"/>
-        </w:rPr>
-        <w:t xml:space="preserve"> using </w:t>
-      </w:r>
-      <w:proofErr w:type="gramStart"/>
-      <w:r>
-        <w:rPr>
-          <w:rFonts w:ascii="Times New Roman" w:hAnsi="Times New Roman" w:cs="Times New Roman"/>
-          <w:kern w:val="0"/>
-          <w:sz w:val="20"/>
-          <w:szCs w:val="20"/>
-        </w:rPr>
-        <w:t>function</w:t>
-      </w:r>
-      <w:proofErr w:type="gramEnd"/>
-      <w:r>
-        <w:rPr>
-          <w:rFonts w:ascii="Times New Roman" w:hAnsi="Times New Roman" w:cs="Times New Roman"/>
-          <w:kern w:val="0"/>
-          <w:sz w:val="20"/>
-          <w:szCs w:val="20"/>
-        </w:rPr>
-        <w:t xml:space="preserve"> </w:t>
-      </w:r>
-      <w:r>
-        <w:rPr>
-          <w:rFonts w:ascii="Times New Roman" w:hAnsi="Times New Roman" w:cs="Times New Roman"/>
-          <w:color w:val="0000FF"/>
-          <w:kern w:val="0"/>
-          <w:sz w:val="20"/>
-          <w:szCs w:val="20"/>
-        </w:rPr>
-        <w:t>"</w:t>
-      </w:r>
-      <w:proofErr w:type="spellStart"/>
-      <w:r>
-        <w:rPr>
-          <w:rFonts w:ascii="Times New Roman" w:hAnsi="Times New Roman" w:cs="Times New Roman"/>
-          <w:color w:val="0000FF"/>
-          <w:kern w:val="0"/>
-          <w:sz w:val="20"/>
-          <w:szCs w:val="20"/>
-        </w:rPr>
-        <w:t>Stay_Multiple</w:t>
-      </w:r>
-      <w:proofErr w:type="spellEnd"/>
-      <w:r>
-        <w:rPr>
-          <w:rFonts w:ascii="Times New Roman" w:hAnsi="Times New Roman" w:cs="Times New Roman"/>
-          <w:color w:val="0000FF"/>
-          <w:kern w:val="0"/>
-          <w:sz w:val="20"/>
-          <w:szCs w:val="20"/>
-        </w:rPr>
-        <w:t>"</w:t>
+        <w:t>"Stay_Multiple"</w:t>
       </w:r>
       <w:r>
         <w:rPr>
@@ -13200,7 +10151,7 @@
         </w:pBdr>
         <w:ind w:left="2400" w:hangingChars="1200" w:hanging="2400"/>
         <w:rPr>
-          <w:rFonts w:asciiTheme="majorHAnsi" w:hAnsiTheme="majorHAnsi" w:cstheme="majorHAnsi" w:hint="eastAsia"/>
+          <w:rFonts w:asciiTheme="majorHAnsi" w:hAnsiTheme="majorHAnsi" w:cstheme="majorHAnsi"/>
           <w:color w:val="000000" w:themeColor="text1"/>
           <w:sz w:val="20"/>
           <w:szCs w:val="20"/>
@@ -13213,58 +10164,7 @@
           <w:sz w:val="20"/>
           <w:szCs w:val="20"/>
         </w:rPr>
-        <w:t xml:space="preserve">split_names4 &lt;- </w:t>
-      </w:r>
-      <w:proofErr w:type="spellStart"/>
-      <w:r>
-        <w:rPr>
-          <w:rFonts w:asciiTheme="majorHAnsi" w:hAnsiTheme="majorHAnsi" w:cstheme="majorHAnsi"/>
-          <w:color w:val="000000" w:themeColor="text1"/>
-          <w:sz w:val="20"/>
-          <w:szCs w:val="20"/>
-        </w:rPr>
-        <w:t>str_split</w:t>
-      </w:r>
-      <w:proofErr w:type="spellEnd"/>
-      <w:r>
-        <w:rPr>
-          <w:rFonts w:asciiTheme="majorHAnsi" w:hAnsiTheme="majorHAnsi" w:cstheme="majorHAnsi"/>
-          <w:color w:val="000000" w:themeColor="text1"/>
-          <w:sz w:val="20"/>
-          <w:szCs w:val="20"/>
-        </w:rPr>
-        <w:t>(</w:t>
-      </w:r>
-      <w:proofErr w:type="gramStart"/>
-      <w:r>
-        <w:rPr>
-          <w:rFonts w:asciiTheme="majorHAnsi" w:hAnsiTheme="majorHAnsi" w:cstheme="majorHAnsi"/>
-          <w:color w:val="000000" w:themeColor="text1"/>
-          <w:sz w:val="20"/>
-          <w:szCs w:val="20"/>
-        </w:rPr>
-        <w:t>names(</w:t>
-      </w:r>
-      <w:proofErr w:type="spellStart"/>
-      <w:proofErr w:type="gramEnd"/>
-      <w:r>
-        <w:rPr>
-          <w:rFonts w:asciiTheme="majorHAnsi" w:hAnsiTheme="majorHAnsi" w:cstheme="majorHAnsi"/>
-          <w:color w:val="000000" w:themeColor="text1"/>
-          <w:sz w:val="20"/>
-          <w:szCs w:val="20"/>
-        </w:rPr>
-        <w:t>Jena_plot_biomass_data</w:t>
-      </w:r>
-      <w:proofErr w:type="spellEnd"/>
-      <w:r>
-        <w:rPr>
-          <w:rFonts w:asciiTheme="majorHAnsi" w:hAnsiTheme="majorHAnsi" w:cstheme="majorHAnsi"/>
-          <w:color w:val="000000" w:themeColor="text1"/>
-          <w:sz w:val="20"/>
-          <w:szCs w:val="20"/>
-        </w:rPr>
-        <w:t>), "_", simplify = TRUE)</w:t>
+        <w:t>split_names4 &lt;- str_split(names(Jena_plot_biomass_data), "_", simplify = TRUE)</w:t>
       </w:r>
     </w:p>
     <w:p>
@@ -13290,29 +10190,7 @@
           <w:sz w:val="20"/>
           <w:szCs w:val="20"/>
         </w:rPr>
-        <w:t xml:space="preserve">structure4 &lt;- </w:t>
-      </w:r>
-      <w:proofErr w:type="spellStart"/>
-      <w:proofErr w:type="gramStart"/>
-      <w:r>
-        <w:rPr>
-          <w:rFonts w:asciiTheme="majorHAnsi" w:hAnsiTheme="majorHAnsi" w:cstheme="majorHAnsi"/>
-          <w:color w:val="000000" w:themeColor="text1"/>
-          <w:sz w:val="20"/>
-          <w:szCs w:val="20"/>
-        </w:rPr>
-        <w:t>data.frame</w:t>
-      </w:r>
-      <w:proofErr w:type="spellEnd"/>
-      <w:proofErr w:type="gramEnd"/>
-      <w:r>
-        <w:rPr>
-          <w:rFonts w:asciiTheme="majorHAnsi" w:hAnsiTheme="majorHAnsi" w:cstheme="majorHAnsi"/>
-          <w:color w:val="000000" w:themeColor="text1"/>
-          <w:sz w:val="20"/>
-          <w:szCs w:val="20"/>
-        </w:rPr>
-        <w:t>(</w:t>
+        <w:t>structure4 &lt;- data.frame(</w:t>
       </w:r>
     </w:p>
     <w:p>
@@ -13364,29 +10242,7 @@
           <w:sz w:val="20"/>
           <w:szCs w:val="20"/>
         </w:rPr>
-        <w:t xml:space="preserve">  log2_sowndiv = log2(</w:t>
-      </w:r>
-      <w:proofErr w:type="spellStart"/>
-      <w:proofErr w:type="gramStart"/>
-      <w:r>
-        <w:rPr>
-          <w:rFonts w:asciiTheme="majorHAnsi" w:hAnsiTheme="majorHAnsi" w:cstheme="majorHAnsi"/>
-          <w:color w:val="000000" w:themeColor="text1"/>
-          <w:sz w:val="20"/>
-          <w:szCs w:val="20"/>
-        </w:rPr>
-        <w:t>as.numeric</w:t>
-      </w:r>
-      <w:proofErr w:type="spellEnd"/>
-      <w:proofErr w:type="gramEnd"/>
-      <w:r>
-        <w:rPr>
-          <w:rFonts w:asciiTheme="majorHAnsi" w:hAnsiTheme="majorHAnsi" w:cstheme="majorHAnsi"/>
-          <w:color w:val="000000" w:themeColor="text1"/>
-          <w:sz w:val="20"/>
-          <w:szCs w:val="20"/>
-        </w:rPr>
-        <w:t>(split_names4[, 2]))</w:t>
+        <w:t xml:space="preserve">  log2_sowndiv = log2(as.numeric(split_names4[, 2]))</w:t>
       </w:r>
     </w:p>
     <w:p>
@@ -13399,7 +10255,7 @@
         </w:pBdr>
         <w:ind w:left="2400" w:hangingChars="1200" w:hanging="2400"/>
         <w:rPr>
-          <w:rFonts w:asciiTheme="majorHAnsi" w:hAnsiTheme="majorHAnsi" w:cstheme="majorHAnsi" w:hint="eastAsia"/>
+          <w:rFonts w:asciiTheme="majorHAnsi" w:hAnsiTheme="majorHAnsi" w:cstheme="majorHAnsi"/>
           <w:color w:val="000000" w:themeColor="text1"/>
           <w:sz w:val="20"/>
           <w:szCs w:val="20"/>
@@ -13437,100 +10293,7 @@
           <w:sz w:val="20"/>
           <w:szCs w:val="20"/>
         </w:rPr>
-        <w:t xml:space="preserve">output4 &lt;- </w:t>
-      </w:r>
-      <w:proofErr w:type="spellStart"/>
-      <w:r>
-        <w:rPr>
-          <w:rFonts w:asciiTheme="majorHAnsi" w:hAnsiTheme="majorHAnsi" w:cstheme="majorHAnsi"/>
-          <w:color w:val="000000" w:themeColor="text1"/>
-          <w:sz w:val="20"/>
-          <w:szCs w:val="20"/>
-        </w:rPr>
-        <w:t>Stay_</w:t>
-      </w:r>
-      <w:proofErr w:type="gramStart"/>
-      <w:r>
-        <w:rPr>
-          <w:rFonts w:asciiTheme="majorHAnsi" w:hAnsiTheme="majorHAnsi" w:cstheme="majorHAnsi"/>
-          <w:color w:val="000000" w:themeColor="text1"/>
-          <w:sz w:val="20"/>
-          <w:szCs w:val="20"/>
-        </w:rPr>
-        <w:t>Multiple</w:t>
-      </w:r>
-      <w:proofErr w:type="spellEnd"/>
-      <w:r>
-        <w:rPr>
-          <w:rFonts w:asciiTheme="majorHAnsi" w:hAnsiTheme="majorHAnsi" w:cstheme="majorHAnsi"/>
-          <w:color w:val="000000" w:themeColor="text1"/>
-          <w:sz w:val="20"/>
-          <w:szCs w:val="20"/>
-        </w:rPr>
-        <w:t>(</w:t>
-      </w:r>
-      <w:proofErr w:type="spellStart"/>
-      <w:proofErr w:type="gramEnd"/>
-      <w:r>
-        <w:rPr>
-          <w:rFonts w:asciiTheme="majorHAnsi" w:hAnsiTheme="majorHAnsi" w:cstheme="majorHAnsi"/>
-          <w:color w:val="000000" w:themeColor="text1"/>
-          <w:sz w:val="20"/>
-          <w:szCs w:val="20"/>
-        </w:rPr>
-        <w:t>Jena_plot_biomass_data</w:t>
-      </w:r>
-      <w:proofErr w:type="spellEnd"/>
-      <w:r>
-        <w:rPr>
-          <w:rFonts w:asciiTheme="majorHAnsi" w:hAnsiTheme="majorHAnsi" w:cstheme="majorHAnsi"/>
-          <w:color w:val="000000" w:themeColor="text1"/>
-          <w:sz w:val="20"/>
-          <w:szCs w:val="20"/>
-        </w:rPr>
-        <w:t xml:space="preserve">, </w:t>
-      </w:r>
-      <w:proofErr w:type="spellStart"/>
-      <w:proofErr w:type="gramStart"/>
-      <w:r>
-        <w:rPr>
-          <w:rFonts w:asciiTheme="majorHAnsi" w:hAnsiTheme="majorHAnsi" w:cstheme="majorHAnsi"/>
-          <w:color w:val="000000" w:themeColor="text1"/>
-          <w:sz w:val="20"/>
-          <w:szCs w:val="20"/>
-        </w:rPr>
-        <w:t>order.q</w:t>
-      </w:r>
-      <w:proofErr w:type="spellEnd"/>
-      <w:proofErr w:type="gramEnd"/>
-      <w:r>
-        <w:rPr>
-          <w:rFonts w:asciiTheme="majorHAnsi" w:hAnsiTheme="majorHAnsi" w:cstheme="majorHAnsi"/>
-          <w:color w:val="000000" w:themeColor="text1"/>
-          <w:sz w:val="20"/>
-          <w:szCs w:val="20"/>
-        </w:rPr>
-        <w:t xml:space="preserve"> = </w:t>
-      </w:r>
-      <w:proofErr w:type="gramStart"/>
-      <w:r>
-        <w:rPr>
-          <w:rFonts w:asciiTheme="majorHAnsi" w:hAnsiTheme="majorHAnsi" w:cstheme="majorHAnsi"/>
-          <w:color w:val="000000" w:themeColor="text1"/>
-          <w:sz w:val="20"/>
-          <w:szCs w:val="20"/>
-        </w:rPr>
-        <w:t>c(</w:t>
-      </w:r>
-      <w:proofErr w:type="gramEnd"/>
-      <w:r>
-        <w:rPr>
-          <w:rFonts w:asciiTheme="majorHAnsi" w:hAnsiTheme="majorHAnsi" w:cstheme="majorHAnsi"/>
-          <w:color w:val="000000" w:themeColor="text1"/>
-          <w:sz w:val="20"/>
-          <w:szCs w:val="20"/>
-        </w:rPr>
-        <w:t>0.5, 1, 2))</w:t>
+        <w:t>output4 &lt;- Stay_Multiple(Jena_plot_biomass_data, order.q = c(0.5, 1, 2))</w:t>
       </w:r>
     </w:p>
     <w:p>
@@ -13573,15 +10336,7 @@
           <w:sz w:val="20"/>
           <w:szCs w:val="20"/>
         </w:rPr>
-        <w:t>4</w:t>
-      </w:r>
-      <w:r>
-        <w:rPr>
-          <w:rFonts w:ascii="Times New Roman" w:hAnsi="Times New Roman" w:cs="Times New Roman" w:hint="eastAsia"/>
-          <w:sz w:val="20"/>
-          <w:szCs w:val="20"/>
-        </w:rPr>
-        <w:t xml:space="preserve"> (a)</w:t>
+        <w:t>4 (a)</w:t>
       </w:r>
       <w:r>
         <w:rPr>
@@ -13742,40 +10497,20 @@
           <w:right w:val="single" w:sz="4" w:space="4" w:color="auto"/>
         </w:pBdr>
         <w:rPr>
-          <w:rFonts w:asciiTheme="majorHAnsi" w:hAnsiTheme="majorHAnsi" w:cstheme="majorHAnsi" w:hint="eastAsia"/>
-          <w:kern w:val="0"/>
-          <w:sz w:val="20"/>
-          <w:szCs w:val="20"/>
-        </w:rPr>
-      </w:pPr>
-      <w:r>
-        <w:rPr>
-          <w:rFonts w:asciiTheme="majorHAnsi" w:hAnsiTheme="majorHAnsi" w:cstheme="majorHAnsi"/>
-          <w:kern w:val="0"/>
-          <w:sz w:val="20"/>
-          <w:szCs w:val="20"/>
-        </w:rPr>
-        <w:t xml:space="preserve">output_fig_4a &lt;- LMM_2_to_4(output4, structure = structure4, </w:t>
-      </w:r>
-      <w:proofErr w:type="spellStart"/>
-      <w:r>
-        <w:rPr>
-          <w:rFonts w:asciiTheme="majorHAnsi" w:hAnsiTheme="majorHAnsi" w:cstheme="majorHAnsi"/>
-          <w:kern w:val="0"/>
-          <w:sz w:val="20"/>
-          <w:szCs w:val="20"/>
-        </w:rPr>
-        <w:t>metric_name</w:t>
-      </w:r>
-      <w:proofErr w:type="spellEnd"/>
-      <w:r>
-        <w:rPr>
-          <w:rFonts w:asciiTheme="majorHAnsi" w:hAnsiTheme="majorHAnsi" w:cstheme="majorHAnsi"/>
-          <w:kern w:val="0"/>
-          <w:sz w:val="20"/>
-          <w:szCs w:val="20"/>
-        </w:rPr>
-        <w:t xml:space="preserve"> = "Gamma")</w:t>
+          <w:rFonts w:asciiTheme="majorHAnsi" w:hAnsiTheme="majorHAnsi" w:cstheme="majorHAnsi"/>
+          <w:kern w:val="0"/>
+          <w:sz w:val="20"/>
+          <w:szCs w:val="20"/>
+        </w:rPr>
+      </w:pPr>
+      <w:r>
+        <w:rPr>
+          <w:rFonts w:asciiTheme="majorHAnsi" w:hAnsiTheme="majorHAnsi" w:cstheme="majorHAnsi"/>
+          <w:kern w:val="0"/>
+          <w:sz w:val="20"/>
+          <w:szCs w:val="20"/>
+        </w:rPr>
+        <w:t>output_fig_4a &lt;- LMM_2_to_4(output4, structure = structure4, metric_name = "Gamma")</w:t>
       </w:r>
     </w:p>
     <w:p>
@@ -13800,27 +10535,7 @@
           <w:sz w:val="20"/>
           <w:szCs w:val="20"/>
         </w:rPr>
-        <w:t xml:space="preserve">fig2_or_4(output_fig_4a, </w:t>
-      </w:r>
-      <w:proofErr w:type="spellStart"/>
-      <w:r>
-        <w:rPr>
-          <w:rFonts w:asciiTheme="majorHAnsi" w:hAnsiTheme="majorHAnsi" w:cstheme="majorHAnsi"/>
-          <w:kern w:val="0"/>
-          <w:sz w:val="20"/>
-          <w:szCs w:val="20"/>
-        </w:rPr>
-        <w:t>metric_name</w:t>
-      </w:r>
-      <w:proofErr w:type="spellEnd"/>
-      <w:r>
-        <w:rPr>
-          <w:rFonts w:asciiTheme="majorHAnsi" w:hAnsiTheme="majorHAnsi" w:cstheme="majorHAnsi"/>
-          <w:kern w:val="0"/>
-          <w:sz w:val="20"/>
-          <w:szCs w:val="20"/>
-        </w:rPr>
-        <w:t xml:space="preserve"> = "Gamma")</w:t>
+        <w:t>fig2_or_4(output_fig_4a, metric_name = "Gamma")</w:t>
       </w:r>
     </w:p>
     <w:p>
@@ -13972,15 +10687,7 @@
           <w:sz w:val="20"/>
           <w:szCs w:val="20"/>
         </w:rPr>
-        <w:t>4</w:t>
-      </w:r>
-      <w:r>
-        <w:rPr>
-          <w:rFonts w:ascii="Times New Roman" w:hAnsi="Times New Roman" w:cs="Times New Roman" w:hint="eastAsia"/>
-          <w:sz w:val="20"/>
-          <w:szCs w:val="20"/>
-        </w:rPr>
-        <w:t xml:space="preserve"> (b)</w:t>
+        <w:t>4 (b)</w:t>
       </w:r>
       <w:r>
         <w:rPr>
@@ -14182,40 +10889,20 @@
           <w:right w:val="single" w:sz="4" w:space="4" w:color="auto"/>
         </w:pBdr>
         <w:rPr>
-          <w:rFonts w:asciiTheme="majorHAnsi" w:hAnsiTheme="majorHAnsi" w:cstheme="majorHAnsi" w:hint="eastAsia"/>
-          <w:kern w:val="0"/>
-          <w:sz w:val="20"/>
-          <w:szCs w:val="20"/>
-        </w:rPr>
-      </w:pPr>
-      <w:r>
-        <w:rPr>
-          <w:rFonts w:asciiTheme="majorHAnsi" w:hAnsiTheme="majorHAnsi" w:cstheme="majorHAnsi"/>
-          <w:kern w:val="0"/>
-          <w:sz w:val="20"/>
-          <w:szCs w:val="20"/>
-        </w:rPr>
-        <w:t xml:space="preserve">output_fig_4b &lt;- LMM_2_to_4(output4, structure = structure4, </w:t>
-      </w:r>
-      <w:proofErr w:type="spellStart"/>
-      <w:r>
-        <w:rPr>
-          <w:rFonts w:asciiTheme="majorHAnsi" w:hAnsiTheme="majorHAnsi" w:cstheme="majorHAnsi"/>
-          <w:kern w:val="0"/>
-          <w:sz w:val="20"/>
-          <w:szCs w:val="20"/>
-        </w:rPr>
-        <w:t>metric_name</w:t>
-      </w:r>
-      <w:proofErr w:type="spellEnd"/>
-      <w:r>
-        <w:rPr>
-          <w:rFonts w:asciiTheme="majorHAnsi" w:hAnsiTheme="majorHAnsi" w:cstheme="majorHAnsi"/>
-          <w:kern w:val="0"/>
-          <w:sz w:val="20"/>
-          <w:szCs w:val="20"/>
-        </w:rPr>
-        <w:t xml:space="preserve"> = "Alpha")</w:t>
+          <w:rFonts w:asciiTheme="majorHAnsi" w:hAnsiTheme="majorHAnsi" w:cstheme="majorHAnsi"/>
+          <w:kern w:val="0"/>
+          <w:sz w:val="20"/>
+          <w:szCs w:val="20"/>
+        </w:rPr>
+      </w:pPr>
+      <w:r>
+        <w:rPr>
+          <w:rFonts w:asciiTheme="majorHAnsi" w:hAnsiTheme="majorHAnsi" w:cstheme="majorHAnsi"/>
+          <w:kern w:val="0"/>
+          <w:sz w:val="20"/>
+          <w:szCs w:val="20"/>
+        </w:rPr>
+        <w:t>output_fig_4b &lt;- LMM_2_to_4(output4, structure = structure4, metric_name = "Alpha")</w:t>
       </w:r>
     </w:p>
     <w:p>
@@ -14240,27 +10927,7 @@
           <w:sz w:val="20"/>
           <w:szCs w:val="20"/>
         </w:rPr>
-        <w:t xml:space="preserve">fig2_or_4(output_fig_4b, </w:t>
-      </w:r>
-      <w:proofErr w:type="spellStart"/>
-      <w:r>
-        <w:rPr>
-          <w:rFonts w:asciiTheme="majorHAnsi" w:hAnsiTheme="majorHAnsi" w:cstheme="majorHAnsi"/>
-          <w:kern w:val="0"/>
-          <w:sz w:val="20"/>
-          <w:szCs w:val="20"/>
-        </w:rPr>
-        <w:t>metric_name</w:t>
-      </w:r>
-      <w:proofErr w:type="spellEnd"/>
-      <w:r>
-        <w:rPr>
-          <w:rFonts w:asciiTheme="majorHAnsi" w:hAnsiTheme="majorHAnsi" w:cstheme="majorHAnsi"/>
-          <w:kern w:val="0"/>
-          <w:sz w:val="20"/>
-          <w:szCs w:val="20"/>
-        </w:rPr>
-        <w:t xml:space="preserve"> = "Alpha")</w:t>
+        <w:t>fig2_or_4(output_fig_4b, metric_name = "Alpha")</w:t>
       </w:r>
     </w:p>
     <w:p>
@@ -14639,40 +11306,20 @@
           <w:right w:val="single" w:sz="4" w:space="4" w:color="auto"/>
         </w:pBdr>
         <w:rPr>
-          <w:rFonts w:asciiTheme="majorHAnsi" w:hAnsiTheme="majorHAnsi" w:cstheme="majorHAnsi" w:hint="eastAsia"/>
-          <w:kern w:val="0"/>
-          <w:sz w:val="20"/>
-          <w:szCs w:val="20"/>
-        </w:rPr>
-      </w:pPr>
-      <w:r>
-        <w:rPr>
-          <w:rFonts w:asciiTheme="majorHAnsi" w:hAnsiTheme="majorHAnsi" w:cstheme="majorHAnsi"/>
-          <w:kern w:val="0"/>
-          <w:sz w:val="20"/>
-          <w:szCs w:val="20"/>
-        </w:rPr>
-        <w:t xml:space="preserve">output_fig_4c &lt;- LMM_2_to_4(output4, structure = structure4, </w:t>
-      </w:r>
-      <w:proofErr w:type="spellStart"/>
-      <w:r>
-        <w:rPr>
-          <w:rFonts w:asciiTheme="majorHAnsi" w:hAnsiTheme="majorHAnsi" w:cstheme="majorHAnsi"/>
-          <w:kern w:val="0"/>
-          <w:sz w:val="20"/>
-          <w:szCs w:val="20"/>
-        </w:rPr>
-        <w:t>metric_name</w:t>
-      </w:r>
-      <w:proofErr w:type="spellEnd"/>
-      <w:r>
-        <w:rPr>
-          <w:rFonts w:asciiTheme="majorHAnsi" w:hAnsiTheme="majorHAnsi" w:cstheme="majorHAnsi"/>
-          <w:kern w:val="0"/>
-          <w:sz w:val="20"/>
-          <w:szCs w:val="20"/>
-        </w:rPr>
-        <w:t xml:space="preserve"> = "Synchrony")</w:t>
+          <w:rFonts w:asciiTheme="majorHAnsi" w:hAnsiTheme="majorHAnsi" w:cstheme="majorHAnsi"/>
+          <w:kern w:val="0"/>
+          <w:sz w:val="20"/>
+          <w:szCs w:val="20"/>
+        </w:rPr>
+      </w:pPr>
+      <w:r>
+        <w:rPr>
+          <w:rFonts w:asciiTheme="majorHAnsi" w:hAnsiTheme="majorHAnsi" w:cstheme="majorHAnsi"/>
+          <w:kern w:val="0"/>
+          <w:sz w:val="20"/>
+          <w:szCs w:val="20"/>
+        </w:rPr>
+        <w:t>output_fig_4c &lt;- LMM_2_to_4(output4, structure = structure4, metric_name = "Synchrony")</w:t>
       </w:r>
     </w:p>
     <w:p>
@@ -14684,40 +11331,20 @@
           <w:right w:val="single" w:sz="4" w:space="4" w:color="auto"/>
         </w:pBdr>
         <w:rPr>
-          <w:rFonts w:asciiTheme="majorHAnsi" w:hAnsiTheme="majorHAnsi" w:cstheme="majorHAnsi" w:hint="eastAsia"/>
-          <w:kern w:val="0"/>
-          <w:sz w:val="20"/>
-          <w:szCs w:val="20"/>
-        </w:rPr>
-      </w:pPr>
-      <w:r>
-        <w:rPr>
-          <w:rFonts w:asciiTheme="majorHAnsi" w:hAnsiTheme="majorHAnsi" w:cstheme="majorHAnsi"/>
-          <w:kern w:val="0"/>
-          <w:sz w:val="20"/>
-          <w:szCs w:val="20"/>
-        </w:rPr>
-        <w:t xml:space="preserve">fig2_or_4(output_fig_4c, </w:t>
-      </w:r>
-      <w:proofErr w:type="spellStart"/>
-      <w:r>
-        <w:rPr>
-          <w:rFonts w:asciiTheme="majorHAnsi" w:hAnsiTheme="majorHAnsi" w:cstheme="majorHAnsi"/>
-          <w:kern w:val="0"/>
-          <w:sz w:val="20"/>
-          <w:szCs w:val="20"/>
-        </w:rPr>
-        <w:t>metric_name</w:t>
-      </w:r>
-      <w:proofErr w:type="spellEnd"/>
-      <w:r>
-        <w:rPr>
-          <w:rFonts w:asciiTheme="majorHAnsi" w:hAnsiTheme="majorHAnsi" w:cstheme="majorHAnsi"/>
-          <w:kern w:val="0"/>
-          <w:sz w:val="20"/>
-          <w:szCs w:val="20"/>
-        </w:rPr>
-        <w:t xml:space="preserve"> = "Synchrony")</w:t>
+          <w:rFonts w:asciiTheme="majorHAnsi" w:hAnsiTheme="majorHAnsi" w:cstheme="majorHAnsi"/>
+          <w:kern w:val="0"/>
+          <w:sz w:val="20"/>
+          <w:szCs w:val="20"/>
+        </w:rPr>
+      </w:pPr>
+      <w:r>
+        <w:rPr>
+          <w:rFonts w:asciiTheme="majorHAnsi" w:hAnsiTheme="majorHAnsi" w:cstheme="majorHAnsi"/>
+          <w:kern w:val="0"/>
+          <w:sz w:val="20"/>
+          <w:szCs w:val="20"/>
+        </w:rPr>
+        <w:t>fig2_or_4(output_fig_4c, metric_name = "Synchrony")</w:t>
       </w:r>
     </w:p>
     <w:sectPr>
@@ -16889,6 +13516,7 @@
   <w:style w:type="character" w:default="1" w:styleId="a0">
     <w:name w:val="Default Paragraph Font"/>
     <w:uiPriority w:val="1"/>
+    <w:semiHidden/>
     <w:unhideWhenUsed/>
   </w:style>
   <w:style w:type="table" w:default="1" w:styleId="a1">
@@ -17359,6 +13987,7 @@
     <w:rsid w:val="00133097"/>
     <w:rsid w:val="00164DB3"/>
     <w:rsid w:val="00257469"/>
+    <w:rsid w:val="00487DF2"/>
     <w:rsid w:val="00544D8E"/>
     <w:rsid w:val="00562158"/>
     <w:rsid w:val="0066368A"/>
@@ -17372,6 +14001,7 @@
     <w:rsid w:val="009A693C"/>
     <w:rsid w:val="00B40A0C"/>
     <w:rsid w:val="00B7363C"/>
+    <w:rsid w:val="00CF6BDE"/>
     <w:rsid w:val="00DC4609"/>
     <w:rsid w:val="00E77A0C"/>
   </w:rsids>
